--- a/University/3rd Sem/COAL/Assignments/Assignment 1/M.Abdullah (53457)-COAL Assignment 1.docx
+++ b/University/3rd Sem/COAL/Assignments/Assignment 1/M.Abdullah (53457)-COAL Assignment 1.docx
@@ -14,7 +14,6 @@
           <w:docPartUnique/>
         </w:docPartObj>
       </w:sdtPr>
-      <w:sdtEndPr/>
       <w:sdtContent>
         <w:p>
           <w:pPr>
@@ -196,14 +195,7 @@
                                     <w:sz w:val="40"/>
                                     <w:szCs w:val="32"/>
                                   </w:rPr>
-                                  <w:t>3rd</w:t>
-                                </w:r>
-                                <w:r>
-                                  <w:rPr>
-                                    <w:sz w:val="40"/>
-                                    <w:szCs w:val="32"/>
-                                  </w:rPr>
-                                  <w:t xml:space="preserve"> Semester</w:t>
+                                  <w:t>3rd Semester</w:t>
                                 </w:r>
                               </w:p>
                               <w:p>
@@ -414,14 +406,7 @@
                               <w:sz w:val="40"/>
                               <w:szCs w:val="32"/>
                             </w:rPr>
-                            <w:t>3rd</w:t>
-                          </w:r>
-                          <w:r>
-                            <w:rPr>
-                              <w:sz w:val="40"/>
-                              <w:szCs w:val="32"/>
-                            </w:rPr>
-                            <w:t xml:space="preserve"> Semester</w:t>
+                            <w:t>3rd Semester</w:t>
                           </w:r>
                         </w:p>
                         <w:p>
@@ -620,7 +605,6 @@
             <w:dataBinding w:prefixMappings="xmlns:ns0='http://purl.org/dc/elements/1.1/' xmlns:ns1='http://schemas.openxmlformats.org/package/2006/metadata/core-properties' " w:xpath="/ns1:coreProperties[1]/ns0:title[1]" w:storeItemID="{6C3C8BC8-F283-45AE-878A-BAB7291924A1}"/>
             <w:text/>
           </w:sdtPr>
-          <w:sdtEndPr/>
           <w:sdtContent>
             <w:p>
               <w:pPr>
@@ -714,220 +698,34 @@
       <w:pPr>
         <w:jc w:val="both"/>
         <w:rPr>
-          <w:rFonts w:asciiTheme="majorBidi" w:hAnsiTheme="majorBidi" w:cstheme="majorBidi"/>
-          <w:sz w:val="24"/>
-        </w:rPr>
-      </w:pPr>
-      <w:proofErr w:type="spellStart"/>
-      <w:r>
-        <w:rPr>
-          <w:rFonts w:asciiTheme="majorBidi" w:hAnsiTheme="majorBidi" w:cstheme="majorBidi"/>
-          <w:b/>
-          <w:bCs/>
-          <w:sz w:val="24"/>
-          <w:szCs w:val="22"/>
-        </w:rPr>
-        <w:t>Ans</w:t>
-      </w:r>
-      <w:proofErr w:type="spellEnd"/>
-      <w:r>
-        <w:rPr>
-          <w:rFonts w:asciiTheme="majorBidi" w:hAnsiTheme="majorBidi" w:cstheme="majorBidi"/>
-          <w:b/>
-          <w:bCs/>
-          <w:sz w:val="24"/>
-          <w:szCs w:val="22"/>
-        </w:rPr>
-        <w:t xml:space="preserve">: </w:t>
-      </w:r>
-      <w:r>
-        <w:rPr>
           <w:rStyle w:val="Strong"/>
           <w:rFonts w:asciiTheme="majorBidi" w:hAnsiTheme="majorBidi" w:cstheme="majorBidi"/>
-          <w:b w:val="0"/>
-          <w:bCs w:val="0"/>
-          <w:sz w:val="24"/>
-        </w:rPr>
-        <w:t>S</w:t>
-      </w:r>
-      <w:r>
-        <w:rPr>
-          <w:rStyle w:val="Strong"/>
-          <w:rFonts w:asciiTheme="majorBidi" w:hAnsiTheme="majorBidi" w:cstheme="majorBidi"/>
-          <w:b w:val="0"/>
-          <w:bCs w:val="0"/>
-          <w:sz w:val="24"/>
-        </w:rPr>
-        <w:t>tored-program concept</w:t>
-      </w:r>
-      <w:r>
-        <w:rPr>
-          <w:rFonts w:asciiTheme="majorBidi" w:hAnsiTheme="majorBidi" w:cstheme="majorBidi"/>
-          <w:sz w:val="24"/>
-        </w:rPr>
-        <w:t xml:space="preserve"> </w:t>
-      </w:r>
-      <w:proofErr w:type="gramStart"/>
-      <w:r>
-        <w:rPr>
-          <w:rFonts w:asciiTheme="majorBidi" w:hAnsiTheme="majorBidi" w:cstheme="majorBidi"/>
-          <w:sz w:val="24"/>
-        </w:rPr>
-        <w:t xml:space="preserve">was </w:t>
-      </w:r>
-      <w:r>
-        <w:rPr>
-          <w:rFonts w:asciiTheme="majorBidi" w:hAnsiTheme="majorBidi" w:cstheme="majorBidi"/>
-          <w:sz w:val="24"/>
-        </w:rPr>
-        <w:t>introduced</w:t>
-      </w:r>
-      <w:proofErr w:type="gramEnd"/>
-      <w:r>
-        <w:rPr>
-          <w:rFonts w:asciiTheme="majorBidi" w:hAnsiTheme="majorBidi" w:cstheme="majorBidi"/>
-          <w:sz w:val="24"/>
-        </w:rPr>
-        <w:t xml:space="preserve"> </w:t>
-      </w:r>
-      <w:r>
-        <w:rPr>
-          <w:rFonts w:asciiTheme="majorBidi" w:hAnsiTheme="majorBidi" w:cstheme="majorBidi"/>
-          <w:sz w:val="24"/>
-        </w:rPr>
-        <w:t>by</w:t>
-      </w:r>
-      <w:r>
-        <w:rPr>
-          <w:rFonts w:asciiTheme="majorBidi" w:hAnsiTheme="majorBidi" w:cstheme="majorBidi"/>
-          <w:sz w:val="24"/>
-        </w:rPr>
-        <w:t xml:space="preserve"> the </w:t>
-      </w:r>
-      <w:r>
-        <w:rPr>
-          <w:rStyle w:val="Strong"/>
-          <w:rFonts w:asciiTheme="majorBidi" w:hAnsiTheme="majorBidi" w:cstheme="majorBidi"/>
-          <w:b w:val="0"/>
-          <w:bCs w:val="0"/>
-          <w:sz w:val="24"/>
-        </w:rPr>
-        <w:t>Institute for Advanced Study (IAS)</w:t>
-      </w:r>
-      <w:r>
-        <w:rPr>
-          <w:rStyle w:val="Strong"/>
-          <w:rFonts w:asciiTheme="majorBidi" w:hAnsiTheme="majorBidi" w:cstheme="majorBidi"/>
-          <w:sz w:val="24"/>
-        </w:rPr>
-        <w:t xml:space="preserve"> </w:t>
-      </w:r>
-      <w:r>
-        <w:rPr>
-          <w:rStyle w:val="Strong"/>
-          <w:rFonts w:asciiTheme="majorBidi" w:hAnsiTheme="majorBidi" w:cstheme="majorBidi"/>
-          <w:b w:val="0"/>
-          <w:bCs w:val="0"/>
-          <w:sz w:val="24"/>
-        </w:rPr>
-        <w:t>and</w:t>
-      </w:r>
-      <w:r>
-        <w:rPr>
-          <w:rFonts w:asciiTheme="majorBidi" w:hAnsiTheme="majorBidi" w:cstheme="majorBidi"/>
-          <w:sz w:val="24"/>
-        </w:rPr>
-        <w:t xml:space="preserve"> was </w:t>
-      </w:r>
-      <w:r>
-        <w:rPr>
-          <w:rFonts w:asciiTheme="majorBidi" w:hAnsiTheme="majorBidi" w:cstheme="majorBidi"/>
-          <w:sz w:val="24"/>
-        </w:rPr>
-        <w:t>designed b</w:t>
-      </w:r>
-      <w:r>
-        <w:rPr>
-          <w:rFonts w:asciiTheme="majorBidi" w:hAnsiTheme="majorBidi" w:cstheme="majorBidi"/>
-          <w:sz w:val="24"/>
-        </w:rPr>
-        <w:t>y John von Neumann and his team.</w:t>
-      </w:r>
-      <w:r>
-        <w:rPr>
-          <w:rFonts w:asciiTheme="majorBidi" w:hAnsiTheme="majorBidi" w:cstheme="majorBidi"/>
-          <w:sz w:val="24"/>
-        </w:rPr>
-        <w:t xml:space="preserve"> </w:t>
-      </w:r>
-      <w:r>
-        <w:rPr>
-          <w:rFonts w:asciiTheme="majorBidi" w:hAnsiTheme="majorBidi" w:cstheme="majorBidi"/>
-          <w:sz w:val="24"/>
-        </w:rPr>
-        <w:t xml:space="preserve">It </w:t>
-      </w:r>
-      <w:r>
-        <w:rPr>
-          <w:rFonts w:asciiTheme="majorBidi" w:hAnsiTheme="majorBidi" w:cstheme="majorBidi"/>
-          <w:sz w:val="24"/>
-        </w:rPr>
-        <w:t xml:space="preserve">is a fundamental principle in computer architecture. </w:t>
-      </w:r>
-      <w:r>
-        <w:rPr>
-          <w:rFonts w:asciiTheme="majorBidi" w:hAnsiTheme="majorBidi" w:cstheme="majorBidi"/>
-          <w:sz w:val="24"/>
-        </w:rPr>
-        <w:t>This principle says that a computer program (instruction</w:t>
-      </w:r>
-      <w:r>
-        <w:rPr>
-          <w:rFonts w:asciiTheme="majorBidi" w:hAnsiTheme="majorBidi" w:cstheme="majorBidi"/>
-          <w:sz w:val="24"/>
-        </w:rPr>
-        <w:t xml:space="preserve">. </w:t>
-      </w:r>
-      <w:r>
-        <w:rPr>
-          <w:rFonts w:asciiTheme="majorBidi" w:hAnsiTheme="majorBidi" w:cstheme="majorBidi"/>
-          <w:sz w:val="24"/>
-        </w:rPr>
-        <w:t xml:space="preserve">Whereas in earlier computers we </w:t>
-      </w:r>
-      <w:r>
-        <w:rPr>
-          <w:rFonts w:asciiTheme="majorBidi" w:hAnsiTheme="majorBidi" w:cstheme="majorBidi"/>
-          <w:sz w:val="24"/>
-        </w:rPr>
-        <w:t>r</w:t>
-      </w:r>
-      <w:r>
-        <w:rPr>
-          <w:rFonts w:asciiTheme="majorBidi" w:hAnsiTheme="majorBidi" w:cstheme="majorBidi"/>
-          <w:sz w:val="24"/>
-        </w:rPr>
-        <w:t>equired external configurations</w:t>
-      </w:r>
-      <w:r>
-        <w:rPr>
-          <w:rFonts w:asciiTheme="majorBidi" w:hAnsiTheme="majorBidi" w:cstheme="majorBidi"/>
-          <w:sz w:val="24"/>
-        </w:rPr>
-        <w:t xml:space="preserve"> such as rewiring, to change the program.</w:t>
-      </w:r>
-    </w:p>
-    <w:p>
-      <w:pPr>
-        <w:jc w:val="both"/>
-        <w:rPr>
-          <w:rFonts w:asciiTheme="majorBidi" w:hAnsiTheme="majorBidi" w:cstheme="majorBidi"/>
-          <w:b/>
-          <w:bCs/>
           <w:sz w:val="28"/>
           <w:szCs w:val="28"/>
         </w:rPr>
       </w:pPr>
+      <w:proofErr w:type="spellStart"/>
+      <w:r>
+        <w:rPr>
+          <w:rFonts w:asciiTheme="majorBidi" w:hAnsiTheme="majorBidi" w:cstheme="majorBidi"/>
+          <w:b/>
+          <w:bCs/>
+          <w:sz w:val="24"/>
+          <w:szCs w:val="22"/>
+        </w:rPr>
+        <w:t>Ans</w:t>
+      </w:r>
+      <w:proofErr w:type="spellEnd"/>
+      <w:r>
+        <w:rPr>
+          <w:rFonts w:asciiTheme="majorBidi" w:hAnsiTheme="majorBidi" w:cstheme="majorBidi"/>
+          <w:b/>
+          <w:bCs/>
+          <w:sz w:val="24"/>
+          <w:szCs w:val="22"/>
+        </w:rPr>
+        <w:t xml:space="preserve">: </w:t>
+      </w:r>
       <w:r>
         <w:rPr>
           <w:rFonts w:asciiTheme="majorBidi" w:hAnsiTheme="majorBidi" w:cstheme="majorBidi"/>
@@ -936,131 +734,28 @@
           <w:sz w:val="28"/>
           <w:szCs w:val="28"/>
         </w:rPr>
-        <w:t>Why it was Groundbreaking</w:t>
-      </w:r>
-      <w:r>
-        <w:rPr>
-          <w:rFonts w:asciiTheme="majorBidi" w:hAnsiTheme="majorBidi" w:cstheme="majorBidi"/>
-          <w:b/>
-          <w:bCs/>
-          <w:sz w:val="28"/>
-          <w:szCs w:val="28"/>
-        </w:rPr>
-        <w:t>:</w:t>
-      </w:r>
-    </w:p>
-    <w:p>
-      <w:pPr>
-        <w:jc w:val="both"/>
-        <w:rPr>
-          <w:rFonts w:asciiTheme="majorBidi" w:hAnsiTheme="majorBidi" w:cstheme="majorBidi"/>
-          <w:sz w:val="24"/>
-          <w:szCs w:val="22"/>
-        </w:rPr>
-      </w:pPr>
-      <w:r>
-        <w:rPr>
-          <w:rFonts w:asciiTheme="majorBidi" w:hAnsiTheme="majorBidi" w:cstheme="majorBidi"/>
-          <w:sz w:val="24"/>
-          <w:szCs w:val="22"/>
-        </w:rPr>
-        <w:t xml:space="preserve">The stored-program concept was revolutionary because it </w:t>
-      </w:r>
-      <w:r>
-        <w:rPr>
-          <w:rStyle w:val="Strong"/>
-          <w:rFonts w:asciiTheme="majorBidi" w:hAnsiTheme="majorBidi" w:cstheme="majorBidi"/>
-          <w:b w:val="0"/>
-          <w:bCs w:val="0"/>
-          <w:sz w:val="24"/>
-          <w:szCs w:val="22"/>
-        </w:rPr>
-        <w:t>enabled general-purpose computing</w:t>
-      </w:r>
-      <w:r>
-        <w:rPr>
-          <w:rFonts w:asciiTheme="majorBidi" w:hAnsiTheme="majorBidi" w:cstheme="majorBidi"/>
-          <w:sz w:val="24"/>
-          <w:szCs w:val="22"/>
-        </w:rPr>
-        <w:t xml:space="preserve">. Before this, computers </w:t>
-      </w:r>
-      <w:proofErr w:type="gramStart"/>
-      <w:r>
-        <w:rPr>
-          <w:rFonts w:asciiTheme="majorBidi" w:hAnsiTheme="majorBidi" w:cstheme="majorBidi"/>
-          <w:sz w:val="24"/>
-          <w:szCs w:val="22"/>
-        </w:rPr>
-        <w:t xml:space="preserve">were </w:t>
-      </w:r>
-      <w:r>
-        <w:rPr>
-          <w:rFonts w:asciiTheme="majorBidi" w:hAnsiTheme="majorBidi" w:cstheme="majorBidi"/>
-          <w:sz w:val="24"/>
-          <w:szCs w:val="22"/>
-        </w:rPr>
-        <w:t>programmed</w:t>
-      </w:r>
-      <w:proofErr w:type="gramEnd"/>
-      <w:r>
-        <w:rPr>
-          <w:rFonts w:asciiTheme="majorBidi" w:hAnsiTheme="majorBidi" w:cstheme="majorBidi"/>
-          <w:sz w:val="24"/>
-          <w:szCs w:val="22"/>
-        </w:rPr>
-        <w:t xml:space="preserve"> for specific tasks only.</w:t>
-      </w:r>
-      <w:r>
-        <w:rPr>
-          <w:rFonts w:asciiTheme="majorBidi" w:hAnsiTheme="majorBidi" w:cstheme="majorBidi"/>
-          <w:sz w:val="24"/>
-          <w:szCs w:val="22"/>
-        </w:rPr>
-        <w:t xml:space="preserve"> </w:t>
-      </w:r>
-      <w:r>
-        <w:rPr>
-          <w:rFonts w:asciiTheme="majorBidi" w:hAnsiTheme="majorBidi" w:cstheme="majorBidi"/>
-          <w:sz w:val="24"/>
-          <w:szCs w:val="22"/>
-        </w:rPr>
-        <w:t xml:space="preserve">Each computer </w:t>
-      </w:r>
-      <w:r>
-        <w:rPr>
-          <w:rFonts w:asciiTheme="majorBidi" w:hAnsiTheme="majorBidi" w:cstheme="majorBidi"/>
-          <w:sz w:val="24"/>
-          <w:szCs w:val="22"/>
-        </w:rPr>
-        <w:t>requiring physical changes for each new function. With the stored-program model, computers could load any program and switch between tasks by simply loading a new set of instructions into memory. This advancement led to:</w:t>
-      </w:r>
-      <w:bookmarkStart w:id="0" w:name="_GoBack"/>
-      <w:bookmarkEnd w:id="0"/>
+        <w:t>Stored-Program:</w:t>
+      </w:r>
     </w:p>
     <w:p>
       <w:pPr>
         <w:pStyle w:val="ListParagraph"/>
         <w:numPr>
           <w:ilvl w:val="0"/>
-          <w:numId w:val="1"/>
+          <w:numId w:val="2"/>
         </w:numPr>
         <w:jc w:val="both"/>
         <w:rPr>
           <w:rFonts w:asciiTheme="majorBidi" w:hAnsiTheme="majorBidi" w:cstheme="majorBidi"/>
-          <w:sz w:val="22"/>
-          <w:szCs w:val="22"/>
-        </w:rPr>
-      </w:pPr>
-      <w:r>
-        <w:rPr>
-          <w:rFonts w:asciiTheme="majorBidi" w:hAnsiTheme="majorBidi" w:cstheme="majorBidi"/>
-          <w:b/>
-          <w:bCs/>
-          <w:sz w:val="22"/>
-          <w:szCs w:val="22"/>
-        </w:rPr>
-        <w:t>Increased Efficiency</w:t>
+          <w:sz w:val="24"/>
+        </w:rPr>
+      </w:pPr>
+      <w:r>
+        <w:rPr>
+          <w:rFonts w:asciiTheme="majorBidi" w:hAnsiTheme="majorBidi" w:cstheme="majorBidi"/>
+          <w:sz w:val="24"/>
+        </w:rPr>
+        <w:t>The stored-program concept enables both program instructions and data to reside in the same memory space.</w:t>
       </w:r>
     </w:p>
     <w:p>
@@ -1068,24 +763,36 @@
         <w:pStyle w:val="ListParagraph"/>
         <w:numPr>
           <w:ilvl w:val="0"/>
-          <w:numId w:val="1"/>
+          <w:numId w:val="2"/>
         </w:numPr>
         <w:jc w:val="both"/>
         <w:rPr>
           <w:rFonts w:asciiTheme="majorBidi" w:hAnsiTheme="majorBidi" w:cstheme="majorBidi"/>
-          <w:sz w:val="22"/>
-          <w:szCs w:val="22"/>
-        </w:rPr>
-      </w:pPr>
-      <w:r>
-        <w:rPr>
-          <w:rFonts w:asciiTheme="majorBidi" w:hAnsiTheme="majorBidi" w:cstheme="majorBidi"/>
-          <w:b/>
-          <w:bCs/>
-          <w:sz w:val="22"/>
-          <w:szCs w:val="22"/>
-        </w:rPr>
-        <w:t>Scalability</w:t>
+          <w:sz w:val="24"/>
+        </w:rPr>
+      </w:pPr>
+      <w:r>
+        <w:rPr>
+          <w:rFonts w:asciiTheme="majorBidi" w:hAnsiTheme="majorBidi" w:cstheme="majorBidi"/>
+          <w:sz w:val="24"/>
+        </w:rPr>
+        <w:t xml:space="preserve">Instructions </w:t>
+      </w:r>
+      <w:proofErr w:type="gramStart"/>
+      <w:r>
+        <w:rPr>
+          <w:rFonts w:asciiTheme="majorBidi" w:hAnsiTheme="majorBidi" w:cstheme="majorBidi"/>
+          <w:sz w:val="24"/>
+        </w:rPr>
+        <w:t>are accessed and executed directly from memory in a sequential manner</w:t>
+      </w:r>
+      <w:proofErr w:type="gramEnd"/>
+      <w:r>
+        <w:rPr>
+          <w:rFonts w:asciiTheme="majorBidi" w:hAnsiTheme="majorBidi" w:cstheme="majorBidi"/>
+          <w:sz w:val="24"/>
+        </w:rPr>
+        <w:t>.</w:t>
       </w:r>
     </w:p>
     <w:p>
@@ -1093,73 +800,32 @@
         <w:pStyle w:val="ListParagraph"/>
         <w:numPr>
           <w:ilvl w:val="0"/>
-          <w:numId w:val="1"/>
+          <w:numId w:val="2"/>
         </w:numPr>
         <w:jc w:val="both"/>
         <w:rPr>
           <w:rFonts w:asciiTheme="majorBidi" w:hAnsiTheme="majorBidi" w:cstheme="majorBidi"/>
-          <w:sz w:val="22"/>
-          <w:szCs w:val="22"/>
-        </w:rPr>
-      </w:pPr>
-      <w:r>
-        <w:rPr>
-          <w:rFonts w:asciiTheme="majorBidi" w:hAnsiTheme="majorBidi" w:cstheme="majorBidi"/>
-          <w:b/>
-          <w:bCs/>
-          <w:sz w:val="22"/>
-          <w:szCs w:val="22"/>
-        </w:rPr>
-        <w:t>Foundation for Modern Computers</w:t>
-      </w:r>
-    </w:p>
-    <w:p>
-      <w:pPr>
+          <w:sz w:val="24"/>
+        </w:rPr>
+      </w:pPr>
+      <w:r>
+        <w:rPr>
+          <w:rFonts w:asciiTheme="majorBidi" w:hAnsiTheme="majorBidi" w:cstheme="majorBidi"/>
+          <w:sz w:val="24"/>
+        </w:rPr>
+        <w:t>This design was a groundbreaking innovation in computing, first implemented in the IAS (Institute for Advanced Study) computer.</w:t>
+      </w:r>
+    </w:p>
+    <w:p>
+      <w:pPr>
+        <w:pStyle w:val="ListParagraph"/>
         <w:jc w:val="both"/>
         <w:rPr>
           <w:rFonts w:asciiTheme="majorBidi" w:hAnsiTheme="majorBidi" w:cstheme="majorBidi"/>
-          <w:sz w:val="22"/>
-          <w:szCs w:val="22"/>
-        </w:rPr>
-      </w:pPr>
-      <w:r>
-        <w:rPr>
-          <w:rFonts w:asciiTheme="majorBidi" w:hAnsiTheme="majorBidi" w:cstheme="majorBidi"/>
-          <w:sz w:val="22"/>
-          <w:szCs w:val="22"/>
-        </w:rPr>
-        <w:t xml:space="preserve">All the modern computers that are being manufactured in modern world have the basic layout of IAS computer that </w:t>
-      </w:r>
-      <w:proofErr w:type="gramStart"/>
-      <w:r>
-        <w:rPr>
-          <w:rFonts w:asciiTheme="majorBidi" w:hAnsiTheme="majorBidi" w:cstheme="majorBidi"/>
-          <w:sz w:val="22"/>
-          <w:szCs w:val="22"/>
-        </w:rPr>
-        <w:t>was basically</w:t>
-      </w:r>
-      <w:proofErr w:type="gramEnd"/>
-      <w:r>
-        <w:rPr>
-          <w:rFonts w:asciiTheme="majorBidi" w:hAnsiTheme="majorBidi" w:cstheme="majorBidi"/>
-          <w:sz w:val="22"/>
-          <w:szCs w:val="22"/>
-        </w:rPr>
-        <w:t xml:space="preserve"> </w:t>
-      </w:r>
-      <w:r>
-        <w:rPr>
-          <w:rFonts w:asciiTheme="majorBidi" w:hAnsiTheme="majorBidi" w:cstheme="majorBidi"/>
-          <w:sz w:val="22"/>
-          <w:szCs w:val="22"/>
-        </w:rPr>
-        <w:t>manufactured almost 75 years ago.</w:t>
-      </w:r>
-    </w:p>
-    <w:p>
-      <w:pPr>
-        <w:spacing w:before="100" w:beforeAutospacing="1" w:after="100" w:afterAutospacing="1" w:line="240" w:lineRule="auto"/>
+          <w:sz w:val="24"/>
+        </w:rPr>
+      </w:pPr>
+      <w:r>
         <w:rPr>
           <w:rFonts w:ascii="Times New Roman" w:eastAsia="Times New Roman" w:hAnsi="Times New Roman" w:cs="Times New Roman"/>
           <w:noProof/>
@@ -1167,47 +833,18 @@
           <w:kern w:val="0"/>
           <w:sz w:val="24"/>
         </w:rPr>
-      </w:pPr>
-    </w:p>
-    <w:p>
-      <w:pPr>
-        <w:spacing w:before="100" w:beforeAutospacing="1" w:after="100" w:afterAutospacing="1" w:line="240" w:lineRule="auto"/>
-        <w:rPr>
-          <w:rFonts w:ascii="Times New Roman" w:eastAsia="Times New Roman" w:hAnsi="Times New Roman" w:cs="Times New Roman"/>
-          <w:color w:val="auto"/>
-          <w:kern w:val="0"/>
-          <w:sz w:val="24"/>
-          <w14:ligatures w14:val="none"/>
-        </w:rPr>
-      </w:pPr>
-      <w:r>
-        <w:rPr>
-          <w:rFonts w:ascii="Times New Roman" w:eastAsia="Times New Roman" w:hAnsi="Times New Roman" w:cs="Times New Roman"/>
-          <w:noProof/>
-          <w:color w:val="auto"/>
-          <w:kern w:val="0"/>
-          <w:sz w:val="24"/>
-        </w:rPr>
         <w:drawing>
-          <wp:anchor distT="0" distB="0" distL="114300" distR="114300" simplePos="0" relativeHeight="251660288" behindDoc="1" locked="0" layoutInCell="1" allowOverlap="1" wp14:anchorId="6616A065" wp14:editId="6DABD539">
+          <wp:anchor distT="0" distB="0" distL="114300" distR="114300" simplePos="0" relativeHeight="251664384" behindDoc="1" locked="0" layoutInCell="1" allowOverlap="1" wp14:anchorId="444DAF7A" wp14:editId="5FC5F82B">
             <wp:simplePos x="0" y="0"/>
             <wp:positionH relativeFrom="column">
-              <wp:posOffset>882650</wp:posOffset>
+              <wp:posOffset>590550</wp:posOffset>
             </wp:positionH>
             <wp:positionV relativeFrom="page">
-              <wp:posOffset>5727700</wp:posOffset>
+              <wp:posOffset>3873500</wp:posOffset>
             </wp:positionV>
             <wp:extent cx="3416300" cy="2863850"/>
             <wp:effectExtent l="0" t="0" r="0" b="0"/>
-            <wp:wrapThrough wrapText="bothSides">
-              <wp:wrapPolygon edited="0">
-                <wp:start x="0" y="0"/>
-                <wp:lineTo x="0" y="21408"/>
-                <wp:lineTo x="21439" y="21408"/>
-                <wp:lineTo x="21439" y="0"/>
-                <wp:lineTo x="0" y="0"/>
-              </wp:wrapPolygon>
-            </wp:wrapThrough>
+            <wp:wrapTopAndBottom/>
             <wp:docPr id="2" name="Picture 2"/>
             <wp:cNvGraphicFramePr>
               <a:graphicFrameLocks xmlns:a="http://schemas.openxmlformats.org/drawingml/2006/main" noChangeAspect="1"/>
@@ -1259,6 +896,18 @@
           </wp:anchor>
         </w:drawing>
       </w:r>
+    </w:p>
+    <w:p>
+      <w:pPr>
+        <w:jc w:val="both"/>
+        <w:rPr>
+          <w:rFonts w:asciiTheme="majorBidi" w:hAnsiTheme="majorBidi" w:cstheme="majorBidi"/>
+          <w:b/>
+          <w:bCs/>
+          <w:sz w:val="28"/>
+          <w:szCs w:val="28"/>
+        </w:rPr>
+      </w:pPr>
       <w:r>
         <w:rPr>
           <w:noProof/>
@@ -1266,22 +915,23 @@
         <mc:AlternateContent>
           <mc:Choice Requires="wps">
             <w:drawing>
-              <wp:anchor distT="0" distB="0" distL="114300" distR="114300" simplePos="0" relativeHeight="251662336" behindDoc="0" locked="0" layoutInCell="1" allowOverlap="1" wp14:anchorId="7C3DE19F" wp14:editId="49956D77">
+              <wp:anchor distT="0" distB="0" distL="114300" distR="114300" simplePos="0" relativeHeight="251666432" behindDoc="0" locked="0" layoutInCell="1" allowOverlap="1" wp14:anchorId="3FEA4060" wp14:editId="53358FB3">
                 <wp:simplePos x="0" y="0"/>
                 <wp:positionH relativeFrom="column">
-                  <wp:posOffset>882650</wp:posOffset>
+                  <wp:posOffset>749300</wp:posOffset>
                 </wp:positionH>
                 <wp:positionV relativeFrom="paragraph">
-                  <wp:posOffset>3142615</wp:posOffset>
+                  <wp:posOffset>3123565</wp:posOffset>
                 </wp:positionV>
                 <wp:extent cx="3416300" cy="635"/>
-                <wp:effectExtent l="0" t="0" r="0" b="0"/>
+                <wp:effectExtent l="0" t="0" r="0" b="8255"/>
                 <wp:wrapThrough wrapText="bothSides">
                   <wp:wrapPolygon edited="0">
                     <wp:start x="0" y="0"/>
-                    <wp:lineTo x="0" y="21600"/>
-                    <wp:lineTo x="21600" y="21600"/>
-                    <wp:lineTo x="21600" y="0"/>
+                    <wp:lineTo x="0" y="20698"/>
+                    <wp:lineTo x="21439" y="20698"/>
+                    <wp:lineTo x="21439" y="0"/>
+                    <wp:lineTo x="0" y="0"/>
                   </wp:wrapPolygon>
                 </wp:wrapThrough>
                 <wp:docPr id="1" name="Text Box 1"/>
@@ -1321,14 +971,27 @@
                             <w:r>
                               <w:t xml:space="preserve">Figure </w:t>
                             </w:r>
-                            <w:fldSimple w:instr=" SEQ Figure \* ARABIC ">
-                              <w:r>
-                                <w:rPr>
-                                  <w:noProof/>
-                                </w:rPr>
-                                <w:t>1</w:t>
-                              </w:r>
-                            </w:fldSimple>
+                            <w:r>
+                              <w:fldChar w:fldCharType="begin"/>
+                            </w:r>
+                            <w:r>
+                              <w:instrText xml:space="preserve"> SEQ Figure \* ARABIC </w:instrText>
+                            </w:r>
+                            <w:r>
+                              <w:fldChar w:fldCharType="separate"/>
+                            </w:r>
+                            <w:r>
+                              <w:rPr>
+                                <w:noProof/>
+                              </w:rPr>
+                              <w:t>1</w:t>
+                            </w:r>
+                            <w:r>
+                              <w:rPr>
+                                <w:noProof/>
+                              </w:rPr>
+                              <w:fldChar w:fldCharType="end"/>
+                            </w:r>
                             <w:r>
                               <w:t>: IAS Structure</w:t>
                             </w:r>
@@ -1349,7 +1012,7 @@
           </mc:Choice>
           <mc:Fallback>
             <w:pict>
-              <v:shape w14:anchorId="7C3DE19F" id="Text Box 1" o:spid="_x0000_s1027" type="#_x0000_t202" style="position:absolute;margin-left:69.5pt;margin-top:247.45pt;width:269pt;height:.05pt;z-index:251662336;visibility:visible;mso-wrap-style:square;mso-wrap-distance-left:9pt;mso-wrap-distance-top:0;mso-wrap-distance-right:9pt;mso-wrap-distance-bottom:0;mso-position-horizontal:absolute;mso-position-horizontal-relative:text;mso-position-vertical:absolute;mso-position-vertical-relative:text;v-text-anchor:top" o:gfxdata="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" stroked="f">
+              <v:shape w14:anchorId="3FEA4060" id="Text Box 1" o:spid="_x0000_s1027" type="#_x0000_t202" style="position:absolute;left:0;text-align:left;margin-left:59pt;margin-top:245.95pt;width:269pt;height:.05pt;z-index:251666432;visibility:visible;mso-wrap-style:square;mso-wrap-distance-left:9pt;mso-wrap-distance-top:0;mso-wrap-distance-right:9pt;mso-wrap-distance-bottom:0;mso-position-horizontal:absolute;mso-position-horizontal-relative:text;mso-position-vertical:absolute;mso-position-vertical-relative:text;v-text-anchor:top" o:gfxdata="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" stroked="f">
                 <v:textbox style="mso-fit-shape-to-text:t" inset="0,0,0,0">
                   <w:txbxContent>
                     <w:p>
@@ -1366,14 +1029,27 @@
                       <w:r>
                         <w:t xml:space="preserve">Figure </w:t>
                       </w:r>
-                      <w:fldSimple w:instr=" SEQ Figure \* ARABIC ">
-                        <w:r>
-                          <w:rPr>
-                            <w:noProof/>
-                          </w:rPr>
-                          <w:t>1</w:t>
-                        </w:r>
-                      </w:fldSimple>
+                      <w:r>
+                        <w:fldChar w:fldCharType="begin"/>
+                      </w:r>
+                      <w:r>
+                        <w:instrText xml:space="preserve"> SEQ Figure \* ARABIC </w:instrText>
+                      </w:r>
+                      <w:r>
+                        <w:fldChar w:fldCharType="separate"/>
+                      </w:r>
+                      <w:r>
+                        <w:rPr>
+                          <w:noProof/>
+                        </w:rPr>
+                        <w:t>1</w:t>
+                      </w:r>
+                      <w:r>
+                        <w:rPr>
+                          <w:noProof/>
+                        </w:rPr>
+                        <w:fldChar w:fldCharType="end"/>
+                      </w:r>
                       <w:r>
                         <w:t>: IAS Structure</w:t>
                       </w:r>
@@ -1392,13 +1068,6212 @@
         <w:jc w:val="both"/>
         <w:rPr>
           <w:rFonts w:asciiTheme="majorBidi" w:hAnsiTheme="majorBidi" w:cstheme="majorBidi"/>
+          <w:b/>
+          <w:bCs/>
+          <w:sz w:val="28"/>
+          <w:szCs w:val="28"/>
+        </w:rPr>
+      </w:pPr>
+    </w:p>
+    <w:p>
+      <w:pPr>
+        <w:jc w:val="both"/>
+        <w:rPr>
+          <w:rFonts w:asciiTheme="majorBidi" w:hAnsiTheme="majorBidi" w:cstheme="majorBidi"/>
+          <w:b/>
+          <w:bCs/>
+          <w:sz w:val="28"/>
+          <w:szCs w:val="28"/>
+        </w:rPr>
+      </w:pPr>
+      <w:r>
+        <w:rPr>
+          <w:rFonts w:asciiTheme="majorBidi" w:hAnsiTheme="majorBidi" w:cstheme="majorBidi"/>
+          <w:b/>
+          <w:bCs/>
+          <w:sz w:val="28"/>
+          <w:szCs w:val="28"/>
+        </w:rPr>
+        <w:t>Groundbreaking</w:t>
+      </w:r>
+      <w:r>
+        <w:rPr>
+          <w:rFonts w:asciiTheme="majorBidi" w:hAnsiTheme="majorBidi" w:cstheme="majorBidi"/>
+          <w:b/>
+          <w:bCs/>
+          <w:sz w:val="28"/>
+          <w:szCs w:val="28"/>
+        </w:rPr>
+        <w:t>:</w:t>
+      </w:r>
+    </w:p>
+    <w:p>
+      <w:pPr>
+        <w:pStyle w:val="ListParagraph"/>
+        <w:numPr>
+          <w:ilvl w:val="0"/>
+          <w:numId w:val="3"/>
+        </w:numPr>
+        <w:spacing w:before="100" w:beforeAutospacing="1" w:after="100" w:afterAutospacing="1" w:line="240" w:lineRule="auto"/>
+        <w:jc w:val="both"/>
+        <w:rPr>
+          <w:rFonts w:ascii="Times New Roman" w:eastAsia="Times New Roman" w:hAnsi="Times New Roman" w:cs="Times New Roman"/>
+          <w:color w:val="auto"/>
+          <w:kern w:val="0"/>
+          <w:sz w:val="24"/>
+          <w14:ligatures w14:val="none"/>
+        </w:rPr>
+      </w:pPr>
+      <w:r>
+        <w:rPr>
+          <w:rFonts w:ascii="Times New Roman" w:eastAsia="Times New Roman" w:hAnsi="Times New Roman" w:cs="Times New Roman"/>
+          <w:color w:val="auto"/>
+          <w:kern w:val="0"/>
+          <w:sz w:val="24"/>
+          <w14:ligatures w14:val="none"/>
+        </w:rPr>
+        <w:t>Previously, computers needed manual rewiring for each task, but the stored-program concept allowed users to load instructions directly into memory, eliminating this hassle.</w:t>
+      </w:r>
+    </w:p>
+    <w:p>
+      <w:pPr>
+        <w:pStyle w:val="ListParagraph"/>
+        <w:numPr>
+          <w:ilvl w:val="0"/>
+          <w:numId w:val="3"/>
+        </w:numPr>
+        <w:spacing w:before="100" w:beforeAutospacing="1" w:after="100" w:afterAutospacing="1" w:line="240" w:lineRule="auto"/>
+        <w:rPr>
+          <w:rFonts w:ascii="Times New Roman" w:eastAsia="Times New Roman" w:hAnsi="Times New Roman" w:cs="Times New Roman"/>
+          <w:color w:val="auto"/>
+          <w:kern w:val="0"/>
+          <w:sz w:val="24"/>
+          <w14:ligatures w14:val="none"/>
+        </w:rPr>
+      </w:pPr>
+      <w:r>
+        <w:rPr>
+          <w:rFonts w:ascii="Times New Roman" w:eastAsia="Times New Roman" w:hAnsi="Times New Roman" w:cs="Times New Roman"/>
+          <w:color w:val="auto"/>
+          <w:kern w:val="0"/>
+          <w:sz w:val="24"/>
+          <w14:ligatures w14:val="none"/>
+        </w:rPr>
+        <w:t>This concept introduced the von Neumann architecture, providing flexibility in software development and supporting complex operating systems.</w:t>
+      </w:r>
+    </w:p>
+    <w:p>
+      <w:pPr>
+        <w:pStyle w:val="ListParagraph"/>
+        <w:numPr>
+          <w:ilvl w:val="0"/>
+          <w:numId w:val="3"/>
+        </w:numPr>
+        <w:spacing w:before="100" w:beforeAutospacing="1" w:after="100" w:afterAutospacing="1" w:line="240" w:lineRule="auto"/>
+        <w:rPr>
+          <w:rFonts w:ascii="Times New Roman" w:eastAsia="Times New Roman" w:hAnsi="Times New Roman" w:cs="Times New Roman"/>
+          <w:color w:val="auto"/>
+          <w:kern w:val="0"/>
+          <w:sz w:val="24"/>
+          <w14:ligatures w14:val="none"/>
+        </w:rPr>
+      </w:pPr>
+      <w:r>
+        <w:rPr>
+          <w:rFonts w:ascii="Times New Roman" w:eastAsia="Times New Roman" w:hAnsi="Times New Roman" w:cs="Times New Roman"/>
+          <w:color w:val="auto"/>
+          <w:kern w:val="0"/>
+          <w:sz w:val="24"/>
+          <w14:ligatures w14:val="none"/>
+        </w:rPr>
+        <w:t>Storing instructions in memory enabled techniques like loops and conditionals, essential for modern programming languages.</w:t>
+      </w:r>
+    </w:p>
+    <w:p>
+      <w:pPr>
+        <w:ind w:left="420"/>
+        <w:jc w:val="both"/>
+        <w:rPr>
+          <w:rFonts w:asciiTheme="majorBidi" w:hAnsiTheme="majorBidi" w:cstheme="majorBidi"/>
+          <w:b/>
+          <w:bCs/>
+          <w:sz w:val="28"/>
+          <w:szCs w:val="28"/>
+        </w:rPr>
+      </w:pPr>
+      <w:r>
+        <w:rPr>
+          <w:rFonts w:asciiTheme="majorBidi" w:hAnsiTheme="majorBidi" w:cstheme="majorBidi"/>
+          <w:b/>
+          <w:bCs/>
+          <w:sz w:val="28"/>
+          <w:szCs w:val="28"/>
+        </w:rPr>
+        <w:lastRenderedPageBreak/>
+        <w:t>Importance</w:t>
+      </w:r>
+      <w:r>
+        <w:rPr>
+          <w:rFonts w:asciiTheme="majorBidi" w:hAnsiTheme="majorBidi" w:cstheme="majorBidi"/>
+          <w:b/>
+          <w:bCs/>
+          <w:sz w:val="28"/>
+          <w:szCs w:val="28"/>
+        </w:rPr>
+        <w:t>:</w:t>
+      </w:r>
+    </w:p>
+    <w:p>
+      <w:pPr>
+        <w:pStyle w:val="ListParagraph"/>
+        <w:numPr>
+          <w:ilvl w:val="0"/>
+          <w:numId w:val="3"/>
+        </w:numPr>
+        <w:jc w:val="both"/>
+        <w:rPr>
+          <w:rFonts w:ascii="Times New Roman" w:eastAsia="Times New Roman" w:hAnsi="Times New Roman" w:cs="Times New Roman"/>
+          <w:color w:val="auto"/>
+          <w:kern w:val="0"/>
+          <w:sz w:val="24"/>
+          <w14:ligatures w14:val="none"/>
+        </w:rPr>
+      </w:pPr>
+      <w:r>
+        <w:rPr>
+          <w:rFonts w:ascii="Times New Roman" w:eastAsia="Times New Roman" w:hAnsi="Times New Roman" w:cs="Times New Roman"/>
+          <w:color w:val="auto"/>
+          <w:kern w:val="0"/>
+          <w:sz w:val="24"/>
+          <w14:ligatures w14:val="none"/>
+        </w:rPr>
+        <w:t>Eliminated the need for manual hardware reconfiguration, allowing automated and flexible computing through dynamic program execution.</w:t>
+      </w:r>
+    </w:p>
+    <w:p>
+      <w:pPr>
+        <w:pStyle w:val="ListParagraph"/>
+        <w:numPr>
+          <w:ilvl w:val="0"/>
+          <w:numId w:val="3"/>
+        </w:numPr>
+        <w:jc w:val="both"/>
+        <w:rPr>
+          <w:rFonts w:ascii="Times New Roman" w:eastAsia="Times New Roman" w:hAnsi="Times New Roman" w:cs="Times New Roman"/>
+          <w:color w:val="auto"/>
+          <w:kern w:val="0"/>
+          <w:sz w:val="24"/>
+          <w14:ligatures w14:val="none"/>
+        </w:rPr>
+      </w:pPr>
+      <w:r>
+        <w:rPr>
+          <w:rFonts w:ascii="Times New Roman" w:eastAsia="Times New Roman" w:hAnsi="Times New Roman" w:cs="Times New Roman"/>
+          <w:color w:val="auto"/>
+          <w:kern w:val="0"/>
+          <w:sz w:val="24"/>
+          <w14:ligatures w14:val="none"/>
+        </w:rPr>
+        <w:t>Established the widely adopted von Neumann architecture, forming the foundation for modern computers and complex operating systems.</w:t>
+      </w:r>
+    </w:p>
+    <w:p>
+      <w:pPr>
+        <w:pStyle w:val="ListParagraph"/>
+        <w:numPr>
+          <w:ilvl w:val="0"/>
+          <w:numId w:val="3"/>
+        </w:numPr>
+        <w:jc w:val="both"/>
+        <w:rPr>
+          <w:rFonts w:asciiTheme="majorBidi" w:hAnsiTheme="majorBidi" w:cstheme="majorBidi"/>
           <w:sz w:val="22"/>
           <w:szCs w:val="22"/>
         </w:rPr>
       </w:pPr>
+      <w:r>
+        <w:rPr>
+          <w:rFonts w:ascii="Times New Roman" w:eastAsia="Times New Roman" w:hAnsi="Times New Roman" w:cs="Times New Roman"/>
+          <w:color w:val="auto"/>
+          <w:kern w:val="0"/>
+          <w:sz w:val="24"/>
+          <w14:ligatures w14:val="none"/>
+        </w:rPr>
+        <w:t>Enabled technological advancements, driving the rise of personal computing and the digital age.</w:t>
+      </w:r>
+    </w:p>
+    <w:p>
+      <w:pPr>
+        <w:jc w:val="both"/>
+        <w:rPr>
+          <w:rFonts w:asciiTheme="majorBidi" w:hAnsiTheme="majorBidi" w:cstheme="majorBidi"/>
+          <w:b/>
+          <w:bCs/>
+          <w:sz w:val="24"/>
+          <w:szCs w:val="22"/>
+        </w:rPr>
+      </w:pPr>
+    </w:p>
+    <w:p>
+      <w:pPr>
+        <w:rPr>
+          <w:rFonts w:asciiTheme="majorBidi" w:hAnsiTheme="majorBidi" w:cstheme="majorBidi"/>
+          <w:b/>
+          <w:bCs/>
+          <w:sz w:val="24"/>
+          <w:szCs w:val="22"/>
+        </w:rPr>
+      </w:pPr>
+      <w:r>
+        <w:rPr>
+          <w:rFonts w:asciiTheme="majorBidi" w:hAnsiTheme="majorBidi" w:cstheme="majorBidi"/>
+          <w:b/>
+          <w:bCs/>
+          <w:sz w:val="24"/>
+          <w:szCs w:val="22"/>
+        </w:rPr>
+        <w:t xml:space="preserve">QNo2: </w:t>
+      </w:r>
+      <w:r>
+        <w:rPr>
+          <w:rFonts w:asciiTheme="majorBidi" w:hAnsiTheme="majorBidi" w:cstheme="majorBidi"/>
+          <w:b/>
+          <w:bCs/>
+          <w:sz w:val="24"/>
+          <w:szCs w:val="22"/>
+        </w:rPr>
+        <w:t>Compare and contrast the characteristics of vacuum tubes and transistors. How did the invention of transistors improve computer design? {Write in table}</w:t>
+      </w:r>
+    </w:p>
+    <w:p>
+      <w:pPr>
+        <w:rPr>
+          <w:rFonts w:asciiTheme="majorBidi" w:hAnsiTheme="majorBidi" w:cstheme="majorBidi"/>
+          <w:b/>
+          <w:bCs/>
+          <w:sz w:val="28"/>
+          <w:szCs w:val="28"/>
+        </w:rPr>
+      </w:pPr>
+      <w:proofErr w:type="spellStart"/>
+      <w:r>
+        <w:rPr>
+          <w:rFonts w:asciiTheme="majorBidi" w:hAnsiTheme="majorBidi" w:cstheme="majorBidi"/>
+          <w:b/>
+          <w:bCs/>
+          <w:sz w:val="24"/>
+          <w:szCs w:val="22"/>
+        </w:rPr>
+        <w:t>Ans</w:t>
+      </w:r>
+      <w:proofErr w:type="spellEnd"/>
+      <w:r>
+        <w:rPr>
+          <w:rFonts w:asciiTheme="majorBidi" w:hAnsiTheme="majorBidi" w:cstheme="majorBidi"/>
+          <w:b/>
+          <w:bCs/>
+          <w:sz w:val="24"/>
+          <w:szCs w:val="22"/>
+        </w:rPr>
+        <w:t xml:space="preserve">: </w:t>
+      </w:r>
+    </w:p>
+    <w:tbl>
+      <w:tblPr>
+        <w:tblStyle w:val="TableGrid"/>
+        <w:tblW w:w="0" w:type="auto"/>
+        <w:tblLook w:val="04A0" w:firstRow="1" w:lastRow="0" w:firstColumn="1" w:lastColumn="0" w:noHBand="0" w:noVBand="1"/>
+      </w:tblPr>
+      <w:tblGrid>
+        <w:gridCol w:w="3116"/>
+        <w:gridCol w:w="3117"/>
+        <w:gridCol w:w="3117"/>
+      </w:tblGrid>
+      <w:tr>
+        <w:tc>
+          <w:tcPr>
+            <w:tcW w:w="3116" w:type="dxa"/>
+            <w:vAlign w:val="bottom"/>
+          </w:tcPr>
+          <w:p>
+            <w:pPr>
+              <w:rPr>
+                <w:rFonts w:asciiTheme="majorBidi" w:hAnsiTheme="majorBidi" w:cstheme="majorBidi"/>
+                <w:b/>
+                <w:bCs/>
+                <w:sz w:val="36"/>
+                <w:szCs w:val="36"/>
+              </w:rPr>
+            </w:pPr>
+            <w:r>
+              <w:rPr>
+                <w:rFonts w:asciiTheme="majorBidi" w:hAnsiTheme="majorBidi" w:cstheme="majorBidi"/>
+                <w:b/>
+                <w:bCs/>
+                <w:sz w:val="36"/>
+                <w:szCs w:val="36"/>
+              </w:rPr>
+              <w:t>Basis of Difference</w:t>
+            </w:r>
+          </w:p>
+        </w:tc>
+        <w:tc>
+          <w:tcPr>
+            <w:tcW w:w="3117" w:type="dxa"/>
+            <w:vAlign w:val="bottom"/>
+          </w:tcPr>
+          <w:p>
+            <w:pPr>
+              <w:rPr>
+                <w:rFonts w:asciiTheme="majorBidi" w:hAnsiTheme="majorBidi" w:cstheme="majorBidi"/>
+                <w:b/>
+                <w:bCs/>
+                <w:sz w:val="36"/>
+                <w:szCs w:val="36"/>
+              </w:rPr>
+            </w:pPr>
+            <w:r>
+              <w:rPr>
+                <w:rFonts w:asciiTheme="majorBidi" w:hAnsiTheme="majorBidi" w:cstheme="majorBidi"/>
+                <w:b/>
+                <w:bCs/>
+                <w:sz w:val="36"/>
+                <w:szCs w:val="36"/>
+              </w:rPr>
+              <w:t>Vacuum Tube</w:t>
+            </w:r>
+          </w:p>
+        </w:tc>
+        <w:tc>
+          <w:tcPr>
+            <w:tcW w:w="3117" w:type="dxa"/>
+            <w:vAlign w:val="bottom"/>
+          </w:tcPr>
+          <w:p>
+            <w:pPr>
+              <w:rPr>
+                <w:rFonts w:asciiTheme="majorBidi" w:hAnsiTheme="majorBidi" w:cstheme="majorBidi"/>
+                <w:b/>
+                <w:bCs/>
+                <w:sz w:val="36"/>
+                <w:szCs w:val="36"/>
+              </w:rPr>
+            </w:pPr>
+            <w:r>
+              <w:rPr>
+                <w:rFonts w:asciiTheme="majorBidi" w:hAnsiTheme="majorBidi" w:cstheme="majorBidi"/>
+                <w:b/>
+                <w:bCs/>
+                <w:sz w:val="36"/>
+                <w:szCs w:val="36"/>
+              </w:rPr>
+              <w:t>Transistor</w:t>
+            </w:r>
+          </w:p>
+        </w:tc>
+      </w:tr>
+      <w:tr>
+        <w:tc>
+          <w:tcPr>
+            <w:tcW w:w="3116" w:type="dxa"/>
+            <w:vAlign w:val="center"/>
+          </w:tcPr>
+          <w:p>
+            <w:pPr>
+              <w:rPr>
+                <w:rFonts w:asciiTheme="majorBidi" w:hAnsiTheme="majorBidi" w:cstheme="majorBidi"/>
+                <w:b/>
+                <w:bCs/>
+                <w:sz w:val="24"/>
+                <w:szCs w:val="22"/>
+              </w:rPr>
+            </w:pPr>
+            <w:r>
+              <w:rPr>
+                <w:rFonts w:asciiTheme="majorBidi" w:hAnsiTheme="majorBidi" w:cstheme="majorBidi"/>
+                <w:sz w:val="22"/>
+                <w:szCs w:val="22"/>
+              </w:rPr>
+              <w:t>Definition</w:t>
+            </w:r>
+          </w:p>
+        </w:tc>
+        <w:tc>
+          <w:tcPr>
+            <w:tcW w:w="3117" w:type="dxa"/>
+            <w:vAlign w:val="center"/>
+          </w:tcPr>
+          <w:p>
+            <w:pPr>
+              <w:rPr>
+                <w:rFonts w:asciiTheme="majorBidi" w:hAnsiTheme="majorBidi" w:cstheme="majorBidi"/>
+                <w:b/>
+                <w:bCs/>
+                <w:sz w:val="24"/>
+                <w:szCs w:val="22"/>
+              </w:rPr>
+            </w:pPr>
+            <w:r>
+              <w:rPr>
+                <w:rFonts w:asciiTheme="majorBidi" w:hAnsiTheme="majorBidi" w:cstheme="majorBidi"/>
+                <w:sz w:val="22"/>
+                <w:szCs w:val="22"/>
+              </w:rPr>
+              <w:t xml:space="preserve">An electronic device that uses a sealed glass tube and vacuum inside it to control the flow of current in a circuit </w:t>
+            </w:r>
+            <w:proofErr w:type="gramStart"/>
+            <w:r>
+              <w:rPr>
+                <w:rFonts w:asciiTheme="majorBidi" w:hAnsiTheme="majorBidi" w:cstheme="majorBidi"/>
+                <w:sz w:val="22"/>
+                <w:szCs w:val="22"/>
+              </w:rPr>
+              <w:t>is called</w:t>
+            </w:r>
+            <w:proofErr w:type="gramEnd"/>
+            <w:r>
+              <w:rPr>
+                <w:rFonts w:asciiTheme="majorBidi" w:hAnsiTheme="majorBidi" w:cstheme="majorBidi"/>
+                <w:sz w:val="22"/>
+                <w:szCs w:val="22"/>
+              </w:rPr>
+              <w:t xml:space="preserve"> vacuum tube.</w:t>
+            </w:r>
+          </w:p>
+        </w:tc>
+        <w:tc>
+          <w:tcPr>
+            <w:tcW w:w="3117" w:type="dxa"/>
+            <w:vAlign w:val="center"/>
+          </w:tcPr>
+          <w:p>
+            <w:pPr>
+              <w:rPr>
+                <w:rFonts w:asciiTheme="majorBidi" w:hAnsiTheme="majorBidi" w:cstheme="majorBidi"/>
+                <w:b/>
+                <w:bCs/>
+                <w:sz w:val="24"/>
+                <w:szCs w:val="22"/>
+              </w:rPr>
+            </w:pPr>
+            <w:r>
+              <w:rPr>
+                <w:rFonts w:asciiTheme="majorBidi" w:hAnsiTheme="majorBidi" w:cstheme="majorBidi"/>
+                <w:sz w:val="22"/>
+                <w:szCs w:val="22"/>
+              </w:rPr>
+              <w:t xml:space="preserve">A three terminal semiconductor electronic device used for regulation of electronic signals </w:t>
+            </w:r>
+            <w:proofErr w:type="gramStart"/>
+            <w:r>
+              <w:rPr>
+                <w:rFonts w:asciiTheme="majorBidi" w:hAnsiTheme="majorBidi" w:cstheme="majorBidi"/>
+                <w:sz w:val="22"/>
+                <w:szCs w:val="22"/>
+              </w:rPr>
+              <w:t>is called</w:t>
+            </w:r>
+            <w:proofErr w:type="gramEnd"/>
+            <w:r>
+              <w:rPr>
+                <w:rFonts w:asciiTheme="majorBidi" w:hAnsiTheme="majorBidi" w:cstheme="majorBidi"/>
+                <w:sz w:val="22"/>
+                <w:szCs w:val="22"/>
+              </w:rPr>
+              <w:t xml:space="preserve"> a transistor.</w:t>
+            </w:r>
+          </w:p>
+        </w:tc>
+      </w:tr>
+      <w:tr>
+        <w:tc>
+          <w:tcPr>
+            <w:tcW w:w="3116" w:type="dxa"/>
+            <w:vAlign w:val="center"/>
+          </w:tcPr>
+          <w:p>
+            <w:pPr>
+              <w:rPr>
+                <w:rFonts w:asciiTheme="majorBidi" w:hAnsiTheme="majorBidi" w:cstheme="majorBidi"/>
+                <w:b/>
+                <w:bCs/>
+                <w:sz w:val="24"/>
+                <w:szCs w:val="22"/>
+              </w:rPr>
+            </w:pPr>
+            <w:r>
+              <w:rPr>
+                <w:rFonts w:asciiTheme="majorBidi" w:hAnsiTheme="majorBidi" w:cstheme="majorBidi"/>
+                <w:sz w:val="22"/>
+                <w:szCs w:val="22"/>
+              </w:rPr>
+              <w:t>Construction</w:t>
+            </w:r>
+          </w:p>
+        </w:tc>
+        <w:tc>
+          <w:tcPr>
+            <w:tcW w:w="3117" w:type="dxa"/>
+            <w:vAlign w:val="center"/>
+          </w:tcPr>
+          <w:p>
+            <w:pPr>
+              <w:rPr>
+                <w:rFonts w:asciiTheme="majorBidi" w:hAnsiTheme="majorBidi" w:cstheme="majorBidi"/>
+                <w:b/>
+                <w:bCs/>
+                <w:sz w:val="24"/>
+                <w:szCs w:val="22"/>
+              </w:rPr>
+            </w:pPr>
+            <w:r>
+              <w:rPr>
+                <w:rFonts w:asciiTheme="majorBidi" w:hAnsiTheme="majorBidi" w:cstheme="majorBidi"/>
+                <w:sz w:val="22"/>
+                <w:szCs w:val="22"/>
+              </w:rPr>
+              <w:t xml:space="preserve">A vacuum tube consists of a cathode, an anode, sealed in an </w:t>
+            </w:r>
+            <w:proofErr w:type="gramStart"/>
+            <w:r>
+              <w:rPr>
+                <w:rFonts w:asciiTheme="majorBidi" w:hAnsiTheme="majorBidi" w:cstheme="majorBidi"/>
+                <w:sz w:val="22"/>
+                <w:szCs w:val="22"/>
+              </w:rPr>
+              <w:t>air tight</w:t>
+            </w:r>
+            <w:proofErr w:type="gramEnd"/>
+            <w:r>
+              <w:rPr>
+                <w:rFonts w:asciiTheme="majorBidi" w:hAnsiTheme="majorBidi" w:cstheme="majorBidi"/>
+                <w:sz w:val="22"/>
+                <w:szCs w:val="22"/>
+              </w:rPr>
+              <w:t xml:space="preserve"> glass tube. Inside the tube, vacuum </w:t>
+            </w:r>
+            <w:proofErr w:type="gramStart"/>
+            <w:r>
+              <w:rPr>
+                <w:rFonts w:asciiTheme="majorBidi" w:hAnsiTheme="majorBidi" w:cstheme="majorBidi"/>
+                <w:sz w:val="22"/>
+                <w:szCs w:val="22"/>
+              </w:rPr>
+              <w:t>is created</w:t>
+            </w:r>
+            <w:proofErr w:type="gramEnd"/>
+            <w:r>
+              <w:rPr>
+                <w:rFonts w:asciiTheme="majorBidi" w:hAnsiTheme="majorBidi" w:cstheme="majorBidi"/>
+                <w:sz w:val="22"/>
+                <w:szCs w:val="22"/>
+              </w:rPr>
+              <w:t>.</w:t>
+            </w:r>
+          </w:p>
+        </w:tc>
+        <w:tc>
+          <w:tcPr>
+            <w:tcW w:w="3117" w:type="dxa"/>
+            <w:vAlign w:val="center"/>
+          </w:tcPr>
+          <w:p>
+            <w:pPr>
+              <w:rPr>
+                <w:rFonts w:asciiTheme="majorBidi" w:hAnsiTheme="majorBidi" w:cstheme="majorBidi"/>
+                <w:b/>
+                <w:bCs/>
+                <w:sz w:val="24"/>
+                <w:szCs w:val="22"/>
+              </w:rPr>
+            </w:pPr>
+            <w:r>
+              <w:rPr>
+                <w:rFonts w:asciiTheme="majorBidi" w:hAnsiTheme="majorBidi" w:cstheme="majorBidi"/>
+                <w:sz w:val="22"/>
+                <w:szCs w:val="22"/>
+              </w:rPr>
+              <w:t>A transistor consists of three layers of semiconductor materials that are sandwiched to form two PN junctions. Each layer has a connection wire called terminal, hence there are three terminals namely emitter, base and collector.</w:t>
+            </w:r>
+          </w:p>
+        </w:tc>
+      </w:tr>
+      <w:tr>
+        <w:tc>
+          <w:tcPr>
+            <w:tcW w:w="3116" w:type="dxa"/>
+            <w:vAlign w:val="center"/>
+          </w:tcPr>
+          <w:p>
+            <w:pPr>
+              <w:rPr>
+                <w:rFonts w:asciiTheme="majorBidi" w:hAnsiTheme="majorBidi" w:cstheme="majorBidi"/>
+                <w:b/>
+                <w:bCs/>
+                <w:sz w:val="24"/>
+                <w:szCs w:val="22"/>
+              </w:rPr>
+            </w:pPr>
+            <w:r>
+              <w:rPr>
+                <w:rFonts w:asciiTheme="majorBidi" w:hAnsiTheme="majorBidi" w:cstheme="majorBidi"/>
+                <w:sz w:val="22"/>
+                <w:szCs w:val="22"/>
+              </w:rPr>
+              <w:t>Charge carriers</w:t>
+            </w:r>
+          </w:p>
+        </w:tc>
+        <w:tc>
+          <w:tcPr>
+            <w:tcW w:w="3117" w:type="dxa"/>
+            <w:vAlign w:val="center"/>
+          </w:tcPr>
+          <w:p>
+            <w:pPr>
+              <w:rPr>
+                <w:rFonts w:asciiTheme="majorBidi" w:hAnsiTheme="majorBidi" w:cstheme="majorBidi"/>
+                <w:b/>
+                <w:bCs/>
+                <w:sz w:val="24"/>
+                <w:szCs w:val="22"/>
+              </w:rPr>
+            </w:pPr>
+            <w:r>
+              <w:rPr>
+                <w:rFonts w:asciiTheme="majorBidi" w:hAnsiTheme="majorBidi" w:cstheme="majorBidi"/>
+                <w:sz w:val="22"/>
+                <w:szCs w:val="22"/>
+              </w:rPr>
+              <w:t>In vacuum tube, electrons are the only charge carriers that are responsible for conduction.</w:t>
+            </w:r>
+          </w:p>
+        </w:tc>
+        <w:tc>
+          <w:tcPr>
+            <w:tcW w:w="3117" w:type="dxa"/>
+            <w:vAlign w:val="center"/>
+          </w:tcPr>
+          <w:p>
+            <w:pPr>
+              <w:rPr>
+                <w:rFonts w:asciiTheme="majorBidi" w:hAnsiTheme="majorBidi" w:cstheme="majorBidi"/>
+                <w:b/>
+                <w:bCs/>
+                <w:sz w:val="24"/>
+                <w:szCs w:val="22"/>
+              </w:rPr>
+            </w:pPr>
+            <w:r>
+              <w:rPr>
+                <w:rFonts w:asciiTheme="majorBidi" w:hAnsiTheme="majorBidi" w:cstheme="majorBidi"/>
+                <w:sz w:val="22"/>
+                <w:szCs w:val="22"/>
+              </w:rPr>
+              <w:t>In transistor, two type of charge carriers exist namely electrons and holes.</w:t>
+            </w:r>
+          </w:p>
+        </w:tc>
+      </w:tr>
+      <w:tr>
+        <w:tc>
+          <w:tcPr>
+            <w:tcW w:w="3116" w:type="dxa"/>
+            <w:vAlign w:val="center"/>
+          </w:tcPr>
+          <w:p>
+            <w:pPr>
+              <w:rPr>
+                <w:rFonts w:asciiTheme="majorBidi" w:hAnsiTheme="majorBidi" w:cstheme="majorBidi"/>
+                <w:b/>
+                <w:bCs/>
+                <w:sz w:val="24"/>
+                <w:szCs w:val="22"/>
+              </w:rPr>
+            </w:pPr>
+            <w:r>
+              <w:rPr>
+                <w:rFonts w:asciiTheme="majorBidi" w:hAnsiTheme="majorBidi" w:cstheme="majorBidi"/>
+                <w:sz w:val="22"/>
+                <w:szCs w:val="22"/>
+              </w:rPr>
+              <w:t>Emission and flow of charge carriers</w:t>
+            </w:r>
+          </w:p>
+        </w:tc>
+        <w:tc>
+          <w:tcPr>
+            <w:tcW w:w="3117" w:type="dxa"/>
+            <w:vAlign w:val="center"/>
+          </w:tcPr>
+          <w:p>
+            <w:pPr>
+              <w:rPr>
+                <w:rFonts w:asciiTheme="majorBidi" w:hAnsiTheme="majorBidi" w:cstheme="majorBidi"/>
+                <w:b/>
+                <w:bCs/>
+                <w:sz w:val="24"/>
+                <w:szCs w:val="22"/>
+              </w:rPr>
+            </w:pPr>
+            <w:r>
+              <w:rPr>
+                <w:rFonts w:asciiTheme="majorBidi" w:hAnsiTheme="majorBidi" w:cstheme="majorBidi"/>
+                <w:sz w:val="22"/>
+                <w:szCs w:val="22"/>
+              </w:rPr>
+              <w:t xml:space="preserve">In vacuum tube, the </w:t>
+            </w:r>
+            <w:proofErr w:type="gramStart"/>
+            <w:r>
+              <w:rPr>
+                <w:rFonts w:asciiTheme="majorBidi" w:hAnsiTheme="majorBidi" w:cstheme="majorBidi"/>
+                <w:sz w:val="22"/>
+                <w:szCs w:val="22"/>
+              </w:rPr>
+              <w:t>electrons are emitted by the heating of cathode and flow towards the anode</w:t>
+            </w:r>
+            <w:proofErr w:type="gramEnd"/>
+            <w:r>
+              <w:rPr>
+                <w:rFonts w:asciiTheme="majorBidi" w:hAnsiTheme="majorBidi" w:cstheme="majorBidi"/>
+                <w:sz w:val="22"/>
+                <w:szCs w:val="22"/>
+              </w:rPr>
+              <w:t>.</w:t>
+            </w:r>
+          </w:p>
+        </w:tc>
+        <w:tc>
+          <w:tcPr>
+            <w:tcW w:w="3117" w:type="dxa"/>
+            <w:vAlign w:val="center"/>
+          </w:tcPr>
+          <w:p>
+            <w:pPr>
+              <w:rPr>
+                <w:rFonts w:asciiTheme="majorBidi" w:hAnsiTheme="majorBidi" w:cstheme="majorBidi"/>
+                <w:b/>
+                <w:bCs/>
+                <w:sz w:val="24"/>
+                <w:szCs w:val="22"/>
+              </w:rPr>
+            </w:pPr>
+            <w:r>
+              <w:rPr>
+                <w:rFonts w:asciiTheme="majorBidi" w:hAnsiTheme="majorBidi" w:cstheme="majorBidi"/>
+                <w:sz w:val="22"/>
+                <w:szCs w:val="22"/>
+              </w:rPr>
+              <w:t xml:space="preserve">In transistor, </w:t>
+            </w:r>
+            <w:proofErr w:type="gramStart"/>
+            <w:r>
+              <w:rPr>
+                <w:rFonts w:asciiTheme="majorBidi" w:hAnsiTheme="majorBidi" w:cstheme="majorBidi"/>
+                <w:sz w:val="22"/>
+                <w:szCs w:val="22"/>
+              </w:rPr>
+              <w:t>the charge carrier are emitted by emitter and flows towards the collector</w:t>
+            </w:r>
+            <w:proofErr w:type="gramEnd"/>
+            <w:r>
+              <w:rPr>
+                <w:rFonts w:asciiTheme="majorBidi" w:hAnsiTheme="majorBidi" w:cstheme="majorBidi"/>
+                <w:sz w:val="22"/>
+                <w:szCs w:val="22"/>
+              </w:rPr>
+              <w:t>.</w:t>
+            </w:r>
+          </w:p>
+        </w:tc>
+      </w:tr>
+      <w:tr>
+        <w:tc>
+          <w:tcPr>
+            <w:tcW w:w="3116" w:type="dxa"/>
+            <w:vAlign w:val="center"/>
+          </w:tcPr>
+          <w:p>
+            <w:pPr>
+              <w:rPr>
+                <w:rFonts w:asciiTheme="majorBidi" w:hAnsiTheme="majorBidi" w:cstheme="majorBidi"/>
+                <w:b/>
+                <w:bCs/>
+                <w:sz w:val="24"/>
+                <w:szCs w:val="22"/>
+              </w:rPr>
+            </w:pPr>
+            <w:r>
+              <w:rPr>
+                <w:rFonts w:asciiTheme="majorBidi" w:hAnsiTheme="majorBidi" w:cstheme="majorBidi"/>
+                <w:sz w:val="22"/>
+                <w:szCs w:val="22"/>
+              </w:rPr>
+              <w:t>Principle</w:t>
+            </w:r>
+          </w:p>
+        </w:tc>
+        <w:tc>
+          <w:tcPr>
+            <w:tcW w:w="3117" w:type="dxa"/>
+            <w:vAlign w:val="center"/>
+          </w:tcPr>
+          <w:p>
+            <w:pPr>
+              <w:rPr>
+                <w:rFonts w:asciiTheme="majorBidi" w:hAnsiTheme="majorBidi" w:cstheme="majorBidi"/>
+                <w:b/>
+                <w:bCs/>
+                <w:sz w:val="24"/>
+                <w:szCs w:val="22"/>
+              </w:rPr>
+            </w:pPr>
+            <w:r>
+              <w:rPr>
+                <w:rFonts w:asciiTheme="majorBidi" w:hAnsiTheme="majorBidi" w:cstheme="majorBidi"/>
+                <w:sz w:val="22"/>
+                <w:szCs w:val="22"/>
+              </w:rPr>
+              <w:t>Vacuum tube works on the principle of thermionic emission, i.e. a heated metal cathode produces the charge carriers, i.e. electrons.</w:t>
+            </w:r>
+          </w:p>
+        </w:tc>
+        <w:tc>
+          <w:tcPr>
+            <w:tcW w:w="3117" w:type="dxa"/>
+            <w:vAlign w:val="center"/>
+          </w:tcPr>
+          <w:p>
+            <w:pPr>
+              <w:rPr>
+                <w:rFonts w:asciiTheme="majorBidi" w:hAnsiTheme="majorBidi" w:cstheme="majorBidi"/>
+                <w:b/>
+                <w:bCs/>
+                <w:sz w:val="24"/>
+                <w:szCs w:val="22"/>
+              </w:rPr>
+            </w:pPr>
+            <w:r>
+              <w:rPr>
+                <w:rFonts w:asciiTheme="majorBidi" w:hAnsiTheme="majorBidi" w:cstheme="majorBidi"/>
+                <w:sz w:val="22"/>
+                <w:szCs w:val="22"/>
+              </w:rPr>
+              <w:t xml:space="preserve">Transistor works on the principle of </w:t>
+            </w:r>
+            <w:proofErr w:type="gramStart"/>
+            <w:r>
+              <w:rPr>
+                <w:rFonts w:asciiTheme="majorBidi" w:hAnsiTheme="majorBidi" w:cstheme="majorBidi"/>
+                <w:sz w:val="22"/>
+                <w:szCs w:val="22"/>
+              </w:rPr>
+              <w:t>solid state</w:t>
+            </w:r>
+            <w:proofErr w:type="gramEnd"/>
+            <w:r>
+              <w:rPr>
+                <w:rFonts w:asciiTheme="majorBidi" w:hAnsiTheme="majorBidi" w:cstheme="majorBidi"/>
+                <w:sz w:val="22"/>
+                <w:szCs w:val="22"/>
+              </w:rPr>
+              <w:t xml:space="preserve"> physics, i.e. charge carriers are produced by the semiconductor effects.</w:t>
+            </w:r>
+          </w:p>
+        </w:tc>
+      </w:tr>
+      <w:tr>
+        <w:tc>
+          <w:tcPr>
+            <w:tcW w:w="3116" w:type="dxa"/>
+            <w:vAlign w:val="center"/>
+          </w:tcPr>
+          <w:p>
+            <w:pPr>
+              <w:rPr>
+                <w:rFonts w:asciiTheme="majorBidi" w:hAnsiTheme="majorBidi" w:cstheme="majorBidi"/>
+                <w:b/>
+                <w:bCs/>
+                <w:sz w:val="24"/>
+                <w:szCs w:val="22"/>
+              </w:rPr>
+            </w:pPr>
+            <w:r>
+              <w:rPr>
+                <w:rFonts w:asciiTheme="majorBidi" w:hAnsiTheme="majorBidi" w:cstheme="majorBidi"/>
+                <w:sz w:val="22"/>
+                <w:szCs w:val="22"/>
+              </w:rPr>
+              <w:t>Power consumption</w:t>
+            </w:r>
+          </w:p>
+        </w:tc>
+        <w:tc>
+          <w:tcPr>
+            <w:tcW w:w="3117" w:type="dxa"/>
+            <w:vAlign w:val="center"/>
+          </w:tcPr>
+          <w:p>
+            <w:pPr>
+              <w:rPr>
+                <w:rFonts w:asciiTheme="majorBidi" w:hAnsiTheme="majorBidi" w:cstheme="majorBidi"/>
+                <w:b/>
+                <w:bCs/>
+                <w:sz w:val="24"/>
+                <w:szCs w:val="22"/>
+              </w:rPr>
+            </w:pPr>
+            <w:r>
+              <w:rPr>
+                <w:rFonts w:asciiTheme="majorBidi" w:hAnsiTheme="majorBidi" w:cstheme="majorBidi"/>
+                <w:sz w:val="22"/>
+                <w:szCs w:val="22"/>
+              </w:rPr>
+              <w:t>Vacuum tubes consume large amount power.</w:t>
+            </w:r>
+          </w:p>
+        </w:tc>
+        <w:tc>
+          <w:tcPr>
+            <w:tcW w:w="3117" w:type="dxa"/>
+            <w:vAlign w:val="center"/>
+          </w:tcPr>
+          <w:p>
+            <w:pPr>
+              <w:rPr>
+                <w:rFonts w:asciiTheme="majorBidi" w:hAnsiTheme="majorBidi" w:cstheme="majorBidi"/>
+                <w:b/>
+                <w:bCs/>
+                <w:sz w:val="24"/>
+                <w:szCs w:val="22"/>
+              </w:rPr>
+            </w:pPr>
+            <w:r>
+              <w:rPr>
+                <w:rFonts w:asciiTheme="majorBidi" w:hAnsiTheme="majorBidi" w:cstheme="majorBidi"/>
+                <w:sz w:val="22"/>
+                <w:szCs w:val="22"/>
+              </w:rPr>
+              <w:t>The power consumption for transistors is less.</w:t>
+            </w:r>
+          </w:p>
+        </w:tc>
+      </w:tr>
+      <w:tr>
+        <w:tc>
+          <w:tcPr>
+            <w:tcW w:w="3116" w:type="dxa"/>
+            <w:vAlign w:val="center"/>
+          </w:tcPr>
+          <w:p>
+            <w:pPr>
+              <w:rPr>
+                <w:rFonts w:asciiTheme="majorBidi" w:hAnsiTheme="majorBidi" w:cstheme="majorBidi"/>
+                <w:b/>
+                <w:bCs/>
+                <w:sz w:val="24"/>
+                <w:szCs w:val="22"/>
+              </w:rPr>
+            </w:pPr>
+            <w:r>
+              <w:rPr>
+                <w:rFonts w:asciiTheme="majorBidi" w:hAnsiTheme="majorBidi" w:cstheme="majorBidi"/>
+                <w:sz w:val="22"/>
+                <w:szCs w:val="22"/>
+              </w:rPr>
+              <w:t>Wastage of power</w:t>
+            </w:r>
+          </w:p>
+        </w:tc>
+        <w:tc>
+          <w:tcPr>
+            <w:tcW w:w="3117" w:type="dxa"/>
+            <w:vAlign w:val="center"/>
+          </w:tcPr>
+          <w:p>
+            <w:pPr>
+              <w:rPr>
+                <w:rFonts w:asciiTheme="majorBidi" w:hAnsiTheme="majorBidi" w:cstheme="majorBidi"/>
+                <w:b/>
+                <w:bCs/>
+                <w:sz w:val="24"/>
+                <w:szCs w:val="22"/>
+              </w:rPr>
+            </w:pPr>
+            <w:r>
+              <w:rPr>
+                <w:rFonts w:asciiTheme="majorBidi" w:hAnsiTheme="majorBidi" w:cstheme="majorBidi"/>
+                <w:sz w:val="22"/>
+                <w:szCs w:val="22"/>
+              </w:rPr>
+              <w:t xml:space="preserve">In vacuum tube, a lot power </w:t>
+            </w:r>
+            <w:proofErr w:type="gramStart"/>
+            <w:r>
+              <w:rPr>
+                <w:rFonts w:asciiTheme="majorBidi" w:hAnsiTheme="majorBidi" w:cstheme="majorBidi"/>
+                <w:sz w:val="22"/>
+                <w:szCs w:val="22"/>
+              </w:rPr>
+              <w:t>is wasted</w:t>
+            </w:r>
+            <w:proofErr w:type="gramEnd"/>
+            <w:r>
+              <w:rPr>
+                <w:rFonts w:asciiTheme="majorBidi" w:hAnsiTheme="majorBidi" w:cstheme="majorBidi"/>
+                <w:sz w:val="22"/>
+                <w:szCs w:val="22"/>
+              </w:rPr>
+              <w:t xml:space="preserve"> in the form of heat.</w:t>
+            </w:r>
+          </w:p>
+        </w:tc>
+        <w:tc>
+          <w:tcPr>
+            <w:tcW w:w="3117" w:type="dxa"/>
+            <w:vAlign w:val="center"/>
+          </w:tcPr>
+          <w:p>
+            <w:pPr>
+              <w:rPr>
+                <w:rFonts w:asciiTheme="majorBidi" w:hAnsiTheme="majorBidi" w:cstheme="majorBidi"/>
+                <w:b/>
+                <w:bCs/>
+                <w:sz w:val="24"/>
+                <w:szCs w:val="22"/>
+              </w:rPr>
+            </w:pPr>
+            <w:r>
+              <w:rPr>
+                <w:rFonts w:asciiTheme="majorBidi" w:hAnsiTheme="majorBidi" w:cstheme="majorBidi"/>
+                <w:sz w:val="22"/>
+                <w:szCs w:val="22"/>
+              </w:rPr>
+              <w:t>In transistors, the wastage of power in the form of heat is less.</w:t>
+            </w:r>
+          </w:p>
+        </w:tc>
+      </w:tr>
+      <w:tr>
+        <w:tc>
+          <w:tcPr>
+            <w:tcW w:w="3116" w:type="dxa"/>
+            <w:vAlign w:val="center"/>
+          </w:tcPr>
+          <w:p>
+            <w:pPr>
+              <w:rPr>
+                <w:rFonts w:asciiTheme="majorBidi" w:hAnsiTheme="majorBidi" w:cstheme="majorBidi"/>
+                <w:b/>
+                <w:bCs/>
+                <w:sz w:val="24"/>
+                <w:szCs w:val="22"/>
+              </w:rPr>
+            </w:pPr>
+            <w:r>
+              <w:rPr>
+                <w:rFonts w:asciiTheme="majorBidi" w:hAnsiTheme="majorBidi" w:cstheme="majorBidi"/>
+                <w:sz w:val="22"/>
+                <w:szCs w:val="22"/>
+              </w:rPr>
+              <w:lastRenderedPageBreak/>
+              <w:t>Physical size</w:t>
+            </w:r>
+          </w:p>
+        </w:tc>
+        <w:tc>
+          <w:tcPr>
+            <w:tcW w:w="3117" w:type="dxa"/>
+            <w:vAlign w:val="center"/>
+          </w:tcPr>
+          <w:p>
+            <w:pPr>
+              <w:rPr>
+                <w:rFonts w:asciiTheme="majorBidi" w:hAnsiTheme="majorBidi" w:cstheme="majorBidi"/>
+                <w:b/>
+                <w:bCs/>
+                <w:sz w:val="24"/>
+                <w:szCs w:val="22"/>
+              </w:rPr>
+            </w:pPr>
+            <w:r>
+              <w:rPr>
+                <w:rFonts w:asciiTheme="majorBidi" w:hAnsiTheme="majorBidi" w:cstheme="majorBidi"/>
+                <w:sz w:val="22"/>
+                <w:szCs w:val="22"/>
+              </w:rPr>
+              <w:t xml:space="preserve">Vacuum tubes are </w:t>
+            </w:r>
+            <w:proofErr w:type="gramStart"/>
+            <w:r>
+              <w:rPr>
+                <w:rFonts w:asciiTheme="majorBidi" w:hAnsiTheme="majorBidi" w:cstheme="majorBidi"/>
+                <w:sz w:val="22"/>
+                <w:szCs w:val="22"/>
+              </w:rPr>
+              <w:t>large in size</w:t>
+            </w:r>
+            <w:proofErr w:type="gramEnd"/>
+            <w:r>
+              <w:rPr>
+                <w:rFonts w:asciiTheme="majorBidi" w:hAnsiTheme="majorBidi" w:cstheme="majorBidi"/>
+                <w:sz w:val="22"/>
+                <w:szCs w:val="22"/>
+              </w:rPr>
+              <w:t>.</w:t>
+            </w:r>
+          </w:p>
+        </w:tc>
+        <w:tc>
+          <w:tcPr>
+            <w:tcW w:w="3117" w:type="dxa"/>
+            <w:vAlign w:val="center"/>
+          </w:tcPr>
+          <w:p>
+            <w:pPr>
+              <w:rPr>
+                <w:rFonts w:asciiTheme="majorBidi" w:hAnsiTheme="majorBidi" w:cstheme="majorBidi"/>
+                <w:b/>
+                <w:bCs/>
+                <w:sz w:val="24"/>
+                <w:szCs w:val="22"/>
+              </w:rPr>
+            </w:pPr>
+            <w:r>
+              <w:rPr>
+                <w:rFonts w:asciiTheme="majorBidi" w:hAnsiTheme="majorBidi" w:cstheme="majorBidi"/>
+                <w:sz w:val="22"/>
+                <w:szCs w:val="22"/>
+              </w:rPr>
+              <w:t>The size of transistors is comparatively smaller.</w:t>
+            </w:r>
+          </w:p>
+        </w:tc>
+      </w:tr>
+      <w:tr>
+        <w:tc>
+          <w:tcPr>
+            <w:tcW w:w="3116" w:type="dxa"/>
+            <w:vAlign w:val="center"/>
+          </w:tcPr>
+          <w:p>
+            <w:pPr>
+              <w:rPr>
+                <w:rFonts w:asciiTheme="majorBidi" w:hAnsiTheme="majorBidi" w:cstheme="majorBidi"/>
+                <w:b/>
+                <w:bCs/>
+                <w:sz w:val="24"/>
+                <w:szCs w:val="22"/>
+              </w:rPr>
+            </w:pPr>
+            <w:r>
+              <w:rPr>
+                <w:rFonts w:asciiTheme="majorBidi" w:hAnsiTheme="majorBidi" w:cstheme="majorBidi"/>
+                <w:sz w:val="22"/>
+                <w:szCs w:val="22"/>
+              </w:rPr>
+              <w:t>Portability</w:t>
+            </w:r>
+          </w:p>
+        </w:tc>
+        <w:tc>
+          <w:tcPr>
+            <w:tcW w:w="3117" w:type="dxa"/>
+            <w:vAlign w:val="center"/>
+          </w:tcPr>
+          <w:p>
+            <w:pPr>
+              <w:rPr>
+                <w:rFonts w:asciiTheme="majorBidi" w:hAnsiTheme="majorBidi" w:cstheme="majorBidi"/>
+                <w:b/>
+                <w:bCs/>
+                <w:sz w:val="24"/>
+                <w:szCs w:val="22"/>
+              </w:rPr>
+            </w:pPr>
+            <w:r>
+              <w:rPr>
+                <w:rFonts w:asciiTheme="majorBidi" w:hAnsiTheme="majorBidi" w:cstheme="majorBidi"/>
+                <w:sz w:val="22"/>
+                <w:szCs w:val="22"/>
+              </w:rPr>
+              <w:t>The devices that use vacuum tube are less portable.</w:t>
+            </w:r>
+          </w:p>
+        </w:tc>
+        <w:tc>
+          <w:tcPr>
+            <w:tcW w:w="3117" w:type="dxa"/>
+            <w:vAlign w:val="center"/>
+          </w:tcPr>
+          <w:p>
+            <w:pPr>
+              <w:rPr>
+                <w:rFonts w:asciiTheme="majorBidi" w:hAnsiTheme="majorBidi" w:cstheme="majorBidi"/>
+                <w:b/>
+                <w:bCs/>
+                <w:sz w:val="24"/>
+                <w:szCs w:val="22"/>
+              </w:rPr>
+            </w:pPr>
+            <w:r>
+              <w:rPr>
+                <w:rFonts w:asciiTheme="majorBidi" w:hAnsiTheme="majorBidi" w:cstheme="majorBidi"/>
+                <w:sz w:val="22"/>
+                <w:szCs w:val="22"/>
+              </w:rPr>
+              <w:t>The devices that use transistor are easily portable.</w:t>
+            </w:r>
+          </w:p>
+        </w:tc>
+      </w:tr>
+      <w:tr>
+        <w:tc>
+          <w:tcPr>
+            <w:tcW w:w="3116" w:type="dxa"/>
+            <w:vAlign w:val="center"/>
+          </w:tcPr>
+          <w:p>
+            <w:pPr>
+              <w:rPr>
+                <w:rFonts w:asciiTheme="majorBidi" w:hAnsiTheme="majorBidi" w:cstheme="majorBidi"/>
+                <w:b/>
+                <w:bCs/>
+                <w:sz w:val="24"/>
+                <w:szCs w:val="22"/>
+              </w:rPr>
+            </w:pPr>
+            <w:r>
+              <w:rPr>
+                <w:rFonts w:asciiTheme="majorBidi" w:hAnsiTheme="majorBidi" w:cstheme="majorBidi"/>
+                <w:sz w:val="22"/>
+                <w:szCs w:val="22"/>
+              </w:rPr>
+              <w:t>Voltage</w:t>
+            </w:r>
+          </w:p>
+        </w:tc>
+        <w:tc>
+          <w:tcPr>
+            <w:tcW w:w="3117" w:type="dxa"/>
+            <w:vAlign w:val="center"/>
+          </w:tcPr>
+          <w:p>
+            <w:pPr>
+              <w:rPr>
+                <w:rFonts w:asciiTheme="majorBidi" w:hAnsiTheme="majorBidi" w:cstheme="majorBidi"/>
+                <w:b/>
+                <w:bCs/>
+                <w:sz w:val="24"/>
+                <w:szCs w:val="22"/>
+              </w:rPr>
+            </w:pPr>
+            <w:r>
+              <w:rPr>
+                <w:rFonts w:asciiTheme="majorBidi" w:hAnsiTheme="majorBidi" w:cstheme="majorBidi"/>
+                <w:sz w:val="22"/>
+                <w:szCs w:val="22"/>
+              </w:rPr>
+              <w:t>Vacuum tubes require high voltage power supplies.</w:t>
+            </w:r>
+          </w:p>
+        </w:tc>
+        <w:tc>
+          <w:tcPr>
+            <w:tcW w:w="3117" w:type="dxa"/>
+            <w:vAlign w:val="center"/>
+          </w:tcPr>
+          <w:p>
+            <w:pPr>
+              <w:rPr>
+                <w:rFonts w:asciiTheme="majorBidi" w:hAnsiTheme="majorBidi" w:cstheme="majorBidi"/>
+                <w:b/>
+                <w:bCs/>
+                <w:sz w:val="24"/>
+                <w:szCs w:val="22"/>
+              </w:rPr>
+            </w:pPr>
+            <w:r>
+              <w:rPr>
+                <w:rFonts w:asciiTheme="majorBidi" w:hAnsiTheme="majorBidi" w:cstheme="majorBidi"/>
+                <w:sz w:val="22"/>
+                <w:szCs w:val="22"/>
+              </w:rPr>
+              <w:t>Transistors require low voltage power supplies.</w:t>
+            </w:r>
+          </w:p>
+        </w:tc>
+      </w:tr>
+      <w:tr>
+        <w:tc>
+          <w:tcPr>
+            <w:tcW w:w="3116" w:type="dxa"/>
+            <w:vAlign w:val="center"/>
+          </w:tcPr>
+          <w:p>
+            <w:pPr>
+              <w:rPr>
+                <w:rFonts w:asciiTheme="majorBidi" w:hAnsiTheme="majorBidi" w:cstheme="majorBidi"/>
+                <w:b/>
+                <w:bCs/>
+                <w:sz w:val="24"/>
+                <w:szCs w:val="22"/>
+              </w:rPr>
+            </w:pPr>
+            <w:r>
+              <w:rPr>
+                <w:rFonts w:asciiTheme="majorBidi" w:hAnsiTheme="majorBidi" w:cstheme="majorBidi"/>
+                <w:sz w:val="22"/>
+                <w:szCs w:val="22"/>
+              </w:rPr>
+              <w:t>Mechanical strength</w:t>
+            </w:r>
+          </w:p>
+        </w:tc>
+        <w:tc>
+          <w:tcPr>
+            <w:tcW w:w="3117" w:type="dxa"/>
+            <w:vAlign w:val="center"/>
+          </w:tcPr>
+          <w:p>
+            <w:pPr>
+              <w:rPr>
+                <w:rFonts w:asciiTheme="majorBidi" w:hAnsiTheme="majorBidi" w:cstheme="majorBidi"/>
+                <w:b/>
+                <w:bCs/>
+                <w:sz w:val="24"/>
+                <w:szCs w:val="22"/>
+              </w:rPr>
+            </w:pPr>
+            <w:r>
+              <w:rPr>
+                <w:rFonts w:asciiTheme="majorBidi" w:hAnsiTheme="majorBidi" w:cstheme="majorBidi"/>
+                <w:sz w:val="22"/>
+                <w:szCs w:val="22"/>
+              </w:rPr>
+              <w:t>As vacuum tubes use glass tube, hence their mechanical strength is less.</w:t>
+            </w:r>
+          </w:p>
+        </w:tc>
+        <w:tc>
+          <w:tcPr>
+            <w:tcW w:w="3117" w:type="dxa"/>
+            <w:vAlign w:val="center"/>
+          </w:tcPr>
+          <w:p>
+            <w:pPr>
+              <w:rPr>
+                <w:rFonts w:asciiTheme="majorBidi" w:hAnsiTheme="majorBidi" w:cstheme="majorBidi"/>
+                <w:b/>
+                <w:bCs/>
+                <w:sz w:val="24"/>
+                <w:szCs w:val="22"/>
+              </w:rPr>
+            </w:pPr>
+            <w:r>
+              <w:rPr>
+                <w:rFonts w:asciiTheme="majorBidi" w:hAnsiTheme="majorBidi" w:cstheme="majorBidi"/>
+                <w:sz w:val="22"/>
+                <w:szCs w:val="22"/>
+              </w:rPr>
+              <w:t>Transistors are mechanically stronger than vacuum tubes.</w:t>
+            </w:r>
+          </w:p>
+        </w:tc>
+      </w:tr>
+      <w:tr>
+        <w:tc>
+          <w:tcPr>
+            <w:tcW w:w="3116" w:type="dxa"/>
+            <w:vAlign w:val="center"/>
+          </w:tcPr>
+          <w:p>
+            <w:pPr>
+              <w:rPr>
+                <w:rFonts w:asciiTheme="majorBidi" w:hAnsiTheme="majorBidi" w:cstheme="majorBidi"/>
+                <w:b/>
+                <w:bCs/>
+                <w:sz w:val="24"/>
+                <w:szCs w:val="22"/>
+              </w:rPr>
+            </w:pPr>
+            <w:r>
+              <w:rPr>
+                <w:rFonts w:asciiTheme="majorBidi" w:hAnsiTheme="majorBidi" w:cstheme="majorBidi"/>
+                <w:sz w:val="22"/>
+                <w:szCs w:val="22"/>
+              </w:rPr>
+              <w:t>Efficiency</w:t>
+            </w:r>
+          </w:p>
+        </w:tc>
+        <w:tc>
+          <w:tcPr>
+            <w:tcW w:w="3117" w:type="dxa"/>
+            <w:vAlign w:val="center"/>
+          </w:tcPr>
+          <w:p>
+            <w:pPr>
+              <w:rPr>
+                <w:rFonts w:asciiTheme="majorBidi" w:hAnsiTheme="majorBidi" w:cstheme="majorBidi"/>
+                <w:b/>
+                <w:bCs/>
+                <w:sz w:val="24"/>
+                <w:szCs w:val="22"/>
+              </w:rPr>
+            </w:pPr>
+            <w:r>
+              <w:rPr>
+                <w:rFonts w:asciiTheme="majorBidi" w:hAnsiTheme="majorBidi" w:cstheme="majorBidi"/>
+                <w:sz w:val="22"/>
+                <w:szCs w:val="22"/>
+              </w:rPr>
+              <w:t>Vacuum tubes are comparatively less efficient.</w:t>
+            </w:r>
+          </w:p>
+        </w:tc>
+        <w:tc>
+          <w:tcPr>
+            <w:tcW w:w="3117" w:type="dxa"/>
+            <w:vAlign w:val="center"/>
+          </w:tcPr>
+          <w:p>
+            <w:pPr>
+              <w:rPr>
+                <w:rFonts w:asciiTheme="majorBidi" w:hAnsiTheme="majorBidi" w:cstheme="majorBidi"/>
+                <w:b/>
+                <w:bCs/>
+                <w:sz w:val="24"/>
+                <w:szCs w:val="22"/>
+              </w:rPr>
+            </w:pPr>
+            <w:r>
+              <w:rPr>
+                <w:rFonts w:asciiTheme="majorBidi" w:hAnsiTheme="majorBidi" w:cstheme="majorBidi"/>
+                <w:sz w:val="22"/>
+                <w:szCs w:val="22"/>
+              </w:rPr>
+              <w:t>Transistors have very high efficiency compared to vacuum tubes.</w:t>
+            </w:r>
+          </w:p>
+        </w:tc>
+      </w:tr>
+      <w:tr>
+        <w:tc>
+          <w:tcPr>
+            <w:tcW w:w="3116" w:type="dxa"/>
+            <w:vAlign w:val="center"/>
+          </w:tcPr>
+          <w:p>
+            <w:pPr>
+              <w:rPr>
+                <w:rFonts w:asciiTheme="majorBidi" w:hAnsiTheme="majorBidi" w:cstheme="majorBidi"/>
+                <w:b/>
+                <w:bCs/>
+                <w:sz w:val="24"/>
+                <w:szCs w:val="22"/>
+              </w:rPr>
+            </w:pPr>
+            <w:r>
+              <w:rPr>
+                <w:rFonts w:asciiTheme="majorBidi" w:hAnsiTheme="majorBidi" w:cstheme="majorBidi"/>
+                <w:sz w:val="22"/>
+                <w:szCs w:val="22"/>
+              </w:rPr>
+              <w:t>Voltage gain</w:t>
+            </w:r>
+          </w:p>
+        </w:tc>
+        <w:tc>
+          <w:tcPr>
+            <w:tcW w:w="3117" w:type="dxa"/>
+            <w:vAlign w:val="center"/>
+          </w:tcPr>
+          <w:p>
+            <w:pPr>
+              <w:rPr>
+                <w:rFonts w:asciiTheme="majorBidi" w:hAnsiTheme="majorBidi" w:cstheme="majorBidi"/>
+                <w:b/>
+                <w:bCs/>
+                <w:sz w:val="24"/>
+                <w:szCs w:val="22"/>
+              </w:rPr>
+            </w:pPr>
+            <w:r>
+              <w:rPr>
+                <w:rFonts w:asciiTheme="majorBidi" w:hAnsiTheme="majorBidi" w:cstheme="majorBidi"/>
+                <w:sz w:val="22"/>
+                <w:szCs w:val="22"/>
+              </w:rPr>
+              <w:t>For vacuum tubes, the voltage gain is low.</w:t>
+            </w:r>
+          </w:p>
+        </w:tc>
+        <w:tc>
+          <w:tcPr>
+            <w:tcW w:w="3117" w:type="dxa"/>
+            <w:vAlign w:val="center"/>
+          </w:tcPr>
+          <w:p>
+            <w:pPr>
+              <w:rPr>
+                <w:rFonts w:asciiTheme="majorBidi" w:hAnsiTheme="majorBidi" w:cstheme="majorBidi"/>
+                <w:b/>
+                <w:bCs/>
+                <w:sz w:val="24"/>
+                <w:szCs w:val="22"/>
+              </w:rPr>
+            </w:pPr>
+            <w:r>
+              <w:rPr>
+                <w:rFonts w:asciiTheme="majorBidi" w:hAnsiTheme="majorBidi" w:cstheme="majorBidi"/>
+                <w:sz w:val="22"/>
+                <w:szCs w:val="22"/>
+              </w:rPr>
+              <w:t>Transistors have high voltage gain.</w:t>
+            </w:r>
+          </w:p>
+        </w:tc>
+      </w:tr>
+      <w:tr>
+        <w:tc>
+          <w:tcPr>
+            <w:tcW w:w="3116" w:type="dxa"/>
+            <w:vAlign w:val="center"/>
+          </w:tcPr>
+          <w:p>
+            <w:pPr>
+              <w:rPr>
+                <w:rFonts w:asciiTheme="majorBidi" w:hAnsiTheme="majorBidi" w:cstheme="majorBidi"/>
+                <w:b/>
+                <w:bCs/>
+                <w:sz w:val="24"/>
+                <w:szCs w:val="22"/>
+              </w:rPr>
+            </w:pPr>
+            <w:r>
+              <w:rPr>
+                <w:rFonts w:asciiTheme="majorBidi" w:hAnsiTheme="majorBidi" w:cstheme="majorBidi"/>
+                <w:sz w:val="22"/>
+                <w:szCs w:val="22"/>
+              </w:rPr>
+              <w:t>Input impedance</w:t>
+            </w:r>
+          </w:p>
+        </w:tc>
+        <w:tc>
+          <w:tcPr>
+            <w:tcW w:w="3117" w:type="dxa"/>
+            <w:vAlign w:val="center"/>
+          </w:tcPr>
+          <w:p>
+            <w:pPr>
+              <w:rPr>
+                <w:rFonts w:asciiTheme="majorBidi" w:hAnsiTheme="majorBidi" w:cstheme="majorBidi"/>
+                <w:b/>
+                <w:bCs/>
+                <w:sz w:val="24"/>
+                <w:szCs w:val="22"/>
+              </w:rPr>
+            </w:pPr>
+            <w:r>
+              <w:rPr>
+                <w:rFonts w:asciiTheme="majorBidi" w:hAnsiTheme="majorBidi" w:cstheme="majorBidi"/>
+                <w:sz w:val="22"/>
+                <w:szCs w:val="22"/>
+              </w:rPr>
+              <w:t>Vacuum tubes have high input impedance.</w:t>
+            </w:r>
+          </w:p>
+        </w:tc>
+        <w:tc>
+          <w:tcPr>
+            <w:tcW w:w="3117" w:type="dxa"/>
+            <w:vAlign w:val="center"/>
+          </w:tcPr>
+          <w:p>
+            <w:pPr>
+              <w:rPr>
+                <w:rFonts w:asciiTheme="majorBidi" w:hAnsiTheme="majorBidi" w:cstheme="majorBidi"/>
+                <w:b/>
+                <w:bCs/>
+                <w:sz w:val="24"/>
+                <w:szCs w:val="22"/>
+              </w:rPr>
+            </w:pPr>
+            <w:r>
+              <w:rPr>
+                <w:rFonts w:asciiTheme="majorBidi" w:hAnsiTheme="majorBidi" w:cstheme="majorBidi"/>
+                <w:sz w:val="22"/>
+                <w:szCs w:val="22"/>
+              </w:rPr>
+              <w:t>Transistors have low input impedance.</w:t>
+            </w:r>
+          </w:p>
+        </w:tc>
+      </w:tr>
+      <w:tr>
+        <w:tc>
+          <w:tcPr>
+            <w:tcW w:w="3116" w:type="dxa"/>
+            <w:vAlign w:val="center"/>
+          </w:tcPr>
+          <w:p>
+            <w:pPr>
+              <w:rPr>
+                <w:rFonts w:asciiTheme="majorBidi" w:hAnsiTheme="majorBidi" w:cstheme="majorBidi"/>
+                <w:b/>
+                <w:bCs/>
+                <w:sz w:val="24"/>
+                <w:szCs w:val="22"/>
+              </w:rPr>
+            </w:pPr>
+            <w:r>
+              <w:rPr>
+                <w:rFonts w:asciiTheme="majorBidi" w:hAnsiTheme="majorBidi" w:cstheme="majorBidi"/>
+                <w:sz w:val="22"/>
+                <w:szCs w:val="22"/>
+              </w:rPr>
+              <w:t>Effect of temperature</w:t>
+            </w:r>
+          </w:p>
+        </w:tc>
+        <w:tc>
+          <w:tcPr>
+            <w:tcW w:w="3117" w:type="dxa"/>
+            <w:vAlign w:val="center"/>
+          </w:tcPr>
+          <w:p>
+            <w:pPr>
+              <w:rPr>
+                <w:rFonts w:asciiTheme="majorBidi" w:hAnsiTheme="majorBidi" w:cstheme="majorBidi"/>
+                <w:b/>
+                <w:bCs/>
+                <w:sz w:val="24"/>
+                <w:szCs w:val="22"/>
+              </w:rPr>
+            </w:pPr>
+            <w:r>
+              <w:rPr>
+                <w:rFonts w:asciiTheme="majorBidi" w:hAnsiTheme="majorBidi" w:cstheme="majorBidi"/>
+                <w:sz w:val="22"/>
+                <w:szCs w:val="22"/>
+              </w:rPr>
+              <w:t>The change in temperature slightly affects the performance of a vacuum tube.</w:t>
+            </w:r>
+          </w:p>
+        </w:tc>
+        <w:tc>
+          <w:tcPr>
+            <w:tcW w:w="3117" w:type="dxa"/>
+            <w:vAlign w:val="center"/>
+          </w:tcPr>
+          <w:p>
+            <w:pPr>
+              <w:rPr>
+                <w:rFonts w:asciiTheme="majorBidi" w:hAnsiTheme="majorBidi" w:cstheme="majorBidi"/>
+                <w:b/>
+                <w:bCs/>
+                <w:sz w:val="24"/>
+                <w:szCs w:val="22"/>
+              </w:rPr>
+            </w:pPr>
+            <w:r>
+              <w:rPr>
+                <w:rFonts w:asciiTheme="majorBidi" w:hAnsiTheme="majorBidi" w:cstheme="majorBidi"/>
+                <w:sz w:val="22"/>
+                <w:szCs w:val="22"/>
+              </w:rPr>
+              <w:t>The change in the temperature greatly affects the performance of the transistor.</w:t>
+            </w:r>
+          </w:p>
+        </w:tc>
+      </w:tr>
+      <w:tr>
+        <w:tc>
+          <w:tcPr>
+            <w:tcW w:w="3116" w:type="dxa"/>
+            <w:vAlign w:val="center"/>
+          </w:tcPr>
+          <w:p>
+            <w:pPr>
+              <w:rPr>
+                <w:rFonts w:asciiTheme="majorBidi" w:hAnsiTheme="majorBidi" w:cstheme="majorBidi"/>
+                <w:b/>
+                <w:bCs/>
+                <w:sz w:val="24"/>
+                <w:szCs w:val="22"/>
+              </w:rPr>
+            </w:pPr>
+            <w:r>
+              <w:rPr>
+                <w:rFonts w:asciiTheme="majorBidi" w:hAnsiTheme="majorBidi" w:cstheme="majorBidi"/>
+                <w:sz w:val="22"/>
+                <w:szCs w:val="22"/>
+              </w:rPr>
+              <w:t>Suitability for small signal circuits</w:t>
+            </w:r>
+          </w:p>
+        </w:tc>
+        <w:tc>
+          <w:tcPr>
+            <w:tcW w:w="3117" w:type="dxa"/>
+            <w:vAlign w:val="center"/>
+          </w:tcPr>
+          <w:p>
+            <w:pPr>
+              <w:rPr>
+                <w:rFonts w:asciiTheme="majorBidi" w:hAnsiTheme="majorBidi" w:cstheme="majorBidi"/>
+                <w:b/>
+                <w:bCs/>
+                <w:sz w:val="24"/>
+                <w:szCs w:val="22"/>
+              </w:rPr>
+            </w:pPr>
+            <w:r>
+              <w:rPr>
+                <w:rFonts w:asciiTheme="majorBidi" w:hAnsiTheme="majorBidi" w:cstheme="majorBidi"/>
+                <w:sz w:val="22"/>
+                <w:szCs w:val="22"/>
+              </w:rPr>
+              <w:t>Vacuum tubes are not much suitable for small signal circuits due to high power loss.</w:t>
+            </w:r>
+          </w:p>
+        </w:tc>
+        <w:tc>
+          <w:tcPr>
+            <w:tcW w:w="3117" w:type="dxa"/>
+            <w:vAlign w:val="center"/>
+          </w:tcPr>
+          <w:p>
+            <w:pPr>
+              <w:rPr>
+                <w:rFonts w:asciiTheme="majorBidi" w:hAnsiTheme="majorBidi" w:cstheme="majorBidi"/>
+                <w:b/>
+                <w:bCs/>
+                <w:sz w:val="24"/>
+                <w:szCs w:val="22"/>
+              </w:rPr>
+            </w:pPr>
+            <w:r>
+              <w:rPr>
+                <w:rFonts w:asciiTheme="majorBidi" w:hAnsiTheme="majorBidi" w:cstheme="majorBidi"/>
+                <w:sz w:val="22"/>
+                <w:szCs w:val="22"/>
+              </w:rPr>
+              <w:t>Transistors are greatly suitable for small signal circuit as they are highly efficient than vacuum tubes.</w:t>
+            </w:r>
+          </w:p>
+        </w:tc>
+      </w:tr>
+      <w:tr>
+        <w:tc>
+          <w:tcPr>
+            <w:tcW w:w="3116" w:type="dxa"/>
+            <w:vAlign w:val="center"/>
+          </w:tcPr>
+          <w:p>
+            <w:pPr>
+              <w:rPr>
+                <w:rFonts w:asciiTheme="majorBidi" w:hAnsiTheme="majorBidi" w:cstheme="majorBidi"/>
+                <w:b/>
+                <w:bCs/>
+                <w:sz w:val="24"/>
+                <w:szCs w:val="22"/>
+              </w:rPr>
+            </w:pPr>
+            <w:r>
+              <w:rPr>
+                <w:rFonts w:asciiTheme="majorBidi" w:hAnsiTheme="majorBidi" w:cstheme="majorBidi"/>
+                <w:sz w:val="22"/>
+                <w:szCs w:val="22"/>
+              </w:rPr>
+              <w:t>Life span</w:t>
+            </w:r>
+          </w:p>
+        </w:tc>
+        <w:tc>
+          <w:tcPr>
+            <w:tcW w:w="3117" w:type="dxa"/>
+            <w:vAlign w:val="center"/>
+          </w:tcPr>
+          <w:p>
+            <w:pPr>
+              <w:rPr>
+                <w:rFonts w:asciiTheme="majorBidi" w:hAnsiTheme="majorBidi" w:cstheme="majorBidi"/>
+                <w:b/>
+                <w:bCs/>
+                <w:sz w:val="24"/>
+                <w:szCs w:val="22"/>
+              </w:rPr>
+            </w:pPr>
+            <w:r>
+              <w:rPr>
+                <w:rFonts w:asciiTheme="majorBidi" w:hAnsiTheme="majorBidi" w:cstheme="majorBidi"/>
+                <w:sz w:val="22"/>
+                <w:szCs w:val="22"/>
+              </w:rPr>
+              <w:t xml:space="preserve">Vacuum tubes have shorter life span </w:t>
+            </w:r>
+            <w:proofErr w:type="spellStart"/>
+            <w:r>
+              <w:rPr>
+                <w:rFonts w:asciiTheme="majorBidi" w:hAnsiTheme="majorBidi" w:cstheme="majorBidi"/>
+                <w:sz w:val="22"/>
+                <w:szCs w:val="22"/>
+              </w:rPr>
+              <w:t>upto</w:t>
+            </w:r>
+            <w:proofErr w:type="spellEnd"/>
+            <w:r>
+              <w:rPr>
+                <w:rFonts w:asciiTheme="majorBidi" w:hAnsiTheme="majorBidi" w:cstheme="majorBidi"/>
+                <w:sz w:val="22"/>
+                <w:szCs w:val="22"/>
+              </w:rPr>
+              <w:t xml:space="preserve"> thousand hours.</w:t>
+            </w:r>
+          </w:p>
+        </w:tc>
+        <w:tc>
+          <w:tcPr>
+            <w:tcW w:w="3117" w:type="dxa"/>
+            <w:vAlign w:val="center"/>
+          </w:tcPr>
+          <w:p>
+            <w:pPr>
+              <w:rPr>
+                <w:rFonts w:asciiTheme="majorBidi" w:hAnsiTheme="majorBidi" w:cstheme="majorBidi"/>
+                <w:b/>
+                <w:bCs/>
+                <w:sz w:val="24"/>
+                <w:szCs w:val="22"/>
+              </w:rPr>
+            </w:pPr>
+            <w:r>
+              <w:rPr>
+                <w:rFonts w:asciiTheme="majorBidi" w:hAnsiTheme="majorBidi" w:cstheme="majorBidi"/>
+                <w:sz w:val="22"/>
+                <w:szCs w:val="22"/>
+              </w:rPr>
+              <w:t>Transistors have relatively longer life span, of many years.</w:t>
+            </w:r>
+          </w:p>
+        </w:tc>
+      </w:tr>
+      <w:tr>
+        <w:tc>
+          <w:tcPr>
+            <w:tcW w:w="3116" w:type="dxa"/>
+            <w:vAlign w:val="center"/>
+          </w:tcPr>
+          <w:p>
+            <w:pPr>
+              <w:rPr>
+                <w:rFonts w:asciiTheme="majorBidi" w:hAnsiTheme="majorBidi" w:cstheme="majorBidi"/>
+                <w:b/>
+                <w:bCs/>
+                <w:sz w:val="24"/>
+                <w:szCs w:val="22"/>
+              </w:rPr>
+            </w:pPr>
+            <w:r>
+              <w:rPr>
+                <w:rFonts w:asciiTheme="majorBidi" w:hAnsiTheme="majorBidi" w:cstheme="majorBidi"/>
+                <w:sz w:val="22"/>
+                <w:szCs w:val="22"/>
+              </w:rPr>
+              <w:t>Fabrication in ICs</w:t>
+            </w:r>
+          </w:p>
+        </w:tc>
+        <w:tc>
+          <w:tcPr>
+            <w:tcW w:w="3117" w:type="dxa"/>
+            <w:vAlign w:val="center"/>
+          </w:tcPr>
+          <w:p>
+            <w:pPr>
+              <w:rPr>
+                <w:rFonts w:asciiTheme="majorBidi" w:hAnsiTheme="majorBidi" w:cstheme="majorBidi"/>
+                <w:b/>
+                <w:bCs/>
+                <w:sz w:val="24"/>
+                <w:szCs w:val="22"/>
+              </w:rPr>
+            </w:pPr>
+            <w:r>
+              <w:rPr>
+                <w:rFonts w:asciiTheme="majorBidi" w:hAnsiTheme="majorBidi" w:cstheme="majorBidi"/>
+                <w:sz w:val="22"/>
+                <w:szCs w:val="22"/>
+              </w:rPr>
+              <w:t xml:space="preserve">Vacuum tubes </w:t>
+            </w:r>
+            <w:proofErr w:type="gramStart"/>
+            <w:r>
+              <w:rPr>
+                <w:rFonts w:asciiTheme="majorBidi" w:hAnsiTheme="majorBidi" w:cstheme="majorBidi"/>
+                <w:sz w:val="22"/>
+                <w:szCs w:val="22"/>
+              </w:rPr>
+              <w:t>cannot be integrated</w:t>
+            </w:r>
+            <w:proofErr w:type="gramEnd"/>
+            <w:r>
+              <w:rPr>
+                <w:rFonts w:asciiTheme="majorBidi" w:hAnsiTheme="majorBidi" w:cstheme="majorBidi"/>
+                <w:sz w:val="22"/>
+                <w:szCs w:val="22"/>
+              </w:rPr>
+              <w:t xml:space="preserve"> with other elements to form ICs.</w:t>
+            </w:r>
+          </w:p>
+        </w:tc>
+        <w:tc>
+          <w:tcPr>
+            <w:tcW w:w="3117" w:type="dxa"/>
+            <w:vAlign w:val="center"/>
+          </w:tcPr>
+          <w:p>
+            <w:pPr>
+              <w:rPr>
+                <w:rFonts w:asciiTheme="majorBidi" w:hAnsiTheme="majorBidi" w:cstheme="majorBidi"/>
+                <w:b/>
+                <w:bCs/>
+                <w:sz w:val="24"/>
+                <w:szCs w:val="22"/>
+              </w:rPr>
+            </w:pPr>
+            <w:r>
+              <w:rPr>
+                <w:rFonts w:asciiTheme="majorBidi" w:hAnsiTheme="majorBidi" w:cstheme="majorBidi"/>
+                <w:sz w:val="22"/>
+                <w:szCs w:val="22"/>
+              </w:rPr>
+              <w:t xml:space="preserve">Transistors </w:t>
+            </w:r>
+            <w:proofErr w:type="gramStart"/>
+            <w:r>
+              <w:rPr>
+                <w:rFonts w:asciiTheme="majorBidi" w:hAnsiTheme="majorBidi" w:cstheme="majorBidi"/>
+                <w:sz w:val="22"/>
+                <w:szCs w:val="22"/>
+              </w:rPr>
+              <w:t>can be integrated</w:t>
+            </w:r>
+            <w:proofErr w:type="gramEnd"/>
+            <w:r>
+              <w:rPr>
+                <w:rFonts w:asciiTheme="majorBidi" w:hAnsiTheme="majorBidi" w:cstheme="majorBidi"/>
+                <w:sz w:val="22"/>
+                <w:szCs w:val="22"/>
+              </w:rPr>
+              <w:t xml:space="preserve"> to form ICs.</w:t>
+            </w:r>
+          </w:p>
+        </w:tc>
+      </w:tr>
+      <w:tr>
+        <w:tc>
+          <w:tcPr>
+            <w:tcW w:w="3116" w:type="dxa"/>
+            <w:vAlign w:val="center"/>
+          </w:tcPr>
+          <w:p>
+            <w:pPr>
+              <w:rPr>
+                <w:rFonts w:asciiTheme="majorBidi" w:hAnsiTheme="majorBidi" w:cstheme="majorBidi"/>
+                <w:b/>
+                <w:bCs/>
+                <w:sz w:val="24"/>
+                <w:szCs w:val="22"/>
+              </w:rPr>
+            </w:pPr>
+            <w:r>
+              <w:rPr>
+                <w:rFonts w:asciiTheme="majorBidi" w:hAnsiTheme="majorBidi" w:cstheme="majorBidi"/>
+                <w:sz w:val="22"/>
+                <w:szCs w:val="22"/>
+              </w:rPr>
+              <w:t>Switching time</w:t>
+            </w:r>
+          </w:p>
+        </w:tc>
+        <w:tc>
+          <w:tcPr>
+            <w:tcW w:w="3117" w:type="dxa"/>
+            <w:vAlign w:val="center"/>
+          </w:tcPr>
+          <w:p>
+            <w:pPr>
+              <w:rPr>
+                <w:rFonts w:asciiTheme="majorBidi" w:hAnsiTheme="majorBidi" w:cstheme="majorBidi"/>
+                <w:b/>
+                <w:bCs/>
+                <w:sz w:val="24"/>
+                <w:szCs w:val="22"/>
+              </w:rPr>
+            </w:pPr>
+            <w:r>
+              <w:rPr>
+                <w:rFonts w:asciiTheme="majorBidi" w:hAnsiTheme="majorBidi" w:cstheme="majorBidi"/>
+                <w:sz w:val="22"/>
+                <w:szCs w:val="22"/>
+              </w:rPr>
+              <w:t>The switching time of vacuum tube is more, i.e. a vacuum tube does not work instantly when the switched ON because it requires some time for the cathode to get hot.</w:t>
+            </w:r>
+          </w:p>
+        </w:tc>
+        <w:tc>
+          <w:tcPr>
+            <w:tcW w:w="3117" w:type="dxa"/>
+            <w:vAlign w:val="center"/>
+          </w:tcPr>
+          <w:p>
+            <w:pPr>
+              <w:rPr>
+                <w:rFonts w:asciiTheme="majorBidi" w:hAnsiTheme="majorBidi" w:cstheme="majorBidi"/>
+                <w:b/>
+                <w:bCs/>
+                <w:sz w:val="24"/>
+                <w:szCs w:val="22"/>
+              </w:rPr>
+            </w:pPr>
+            <w:r>
+              <w:rPr>
+                <w:rFonts w:asciiTheme="majorBidi" w:hAnsiTheme="majorBidi" w:cstheme="majorBidi"/>
+                <w:sz w:val="22"/>
+                <w:szCs w:val="22"/>
+              </w:rPr>
+              <w:t>The switching time of transistor is less, it starts working instantly when switched ON.</w:t>
+            </w:r>
+          </w:p>
+        </w:tc>
+      </w:tr>
+      <w:tr>
+        <w:tc>
+          <w:tcPr>
+            <w:tcW w:w="3116" w:type="dxa"/>
+            <w:vAlign w:val="center"/>
+          </w:tcPr>
+          <w:p>
+            <w:pPr>
+              <w:rPr>
+                <w:rFonts w:asciiTheme="majorBidi" w:hAnsiTheme="majorBidi" w:cstheme="majorBidi"/>
+                <w:b/>
+                <w:bCs/>
+                <w:sz w:val="24"/>
+                <w:szCs w:val="22"/>
+              </w:rPr>
+            </w:pPr>
+            <w:r>
+              <w:rPr>
+                <w:rFonts w:asciiTheme="majorBidi" w:hAnsiTheme="majorBidi" w:cstheme="majorBidi"/>
+                <w:sz w:val="22"/>
+                <w:szCs w:val="22"/>
+              </w:rPr>
+              <w:t>Replacement</w:t>
+            </w:r>
+          </w:p>
+        </w:tc>
+        <w:tc>
+          <w:tcPr>
+            <w:tcW w:w="3117" w:type="dxa"/>
+            <w:vAlign w:val="center"/>
+          </w:tcPr>
+          <w:p>
+            <w:pPr>
+              <w:rPr>
+                <w:rFonts w:asciiTheme="majorBidi" w:hAnsiTheme="majorBidi" w:cstheme="majorBidi"/>
+                <w:b/>
+                <w:bCs/>
+                <w:sz w:val="24"/>
+                <w:szCs w:val="22"/>
+              </w:rPr>
+            </w:pPr>
+            <w:r>
+              <w:rPr>
+                <w:rFonts w:asciiTheme="majorBidi" w:hAnsiTheme="majorBidi" w:cstheme="majorBidi"/>
+                <w:sz w:val="22"/>
+                <w:szCs w:val="22"/>
+              </w:rPr>
+              <w:t>A user of the device can easily replace the vacuum tube.</w:t>
+            </w:r>
+          </w:p>
+        </w:tc>
+        <w:tc>
+          <w:tcPr>
+            <w:tcW w:w="3117" w:type="dxa"/>
+            <w:vAlign w:val="center"/>
+          </w:tcPr>
+          <w:p>
+            <w:pPr>
+              <w:rPr>
+                <w:rFonts w:asciiTheme="majorBidi" w:hAnsiTheme="majorBidi" w:cstheme="majorBidi"/>
+                <w:b/>
+                <w:bCs/>
+                <w:sz w:val="24"/>
+                <w:szCs w:val="22"/>
+              </w:rPr>
+            </w:pPr>
+            <w:r>
+              <w:rPr>
+                <w:rFonts w:asciiTheme="majorBidi" w:hAnsiTheme="majorBidi" w:cstheme="majorBidi"/>
+                <w:sz w:val="22"/>
+                <w:szCs w:val="22"/>
+              </w:rPr>
+              <w:t xml:space="preserve">The replacement of transistor is relatively more difficult as it </w:t>
+            </w:r>
+            <w:proofErr w:type="gramStart"/>
+            <w:r>
+              <w:rPr>
+                <w:rFonts w:asciiTheme="majorBidi" w:hAnsiTheme="majorBidi" w:cstheme="majorBidi"/>
+                <w:sz w:val="22"/>
+                <w:szCs w:val="22"/>
+              </w:rPr>
+              <w:t>is soldered</w:t>
+            </w:r>
+            <w:proofErr w:type="gramEnd"/>
+            <w:r>
+              <w:rPr>
+                <w:rFonts w:asciiTheme="majorBidi" w:hAnsiTheme="majorBidi" w:cstheme="majorBidi"/>
+                <w:sz w:val="22"/>
+                <w:szCs w:val="22"/>
+              </w:rPr>
+              <w:t xml:space="preserve"> at the circuit board.</w:t>
+            </w:r>
+          </w:p>
+        </w:tc>
+      </w:tr>
+      <w:tr>
+        <w:tc>
+          <w:tcPr>
+            <w:tcW w:w="3116" w:type="dxa"/>
+            <w:vAlign w:val="center"/>
+          </w:tcPr>
+          <w:p>
+            <w:pPr>
+              <w:rPr>
+                <w:rFonts w:asciiTheme="majorBidi" w:hAnsiTheme="majorBidi" w:cstheme="majorBidi"/>
+                <w:sz w:val="22"/>
+                <w:szCs w:val="22"/>
+              </w:rPr>
+            </w:pPr>
+            <w:r>
+              <w:rPr>
+                <w:rFonts w:asciiTheme="majorBidi" w:hAnsiTheme="majorBidi" w:cstheme="majorBidi"/>
+                <w:sz w:val="22"/>
+                <w:szCs w:val="22"/>
+              </w:rPr>
+              <w:t>Cost</w:t>
+            </w:r>
+          </w:p>
+        </w:tc>
+        <w:tc>
+          <w:tcPr>
+            <w:tcW w:w="3117" w:type="dxa"/>
+            <w:vAlign w:val="center"/>
+          </w:tcPr>
+          <w:p>
+            <w:pPr>
+              <w:rPr>
+                <w:rFonts w:asciiTheme="majorBidi" w:hAnsiTheme="majorBidi" w:cstheme="majorBidi"/>
+                <w:sz w:val="22"/>
+                <w:szCs w:val="22"/>
+              </w:rPr>
+            </w:pPr>
+            <w:r>
+              <w:rPr>
+                <w:rFonts w:asciiTheme="majorBidi" w:hAnsiTheme="majorBidi" w:cstheme="majorBidi"/>
+                <w:sz w:val="22"/>
+                <w:szCs w:val="22"/>
+              </w:rPr>
+              <w:t>The cost of vacuum tube is high</w:t>
+            </w:r>
+          </w:p>
+        </w:tc>
+        <w:tc>
+          <w:tcPr>
+            <w:tcW w:w="3117" w:type="dxa"/>
+            <w:vAlign w:val="center"/>
+          </w:tcPr>
+          <w:p>
+            <w:pPr>
+              <w:rPr>
+                <w:rFonts w:asciiTheme="majorBidi" w:hAnsiTheme="majorBidi" w:cstheme="majorBidi"/>
+                <w:sz w:val="22"/>
+                <w:szCs w:val="22"/>
+              </w:rPr>
+            </w:pPr>
+            <w:r>
+              <w:rPr>
+                <w:rFonts w:asciiTheme="majorBidi" w:hAnsiTheme="majorBidi" w:cstheme="majorBidi"/>
+                <w:sz w:val="22"/>
+                <w:szCs w:val="22"/>
+              </w:rPr>
+              <w:t>Transistors are low cost device.</w:t>
+            </w:r>
+          </w:p>
+        </w:tc>
+      </w:tr>
+    </w:tbl>
+    <w:p>
+      <w:pPr>
+        <w:rPr>
+          <w:rFonts w:asciiTheme="majorBidi" w:hAnsiTheme="majorBidi" w:cstheme="majorBidi"/>
+          <w:b/>
+          <w:bCs/>
+          <w:sz w:val="24"/>
+          <w:szCs w:val="22"/>
+        </w:rPr>
+      </w:pPr>
+      <w:r>
+        <w:rPr>
+          <w:rFonts w:asciiTheme="majorBidi" w:hAnsiTheme="majorBidi" w:cstheme="majorBidi"/>
+          <w:b/>
+          <w:bCs/>
+          <w:sz w:val="24"/>
+          <w:szCs w:val="22"/>
+        </w:rPr>
+        <w:tab/>
+      </w:r>
+    </w:p>
+    <w:p>
+      <w:pPr>
+        <w:jc w:val="both"/>
+        <w:rPr>
+          <w:rFonts w:asciiTheme="majorBidi" w:hAnsiTheme="majorBidi" w:cstheme="majorBidi"/>
+          <w:b/>
+          <w:bCs/>
+          <w:sz w:val="28"/>
+          <w:szCs w:val="28"/>
+        </w:rPr>
+      </w:pPr>
+      <w:r>
+        <w:rPr>
+          <w:rFonts w:asciiTheme="majorBidi" w:hAnsiTheme="majorBidi" w:cstheme="majorBidi"/>
+          <w:b/>
+          <w:bCs/>
+          <w:sz w:val="28"/>
+          <w:szCs w:val="28"/>
+        </w:rPr>
+        <w:t>Impact</w:t>
+      </w:r>
+      <w:r>
+        <w:rPr>
+          <w:rFonts w:asciiTheme="majorBidi" w:hAnsiTheme="majorBidi" w:cstheme="majorBidi"/>
+          <w:b/>
+          <w:bCs/>
+          <w:sz w:val="28"/>
+          <w:szCs w:val="28"/>
+        </w:rPr>
+        <w:t>:</w:t>
+      </w:r>
+    </w:p>
+    <w:p>
+      <w:pPr>
+        <w:spacing w:after="0" w:line="240" w:lineRule="auto"/>
+        <w:rPr>
+          <w:rFonts w:ascii="Times New Roman" w:eastAsia="Times New Roman" w:hAnsi="Times New Roman" w:cs="Times New Roman"/>
+          <w:color w:val="auto"/>
+          <w:kern w:val="0"/>
+          <w:sz w:val="24"/>
+          <w14:ligatures w14:val="none"/>
+        </w:rPr>
+      </w:pPr>
+      <w:proofErr w:type="gramStart"/>
+      <w:r>
+        <w:rPr>
+          <w:rFonts w:ascii="Times New Roman" w:eastAsia="Times New Roman" w:hAnsi="Symbol" w:cs="Times New Roman"/>
+          <w:color w:val="auto"/>
+          <w:kern w:val="0"/>
+          <w:sz w:val="24"/>
+          <w14:ligatures w14:val="none"/>
+        </w:rPr>
+        <w:t></w:t>
+      </w:r>
+      <w:r>
+        <w:rPr>
+          <w:rFonts w:ascii="Times New Roman" w:eastAsia="Times New Roman" w:hAnsi="Times New Roman" w:cs="Times New Roman"/>
+          <w:color w:val="auto"/>
+          <w:kern w:val="0"/>
+          <w:sz w:val="24"/>
+          <w14:ligatures w14:val="none"/>
+        </w:rPr>
+        <w:t xml:space="preserve">  Transistors</w:t>
+      </w:r>
+      <w:proofErr w:type="gramEnd"/>
+      <w:r>
+        <w:rPr>
+          <w:rFonts w:ascii="Times New Roman" w:eastAsia="Times New Roman" w:hAnsi="Times New Roman" w:cs="Times New Roman"/>
+          <w:color w:val="auto"/>
+          <w:kern w:val="0"/>
+          <w:sz w:val="24"/>
+          <w14:ligatures w14:val="none"/>
+        </w:rPr>
+        <w:t xml:space="preserve"> launched the second generation of computers, making machines smaller, faster, and more efficient.</w:t>
+      </w:r>
+    </w:p>
+    <w:p>
+      <w:pPr>
+        <w:spacing w:after="0" w:line="240" w:lineRule="auto"/>
+        <w:rPr>
+          <w:rFonts w:ascii="Times New Roman" w:eastAsia="Times New Roman" w:hAnsi="Times New Roman" w:cs="Times New Roman"/>
+          <w:color w:val="auto"/>
+          <w:kern w:val="0"/>
+          <w:sz w:val="24"/>
+          <w14:ligatures w14:val="none"/>
+        </w:rPr>
+      </w:pPr>
+      <w:proofErr w:type="gramStart"/>
+      <w:r>
+        <w:rPr>
+          <w:rFonts w:ascii="Times New Roman" w:eastAsia="Times New Roman" w:hAnsi="Symbol" w:cs="Times New Roman"/>
+          <w:color w:val="auto"/>
+          <w:kern w:val="0"/>
+          <w:sz w:val="24"/>
+          <w14:ligatures w14:val="none"/>
+        </w:rPr>
+        <w:t></w:t>
+      </w:r>
+      <w:r>
+        <w:rPr>
+          <w:rFonts w:ascii="Times New Roman" w:eastAsia="Times New Roman" w:hAnsi="Times New Roman" w:cs="Times New Roman"/>
+          <w:color w:val="auto"/>
+          <w:kern w:val="0"/>
+          <w:sz w:val="24"/>
+          <w14:ligatures w14:val="none"/>
+        </w:rPr>
+        <w:t xml:space="preserve">  They</w:t>
+      </w:r>
+      <w:proofErr w:type="gramEnd"/>
+      <w:r>
+        <w:rPr>
+          <w:rFonts w:ascii="Times New Roman" w:eastAsia="Times New Roman" w:hAnsi="Times New Roman" w:cs="Times New Roman"/>
+          <w:color w:val="auto"/>
+          <w:kern w:val="0"/>
+          <w:sz w:val="24"/>
+          <w14:ligatures w14:val="none"/>
+        </w:rPr>
+        <w:t xml:space="preserve"> enabled integrated circuits, which further reduced size and cost while boosting performance.</w:t>
+      </w:r>
+    </w:p>
+    <w:p>
+      <w:pPr>
+        <w:rPr>
+          <w:rFonts w:ascii="Times New Roman" w:eastAsia="Times New Roman" w:hAnsi="Times New Roman" w:cs="Times New Roman"/>
+          <w:color w:val="auto"/>
+          <w:kern w:val="0"/>
+          <w:sz w:val="24"/>
+          <w14:ligatures w14:val="none"/>
+        </w:rPr>
+      </w:pPr>
+      <w:proofErr w:type="gramStart"/>
+      <w:r>
+        <w:rPr>
+          <w:rFonts w:ascii="Times New Roman" w:eastAsia="Times New Roman" w:hAnsi="Symbol" w:cs="Times New Roman"/>
+          <w:color w:val="auto"/>
+          <w:kern w:val="0"/>
+          <w:sz w:val="24"/>
+          <w14:ligatures w14:val="none"/>
+        </w:rPr>
+        <w:lastRenderedPageBreak/>
+        <w:t></w:t>
+      </w:r>
+      <w:r>
+        <w:rPr>
+          <w:rFonts w:ascii="Times New Roman" w:eastAsia="Times New Roman" w:hAnsi="Times New Roman" w:cs="Times New Roman"/>
+          <w:color w:val="auto"/>
+          <w:kern w:val="0"/>
+          <w:sz w:val="24"/>
+          <w14:ligatures w14:val="none"/>
+        </w:rPr>
+        <w:t xml:space="preserve">  Transistors</w:t>
+      </w:r>
+      <w:proofErr w:type="gramEnd"/>
+      <w:r>
+        <w:rPr>
+          <w:rFonts w:ascii="Times New Roman" w:eastAsia="Times New Roman" w:hAnsi="Times New Roman" w:cs="Times New Roman"/>
+          <w:color w:val="auto"/>
+          <w:kern w:val="0"/>
+          <w:sz w:val="24"/>
+          <w14:ligatures w14:val="none"/>
+        </w:rPr>
+        <w:t xml:space="preserve"> transformed the computer industry, driving advancements in telecommunications and consumer electronics.</w:t>
+      </w:r>
+    </w:p>
+    <w:p>
+      <w:pPr>
+        <w:rPr>
+          <w:rFonts w:ascii="Times New Roman" w:eastAsia="Times New Roman" w:hAnsi="Times New Roman" w:cs="Times New Roman"/>
+          <w:color w:val="auto"/>
+          <w:kern w:val="0"/>
+          <w:sz w:val="24"/>
+          <w14:ligatures w14:val="none"/>
+        </w:rPr>
+      </w:pPr>
+    </w:p>
+    <w:p>
+      <w:pPr>
+        <w:rPr>
+          <w:rFonts w:asciiTheme="majorBidi" w:hAnsiTheme="majorBidi" w:cstheme="majorBidi"/>
+          <w:b/>
+          <w:bCs/>
+          <w:sz w:val="24"/>
+          <w:szCs w:val="22"/>
+        </w:rPr>
+      </w:pPr>
+      <w:r>
+        <w:rPr>
+          <w:rFonts w:asciiTheme="majorBidi" w:hAnsiTheme="majorBidi" w:cstheme="majorBidi"/>
+          <w:b/>
+          <w:bCs/>
+          <w:noProof/>
+          <w:sz w:val="24"/>
+          <w:szCs w:val="22"/>
+        </w:rPr>
+        <w:drawing>
+          <wp:inline distT="0" distB="0" distL="0" distR="0" wp14:anchorId="189DB43E" wp14:editId="086BF1BB">
+            <wp:extent cx="5581937" cy="1841595"/>
+            <wp:effectExtent l="0" t="0" r="0" b="6350"/>
+            <wp:docPr id="3" name="Picture 3"/>
+            <wp:cNvGraphicFramePr>
+              <a:graphicFrameLocks xmlns:a="http://schemas.openxmlformats.org/drawingml/2006/main" noChangeAspect="1"/>
+            </wp:cNvGraphicFramePr>
+            <a:graphic xmlns:a="http://schemas.openxmlformats.org/drawingml/2006/main">
+              <a:graphicData uri="http://schemas.openxmlformats.org/drawingml/2006/picture">
+                <pic:pic xmlns:pic="http://schemas.openxmlformats.org/drawingml/2006/picture">
+                  <pic:nvPicPr>
+                    <pic:cNvPr id="3" name="Capture4.PNG"/>
+                    <pic:cNvPicPr/>
+                  </pic:nvPicPr>
+                  <pic:blipFill>
+                    <a:blip r:embed="rId10">
+                      <a:extLst>
+                        <a:ext uri="{28A0092B-C50C-407E-A947-70E740481C1C}">
+                          <a14:useLocalDpi xmlns:a14="http://schemas.microsoft.com/office/drawing/2010/main" val="0"/>
+                        </a:ext>
+                      </a:extLst>
+                    </a:blip>
+                    <a:stretch>
+                      <a:fillRect/>
+                    </a:stretch>
+                  </pic:blipFill>
+                  <pic:spPr>
+                    <a:xfrm>
+                      <a:off x="0" y="0"/>
+                      <a:ext cx="5581937" cy="1841595"/>
+                    </a:xfrm>
+                    <a:prstGeom prst="rect">
+                      <a:avLst/>
+                    </a:prstGeom>
+                  </pic:spPr>
+                </pic:pic>
+              </a:graphicData>
+            </a:graphic>
+          </wp:inline>
+        </w:drawing>
+      </w:r>
+    </w:p>
+    <w:p>
+      <w:pPr>
+        <w:rPr>
+          <w:rFonts w:asciiTheme="majorBidi" w:hAnsiTheme="majorBidi" w:cstheme="majorBidi"/>
+          <w:b/>
+          <w:bCs/>
+          <w:sz w:val="24"/>
+          <w:szCs w:val="22"/>
+        </w:rPr>
+      </w:pPr>
+      <w:proofErr w:type="gramStart"/>
+      <w:r>
+        <w:rPr>
+          <w:rFonts w:asciiTheme="majorBidi" w:hAnsiTheme="majorBidi" w:cstheme="majorBidi"/>
+          <w:b/>
+          <w:bCs/>
+          <w:sz w:val="24"/>
+          <w:szCs w:val="22"/>
+        </w:rPr>
+        <w:t>Source :</w:t>
+      </w:r>
+      <w:proofErr w:type="gramEnd"/>
+      <w:r>
+        <w:rPr>
+          <w:rFonts w:asciiTheme="majorBidi" w:hAnsiTheme="majorBidi" w:cstheme="majorBidi"/>
+          <w:b/>
+          <w:bCs/>
+          <w:sz w:val="24"/>
+          <w:szCs w:val="22"/>
+        </w:rPr>
+        <w:t xml:space="preserve"> </w:t>
+      </w:r>
+      <w:hyperlink r:id="rId11" w:history="1">
+        <w:r>
+          <w:rPr>
+            <w:rStyle w:val="Hyperlink"/>
+            <w:rFonts w:asciiTheme="majorBidi" w:hAnsiTheme="majorBidi" w:cstheme="majorBidi"/>
+            <w:b/>
+            <w:bCs/>
+            <w:sz w:val="24"/>
+            <w:szCs w:val="22"/>
+          </w:rPr>
+          <w:t>https://www.tutorialspoint.com/difference-between-vacuum-tube-and-transistor</w:t>
+        </w:r>
+      </w:hyperlink>
+    </w:p>
+    <w:p>
+      <w:pPr>
+        <w:rPr>
+          <w:rFonts w:asciiTheme="majorBidi" w:hAnsiTheme="majorBidi" w:cstheme="majorBidi"/>
+          <w:b/>
+          <w:bCs/>
+          <w:sz w:val="24"/>
+          <w:szCs w:val="22"/>
+        </w:rPr>
+      </w:pPr>
+    </w:p>
+    <w:p>
+      <w:pPr>
+        <w:rPr>
+          <w:rFonts w:asciiTheme="majorBidi" w:hAnsiTheme="majorBidi" w:cstheme="majorBidi"/>
+          <w:b/>
+          <w:bCs/>
+          <w:sz w:val="24"/>
+          <w:szCs w:val="22"/>
+        </w:rPr>
+      </w:pPr>
+      <w:r>
+        <w:rPr>
+          <w:rFonts w:asciiTheme="majorBidi" w:hAnsiTheme="majorBidi" w:cstheme="majorBidi"/>
+          <w:b/>
+          <w:bCs/>
+          <w:sz w:val="24"/>
+          <w:szCs w:val="22"/>
+        </w:rPr>
+        <w:t>QNo</w:t>
+      </w:r>
+      <w:r>
+        <w:rPr>
+          <w:rFonts w:asciiTheme="majorBidi" w:hAnsiTheme="majorBidi" w:cstheme="majorBidi"/>
+          <w:b/>
+          <w:bCs/>
+          <w:sz w:val="24"/>
+          <w:szCs w:val="22"/>
+        </w:rPr>
+        <w:t>3</w:t>
+      </w:r>
+      <w:r>
+        <w:rPr>
+          <w:rFonts w:asciiTheme="majorBidi" w:hAnsiTheme="majorBidi" w:cstheme="majorBidi"/>
+          <w:b/>
+          <w:bCs/>
+          <w:sz w:val="24"/>
+          <w:szCs w:val="22"/>
+        </w:rPr>
+        <w:t xml:space="preserve">: </w:t>
+      </w:r>
+      <w:r>
+        <w:rPr>
+          <w:rFonts w:asciiTheme="majorBidi" w:hAnsiTheme="majorBidi" w:cstheme="majorBidi"/>
+          <w:b/>
+          <w:bCs/>
+          <w:sz w:val="24"/>
+          <w:szCs w:val="22"/>
+        </w:rPr>
+        <w:t>Define microelectronics and explain its role in the development of the third generation of computers</w:t>
+      </w:r>
+      <w:r>
+        <w:rPr>
+          <w:rFonts w:asciiTheme="majorBidi" w:hAnsiTheme="majorBidi" w:cstheme="majorBidi"/>
+          <w:b/>
+          <w:bCs/>
+          <w:sz w:val="24"/>
+          <w:szCs w:val="22"/>
+        </w:rPr>
+        <w:t>.</w:t>
+      </w:r>
+    </w:p>
+    <w:p>
+      <w:pPr>
+        <w:rPr>
+          <w:rFonts w:asciiTheme="majorBidi" w:hAnsiTheme="majorBidi" w:cstheme="majorBidi"/>
+          <w:b/>
+          <w:bCs/>
+          <w:sz w:val="24"/>
+          <w:szCs w:val="22"/>
+        </w:rPr>
+      </w:pPr>
+      <w:proofErr w:type="spellStart"/>
+      <w:r>
+        <w:rPr>
+          <w:rFonts w:asciiTheme="majorBidi" w:hAnsiTheme="majorBidi" w:cstheme="majorBidi"/>
+          <w:b/>
+          <w:bCs/>
+          <w:sz w:val="24"/>
+          <w:szCs w:val="22"/>
+        </w:rPr>
+        <w:t>Ans</w:t>
+      </w:r>
+      <w:proofErr w:type="spellEnd"/>
+      <w:r>
+        <w:rPr>
+          <w:rFonts w:asciiTheme="majorBidi" w:hAnsiTheme="majorBidi" w:cstheme="majorBidi"/>
+          <w:b/>
+          <w:bCs/>
+          <w:sz w:val="24"/>
+          <w:szCs w:val="22"/>
+        </w:rPr>
+        <w:t>:</w:t>
+      </w:r>
+      <w:r>
+        <w:rPr>
+          <w:rFonts w:asciiTheme="majorBidi" w:hAnsiTheme="majorBidi" w:cstheme="majorBidi"/>
+          <w:b/>
+          <w:bCs/>
+          <w:sz w:val="24"/>
+          <w:szCs w:val="22"/>
+        </w:rPr>
+        <w:t xml:space="preserve"> </w:t>
+      </w:r>
+    </w:p>
+    <w:p>
+      <w:pPr>
+        <w:rPr>
+          <w:rFonts w:asciiTheme="majorBidi" w:hAnsiTheme="majorBidi" w:cstheme="majorBidi"/>
+          <w:b/>
+          <w:bCs/>
+          <w:sz w:val="24"/>
+          <w:szCs w:val="22"/>
+        </w:rPr>
+      </w:pPr>
+      <w:r>
+        <w:rPr>
+          <w:rFonts w:asciiTheme="majorBidi" w:hAnsiTheme="majorBidi" w:cstheme="majorBidi"/>
+          <w:b/>
+          <w:bCs/>
+          <w:sz w:val="30"/>
+          <w:szCs w:val="28"/>
+        </w:rPr>
+        <w:t>Microelectronics:</w:t>
+      </w:r>
+    </w:p>
+    <w:p>
+      <w:pPr>
+        <w:pStyle w:val="ListParagraph"/>
+        <w:numPr>
+          <w:ilvl w:val="0"/>
+          <w:numId w:val="5"/>
+        </w:numPr>
+        <w:rPr>
+          <w:rFonts w:asciiTheme="majorBidi" w:hAnsiTheme="majorBidi" w:cstheme="majorBidi"/>
+          <w:sz w:val="24"/>
+          <w:szCs w:val="22"/>
+        </w:rPr>
+      </w:pPr>
+      <w:r>
+        <w:rPr>
+          <w:rFonts w:asciiTheme="majorBidi" w:hAnsiTheme="majorBidi" w:cstheme="majorBidi"/>
+          <w:sz w:val="24"/>
+          <w:szCs w:val="22"/>
+        </w:rPr>
+        <w:t xml:space="preserve">Microelectronics is one of the subcategories of </w:t>
+      </w:r>
+      <w:proofErr w:type="gramStart"/>
+      <w:r>
+        <w:rPr>
+          <w:rFonts w:asciiTheme="majorBidi" w:hAnsiTheme="majorBidi" w:cstheme="majorBidi"/>
+          <w:sz w:val="24"/>
+          <w:szCs w:val="22"/>
+        </w:rPr>
+        <w:t>electronics which focuses on the design</w:t>
+      </w:r>
+      <w:proofErr w:type="gramEnd"/>
+      <w:r>
+        <w:rPr>
+          <w:rFonts w:asciiTheme="majorBidi" w:hAnsiTheme="majorBidi" w:cstheme="majorBidi"/>
+          <w:sz w:val="24"/>
+          <w:szCs w:val="22"/>
+        </w:rPr>
+        <w:t xml:space="preserve"> and manufacture of very few electronic devices like transistors, capacitors, integrated circuits, </w:t>
+      </w:r>
+      <w:proofErr w:type="spellStart"/>
+      <w:r>
+        <w:rPr>
+          <w:rFonts w:asciiTheme="majorBidi" w:hAnsiTheme="majorBidi" w:cstheme="majorBidi"/>
+          <w:sz w:val="24"/>
+          <w:szCs w:val="22"/>
+        </w:rPr>
+        <w:t>etc</w:t>
+      </w:r>
+      <w:proofErr w:type="spellEnd"/>
+      <w:r>
+        <w:rPr>
+          <w:rFonts w:asciiTheme="majorBidi" w:hAnsiTheme="majorBidi" w:cstheme="majorBidi"/>
+          <w:sz w:val="24"/>
+          <w:szCs w:val="22"/>
+        </w:rPr>
+        <w:t>, on a very small scale on semiconductor materials, usually silicon chips.</w:t>
+      </w:r>
+    </w:p>
+    <w:p>
+      <w:pPr>
+        <w:pStyle w:val="ListParagraph"/>
+        <w:numPr>
+          <w:ilvl w:val="0"/>
+          <w:numId w:val="5"/>
+        </w:numPr>
+        <w:rPr>
+          <w:rFonts w:asciiTheme="majorBidi" w:hAnsiTheme="majorBidi" w:cstheme="majorBidi"/>
+          <w:sz w:val="24"/>
+          <w:szCs w:val="22"/>
+        </w:rPr>
+      </w:pPr>
+      <w:r>
+        <w:rPr>
+          <w:rFonts w:asciiTheme="majorBidi" w:hAnsiTheme="majorBidi" w:cstheme="majorBidi"/>
+          <w:sz w:val="24"/>
+          <w:szCs w:val="22"/>
+        </w:rPr>
+        <w:t>Microelectronics Technology is a technology that allows design of electronic components of smaller sizes thereby helping in designing smaller devices more efficiency.</w:t>
+      </w:r>
+    </w:p>
+    <w:p>
+      <w:pPr>
+        <w:rPr>
+          <w:rFonts w:asciiTheme="majorBidi" w:hAnsiTheme="majorBidi" w:cstheme="majorBidi"/>
+          <w:b/>
+          <w:bCs/>
+          <w:sz w:val="30"/>
+          <w:szCs w:val="28"/>
+        </w:rPr>
+      </w:pPr>
+      <w:r>
+        <w:rPr>
+          <w:rFonts w:asciiTheme="majorBidi" w:hAnsiTheme="majorBidi" w:cstheme="majorBidi"/>
+          <w:b/>
+          <w:bCs/>
+          <w:sz w:val="30"/>
+          <w:szCs w:val="28"/>
+        </w:rPr>
+        <w:t>Role</w:t>
+      </w:r>
+      <w:r>
+        <w:rPr>
+          <w:rFonts w:asciiTheme="majorBidi" w:hAnsiTheme="majorBidi" w:cstheme="majorBidi"/>
+          <w:b/>
+          <w:bCs/>
+          <w:sz w:val="30"/>
+          <w:szCs w:val="28"/>
+        </w:rPr>
+        <w:t xml:space="preserve"> in </w:t>
+      </w:r>
+      <w:proofErr w:type="gramStart"/>
+      <w:r>
+        <w:rPr>
+          <w:rFonts w:asciiTheme="majorBidi" w:hAnsiTheme="majorBidi" w:cstheme="majorBidi"/>
+          <w:b/>
+          <w:bCs/>
+          <w:sz w:val="30"/>
+          <w:szCs w:val="28"/>
+        </w:rPr>
+        <w:t>3</w:t>
+      </w:r>
+      <w:r>
+        <w:rPr>
+          <w:rFonts w:asciiTheme="majorBidi" w:hAnsiTheme="majorBidi" w:cstheme="majorBidi"/>
+          <w:b/>
+          <w:bCs/>
+          <w:sz w:val="30"/>
+          <w:szCs w:val="28"/>
+          <w:vertAlign w:val="superscript"/>
+        </w:rPr>
+        <w:t>rd</w:t>
+      </w:r>
+      <w:proofErr w:type="gramEnd"/>
+      <w:r>
+        <w:rPr>
+          <w:rFonts w:asciiTheme="majorBidi" w:hAnsiTheme="majorBidi" w:cstheme="majorBidi"/>
+          <w:b/>
+          <w:bCs/>
+          <w:sz w:val="30"/>
+          <w:szCs w:val="28"/>
+        </w:rPr>
+        <w:t xml:space="preserve"> Gen Computer development</w:t>
+      </w:r>
+      <w:r>
+        <w:rPr>
+          <w:rFonts w:asciiTheme="majorBidi" w:hAnsiTheme="majorBidi" w:cstheme="majorBidi"/>
+          <w:b/>
+          <w:bCs/>
+          <w:sz w:val="30"/>
+          <w:szCs w:val="28"/>
+        </w:rPr>
+        <w:t>:</w:t>
+      </w:r>
+    </w:p>
+    <w:p>
+      <w:pPr>
+        <w:pStyle w:val="ListParagraph"/>
+        <w:numPr>
+          <w:ilvl w:val="0"/>
+          <w:numId w:val="7"/>
+        </w:numPr>
+        <w:rPr>
+          <w:rFonts w:asciiTheme="majorBidi" w:hAnsiTheme="majorBidi" w:cstheme="majorBidi"/>
+          <w:sz w:val="24"/>
+          <w:szCs w:val="22"/>
+        </w:rPr>
+      </w:pPr>
+      <w:r>
+        <w:rPr>
+          <w:rFonts w:asciiTheme="majorBidi" w:hAnsiTheme="majorBidi" w:cstheme="majorBidi"/>
+          <w:sz w:val="24"/>
+          <w:szCs w:val="22"/>
+        </w:rPr>
+        <w:t xml:space="preserve">The invention of microelectronics made it possible to fit a large number of transistors on a single silicon </w:t>
+      </w:r>
+      <w:proofErr w:type="gramStart"/>
+      <w:r>
+        <w:rPr>
+          <w:rFonts w:asciiTheme="majorBidi" w:hAnsiTheme="majorBidi" w:cstheme="majorBidi"/>
+          <w:sz w:val="24"/>
+          <w:szCs w:val="22"/>
+        </w:rPr>
+        <w:t>chip which</w:t>
+      </w:r>
+      <w:proofErr w:type="gramEnd"/>
+      <w:r>
+        <w:rPr>
+          <w:rFonts w:asciiTheme="majorBidi" w:hAnsiTheme="majorBidi" w:cstheme="majorBidi"/>
+          <w:sz w:val="24"/>
+          <w:szCs w:val="22"/>
+        </w:rPr>
+        <w:t xml:space="preserve"> led to faster and more capable microprocessors able to handle more complicated tasks.</w:t>
+      </w:r>
+    </w:p>
+    <w:p>
+      <w:pPr>
+        <w:pStyle w:val="ListParagraph"/>
+        <w:numPr>
+          <w:ilvl w:val="0"/>
+          <w:numId w:val="7"/>
+        </w:numPr>
+        <w:rPr>
+          <w:rFonts w:asciiTheme="majorBidi" w:hAnsiTheme="majorBidi" w:cstheme="majorBidi"/>
+          <w:sz w:val="24"/>
+          <w:szCs w:val="22"/>
+        </w:rPr>
+      </w:pPr>
+      <w:r>
+        <w:rPr>
+          <w:rFonts w:asciiTheme="majorBidi" w:hAnsiTheme="majorBidi" w:cstheme="majorBidi"/>
+          <w:sz w:val="24"/>
+          <w:szCs w:val="22"/>
+        </w:rPr>
+        <w:t>Thanks to increased performance, computers had become quicker and more dependable, handling demanding tasks such as scientific computations and analysis of large amounts of data.</w:t>
+      </w:r>
+    </w:p>
+    <w:p>
+      <w:pPr>
+        <w:pStyle w:val="ListParagraph"/>
+        <w:numPr>
+          <w:ilvl w:val="0"/>
+          <w:numId w:val="7"/>
+        </w:numPr>
+        <w:rPr>
+          <w:rFonts w:asciiTheme="majorBidi" w:hAnsiTheme="majorBidi" w:cstheme="majorBidi"/>
+          <w:sz w:val="24"/>
+          <w:szCs w:val="22"/>
+        </w:rPr>
+      </w:pPr>
+      <w:r>
+        <w:rPr>
+          <w:rFonts w:asciiTheme="majorBidi" w:hAnsiTheme="majorBidi" w:cstheme="majorBidi"/>
+          <w:sz w:val="24"/>
+          <w:szCs w:val="22"/>
+        </w:rPr>
+        <w:t>The widespread use of microelectronic devices shrank their production costs, consequently making computers cheaper and accessible to organizations and households.</w:t>
+      </w:r>
+    </w:p>
+    <w:p>
+      <w:pPr>
+        <w:pStyle w:val="ListParagraph"/>
+        <w:numPr>
+          <w:ilvl w:val="0"/>
+          <w:numId w:val="7"/>
+        </w:numPr>
+        <w:rPr>
+          <w:rFonts w:asciiTheme="majorBidi" w:hAnsiTheme="majorBidi" w:cstheme="majorBidi"/>
+          <w:sz w:val="24"/>
+          <w:szCs w:val="22"/>
+        </w:rPr>
+      </w:pPr>
+      <w:r>
+        <w:rPr>
+          <w:rFonts w:asciiTheme="majorBidi" w:hAnsiTheme="majorBidi" w:cstheme="majorBidi"/>
+          <w:sz w:val="24"/>
+          <w:szCs w:val="22"/>
+        </w:rPr>
+        <w:t xml:space="preserve">Microelectronics also allows the increase of energy efficiency by designing low-power components thus allowing the build of </w:t>
+      </w:r>
+      <w:proofErr w:type="spellStart"/>
+      <w:r>
+        <w:rPr>
+          <w:rFonts w:asciiTheme="majorBidi" w:hAnsiTheme="majorBidi" w:cstheme="majorBidi"/>
+          <w:sz w:val="24"/>
+          <w:szCs w:val="22"/>
+        </w:rPr>
+        <w:t>sma</w:t>
+      </w:r>
+      <w:proofErr w:type="spellEnd"/>
+      <w:r>
+        <w:rPr>
+          <w:rFonts w:asciiTheme="majorBidi" w:hAnsiTheme="majorBidi" w:cstheme="majorBidi"/>
+          <w:sz w:val="24"/>
+          <w:szCs w:val="22"/>
+        </w:rPr>
+        <w:t xml:space="preserve"> </w:t>
+      </w:r>
+      <w:proofErr w:type="spellStart"/>
+      <w:r>
+        <w:rPr>
+          <w:rFonts w:asciiTheme="majorBidi" w:hAnsiTheme="majorBidi" w:cstheme="majorBidi"/>
+          <w:sz w:val="24"/>
+          <w:szCs w:val="22"/>
+        </w:rPr>
+        <w:t>ller</w:t>
+      </w:r>
+      <w:proofErr w:type="spellEnd"/>
+      <w:r>
+        <w:rPr>
+          <w:rFonts w:asciiTheme="majorBidi" w:hAnsiTheme="majorBidi" w:cstheme="majorBidi"/>
+          <w:sz w:val="24"/>
+          <w:szCs w:val="22"/>
+        </w:rPr>
+        <w:t xml:space="preserve"> and portable devices as well as reducing energy consumption.</w:t>
+      </w:r>
+    </w:p>
+    <w:p>
+      <w:pPr>
+        <w:rPr>
+          <w:rFonts w:asciiTheme="majorBidi" w:hAnsiTheme="majorBidi" w:cstheme="majorBidi"/>
+          <w:sz w:val="24"/>
+          <w:szCs w:val="22"/>
+        </w:rPr>
+      </w:pPr>
+    </w:p>
+    <w:p>
+      <w:pPr>
+        <w:pStyle w:val="Default"/>
+      </w:pPr>
+      <w:r>
+        <w:rPr>
+          <w:rFonts w:asciiTheme="majorBidi" w:hAnsiTheme="majorBidi" w:cstheme="majorBidi"/>
+          <w:b/>
+          <w:bCs/>
+          <w:szCs w:val="22"/>
+        </w:rPr>
+        <w:lastRenderedPageBreak/>
+        <w:t>QNo</w:t>
+      </w:r>
+      <w:r>
+        <w:rPr>
+          <w:rFonts w:asciiTheme="majorBidi" w:hAnsiTheme="majorBidi" w:cstheme="majorBidi"/>
+          <w:b/>
+          <w:bCs/>
+          <w:szCs w:val="22"/>
+        </w:rPr>
+        <w:t>4</w:t>
+      </w:r>
+      <w:r>
+        <w:rPr>
+          <w:rFonts w:asciiTheme="majorBidi" w:hAnsiTheme="majorBidi" w:cstheme="majorBidi"/>
+          <w:b/>
+          <w:bCs/>
+          <w:szCs w:val="22"/>
+        </w:rPr>
+        <w:t xml:space="preserve">: </w:t>
+      </w:r>
+      <w:r>
+        <w:rPr>
+          <w:b/>
+          <w:bCs/>
+        </w:rPr>
+        <w:t>Discuss</w:t>
+      </w:r>
+      <w:r>
+        <w:t xml:space="preserve"> </w:t>
+      </w:r>
+      <w:r>
+        <w:rPr>
+          <w:rFonts w:asciiTheme="majorBidi" w:hAnsiTheme="majorBidi" w:cstheme="majorBidi"/>
+          <w:b/>
+          <w:bCs/>
+          <w:szCs w:val="22"/>
+        </w:rPr>
+        <w:t>Moore’s Law and its implications for computer performance and cost.</w:t>
+      </w:r>
+    </w:p>
+    <w:p>
+      <w:pPr>
+        <w:rPr>
+          <w:rFonts w:asciiTheme="majorBidi" w:hAnsiTheme="majorBidi" w:cstheme="majorBidi"/>
+          <w:b/>
+          <w:bCs/>
+          <w:sz w:val="24"/>
+          <w:szCs w:val="22"/>
+        </w:rPr>
+      </w:pPr>
+      <w:proofErr w:type="spellStart"/>
+      <w:r>
+        <w:rPr>
+          <w:rFonts w:asciiTheme="majorBidi" w:hAnsiTheme="majorBidi" w:cstheme="majorBidi"/>
+          <w:b/>
+          <w:bCs/>
+          <w:sz w:val="24"/>
+          <w:szCs w:val="22"/>
+        </w:rPr>
+        <w:t>Ans</w:t>
+      </w:r>
+      <w:proofErr w:type="spellEnd"/>
+      <w:r>
+        <w:rPr>
+          <w:rFonts w:asciiTheme="majorBidi" w:hAnsiTheme="majorBidi" w:cstheme="majorBidi"/>
+          <w:b/>
+          <w:bCs/>
+          <w:sz w:val="24"/>
+          <w:szCs w:val="22"/>
+        </w:rPr>
+        <w:t>:</w:t>
+      </w:r>
+      <w:r>
+        <w:rPr>
+          <w:rFonts w:asciiTheme="majorBidi" w:hAnsiTheme="majorBidi" w:cstheme="majorBidi"/>
+          <w:b/>
+          <w:bCs/>
+          <w:sz w:val="24"/>
+          <w:szCs w:val="22"/>
+        </w:rPr>
+        <w:t xml:space="preserve"> </w:t>
+      </w:r>
+    </w:p>
+    <w:p>
+      <w:pPr>
+        <w:rPr>
+          <w:rFonts w:asciiTheme="majorBidi" w:hAnsiTheme="majorBidi" w:cstheme="majorBidi"/>
+          <w:b/>
+          <w:bCs/>
+          <w:sz w:val="30"/>
+          <w:szCs w:val="28"/>
+        </w:rPr>
+      </w:pPr>
+      <w:r>
+        <w:rPr>
+          <w:rFonts w:asciiTheme="majorBidi" w:hAnsiTheme="majorBidi" w:cstheme="majorBidi"/>
+          <w:b/>
+          <w:bCs/>
+          <w:sz w:val="30"/>
+          <w:szCs w:val="28"/>
+        </w:rPr>
+        <w:t>Moore’s Law:</w:t>
+      </w:r>
+    </w:p>
+    <w:p>
+      <w:pPr>
+        <w:pStyle w:val="ListParagraph"/>
+        <w:numPr>
+          <w:ilvl w:val="0"/>
+          <w:numId w:val="8"/>
+        </w:numPr>
+        <w:rPr>
+          <w:rFonts w:asciiTheme="majorBidi" w:hAnsiTheme="majorBidi" w:cstheme="majorBidi"/>
+          <w:sz w:val="24"/>
+          <w:szCs w:val="22"/>
+        </w:rPr>
+      </w:pPr>
+      <w:r>
+        <w:rPr>
+          <w:rFonts w:asciiTheme="majorBidi" w:hAnsiTheme="majorBidi" w:cstheme="majorBidi"/>
+          <w:sz w:val="24"/>
+          <w:szCs w:val="22"/>
+        </w:rPr>
+        <w:t xml:space="preserve">In 1965, Intel co-founder Gordon Moore observed that technological advancements allowed more transistors to </w:t>
+      </w:r>
+      <w:proofErr w:type="gramStart"/>
+      <w:r>
+        <w:rPr>
+          <w:rFonts w:asciiTheme="majorBidi" w:hAnsiTheme="majorBidi" w:cstheme="majorBidi"/>
+          <w:sz w:val="24"/>
+          <w:szCs w:val="22"/>
+        </w:rPr>
+        <w:t>be incorporated</w:t>
+      </w:r>
+      <w:proofErr w:type="gramEnd"/>
+      <w:r>
+        <w:rPr>
+          <w:rFonts w:asciiTheme="majorBidi" w:hAnsiTheme="majorBidi" w:cstheme="majorBidi"/>
+          <w:sz w:val="24"/>
+          <w:szCs w:val="22"/>
+        </w:rPr>
+        <w:t xml:space="preserve"> into a chip with each generation.</w:t>
+      </w:r>
+    </w:p>
+    <w:p>
+      <w:pPr>
+        <w:pStyle w:val="ListParagraph"/>
+        <w:numPr>
+          <w:ilvl w:val="0"/>
+          <w:numId w:val="8"/>
+        </w:numPr>
+        <w:rPr>
+          <w:rFonts w:asciiTheme="majorBidi" w:hAnsiTheme="majorBidi" w:cstheme="majorBidi"/>
+          <w:sz w:val="24"/>
+          <w:szCs w:val="22"/>
+        </w:rPr>
+      </w:pPr>
+      <w:r>
+        <w:rPr>
+          <w:rFonts w:asciiTheme="majorBidi" w:hAnsiTheme="majorBidi" w:cstheme="majorBidi"/>
+          <w:sz w:val="24"/>
+          <w:szCs w:val="22"/>
+        </w:rPr>
+        <w:t>This increase in transistor density led to smaller chips from one generation to the next.</w:t>
+      </w:r>
+    </w:p>
+    <w:p>
+      <w:pPr>
+        <w:pStyle w:val="ListParagraph"/>
+        <w:numPr>
+          <w:ilvl w:val="0"/>
+          <w:numId w:val="8"/>
+        </w:numPr>
+        <w:rPr>
+          <w:rFonts w:asciiTheme="majorBidi" w:hAnsiTheme="majorBidi" w:cstheme="majorBidi"/>
+          <w:sz w:val="24"/>
+          <w:szCs w:val="22"/>
+        </w:rPr>
+      </w:pPr>
+      <w:r>
+        <w:rPr>
+          <w:rFonts w:asciiTheme="majorBidi" w:hAnsiTheme="majorBidi" w:cstheme="majorBidi"/>
+          <w:sz w:val="24"/>
+          <w:szCs w:val="22"/>
+        </w:rPr>
+        <w:t>M</w:t>
+      </w:r>
+      <w:r>
+        <w:rPr>
+          <w:rFonts w:asciiTheme="majorBidi" w:hAnsiTheme="majorBidi" w:cstheme="majorBidi"/>
+          <w:sz w:val="24"/>
+          <w:szCs w:val="22"/>
+        </w:rPr>
+        <w:t>oore noted that this progression occurs approximately every two years.</w:t>
+      </w:r>
+    </w:p>
+    <w:p>
+      <w:pPr>
+        <w:pStyle w:val="ListParagraph"/>
+        <w:numPr>
+          <w:ilvl w:val="0"/>
+          <w:numId w:val="8"/>
+        </w:numPr>
+        <w:rPr>
+          <w:rFonts w:asciiTheme="majorBidi" w:hAnsiTheme="majorBidi" w:cstheme="majorBidi"/>
+          <w:b/>
+          <w:bCs/>
+          <w:sz w:val="30"/>
+          <w:szCs w:val="28"/>
+        </w:rPr>
+      </w:pPr>
+      <w:r>
+        <w:rPr>
+          <w:rFonts w:asciiTheme="majorBidi" w:hAnsiTheme="majorBidi" w:cstheme="majorBidi"/>
+          <w:sz w:val="24"/>
+          <w:szCs w:val="22"/>
+        </w:rPr>
+        <w:t>This trend has continued for several decades, highlighting the competitive nature of microchip development.</w:t>
+      </w:r>
+    </w:p>
+    <w:p>
+      <w:pPr>
+        <w:rPr>
+          <w:rFonts w:asciiTheme="majorBidi" w:hAnsiTheme="majorBidi" w:cstheme="majorBidi"/>
+          <w:b/>
+          <w:bCs/>
+          <w:sz w:val="30"/>
+          <w:szCs w:val="28"/>
+        </w:rPr>
+      </w:pPr>
+      <w:r>
+        <w:rPr>
+          <w:rFonts w:asciiTheme="majorBidi" w:hAnsiTheme="majorBidi" w:cstheme="majorBidi"/>
+          <w:b/>
+          <w:bCs/>
+          <w:sz w:val="30"/>
+          <w:szCs w:val="28"/>
+        </w:rPr>
+        <w:t>Implications</w:t>
+      </w:r>
+      <w:r>
+        <w:rPr>
+          <w:rFonts w:asciiTheme="majorBidi" w:hAnsiTheme="majorBidi" w:cstheme="majorBidi"/>
+          <w:b/>
+          <w:bCs/>
+          <w:sz w:val="30"/>
+          <w:szCs w:val="28"/>
+        </w:rPr>
+        <w:t>:</w:t>
+      </w:r>
+    </w:p>
+    <w:p>
+      <w:pPr>
+        <w:pStyle w:val="ListParagraph"/>
+        <w:numPr>
+          <w:ilvl w:val="0"/>
+          <w:numId w:val="9"/>
+        </w:numPr>
+        <w:jc w:val="both"/>
+        <w:rPr>
+          <w:rFonts w:asciiTheme="majorBidi" w:hAnsiTheme="majorBidi" w:cstheme="majorBidi"/>
+          <w:sz w:val="24"/>
+          <w:szCs w:val="22"/>
+        </w:rPr>
+      </w:pPr>
+      <w:r>
+        <w:rPr>
+          <w:rFonts w:asciiTheme="majorBidi" w:hAnsiTheme="majorBidi" w:cstheme="majorBidi"/>
+          <w:sz w:val="24"/>
+          <w:szCs w:val="22"/>
+        </w:rPr>
+        <w:t>A denser cluster of transistors facilitates more computing power, which in turn allows for the faster manipulation of processors for more intricate processes.</w:t>
+      </w:r>
+    </w:p>
+    <w:p>
+      <w:pPr>
+        <w:pStyle w:val="ListParagraph"/>
+        <w:numPr>
+          <w:ilvl w:val="0"/>
+          <w:numId w:val="9"/>
+        </w:numPr>
+        <w:jc w:val="both"/>
+        <w:rPr>
+          <w:rFonts w:asciiTheme="majorBidi" w:hAnsiTheme="majorBidi" w:cstheme="majorBidi"/>
+          <w:sz w:val="24"/>
+          <w:szCs w:val="22"/>
+        </w:rPr>
+      </w:pPr>
+      <w:r>
+        <w:rPr>
+          <w:rFonts w:asciiTheme="majorBidi" w:hAnsiTheme="majorBidi" w:cstheme="majorBidi"/>
+          <w:sz w:val="24"/>
+          <w:szCs w:val="22"/>
+        </w:rPr>
+        <w:t>A smaller form factor of transistors allows for cheap mass production of complex hardware, and hence, makes high- end computing technology within everyone’s reach.</w:t>
+      </w:r>
+    </w:p>
+    <w:p>
+      <w:pPr>
+        <w:pStyle w:val="ListParagraph"/>
+        <w:numPr>
+          <w:ilvl w:val="0"/>
+          <w:numId w:val="9"/>
+        </w:numPr>
+        <w:jc w:val="both"/>
+        <w:rPr>
+          <w:rFonts w:asciiTheme="majorBidi" w:hAnsiTheme="majorBidi" w:cstheme="majorBidi"/>
+          <w:sz w:val="24"/>
+          <w:szCs w:val="22"/>
+        </w:rPr>
+      </w:pPr>
+      <w:r>
+        <w:rPr>
+          <w:rFonts w:asciiTheme="majorBidi" w:hAnsiTheme="majorBidi" w:cstheme="majorBidi"/>
+          <w:sz w:val="24"/>
+          <w:szCs w:val="22"/>
+        </w:rPr>
+        <w:t>There is a direct result of Moore's Law on the rate of advancement of hardware and software leading to more complexity in applications.</w:t>
+      </w:r>
+    </w:p>
+    <w:p>
+      <w:pPr>
+        <w:pStyle w:val="ListParagraph"/>
+        <w:numPr>
+          <w:ilvl w:val="0"/>
+          <w:numId w:val="9"/>
+        </w:numPr>
+        <w:jc w:val="both"/>
+        <w:rPr>
+          <w:rFonts w:asciiTheme="majorBidi" w:hAnsiTheme="majorBidi" w:cstheme="majorBidi"/>
+          <w:sz w:val="24"/>
+          <w:szCs w:val="22"/>
+        </w:rPr>
+      </w:pPr>
+      <w:r>
+        <w:rPr>
+          <w:rFonts w:asciiTheme="majorBidi" w:hAnsiTheme="majorBidi" w:cstheme="majorBidi"/>
+          <w:sz w:val="24"/>
+          <w:szCs w:val="22"/>
+        </w:rPr>
+        <w:t>The tenets of Moore’s Law influence as well the telecommunications, medicine and automobile industries by encouraging processing and usage of data, artificial and machine intelligences.</w:t>
+      </w:r>
+    </w:p>
+    <w:p>
+      <w:pPr>
+        <w:jc w:val="both"/>
+        <w:rPr>
+          <w:rFonts w:asciiTheme="majorBidi" w:hAnsiTheme="majorBidi" w:cstheme="majorBidi"/>
+          <w:sz w:val="24"/>
+          <w:szCs w:val="22"/>
+        </w:rPr>
+      </w:pPr>
+      <w:r>
+        <w:rPr>
+          <w:rFonts w:asciiTheme="majorBidi" w:hAnsiTheme="majorBidi" w:cstheme="majorBidi"/>
+          <w:noProof/>
+          <w:sz w:val="24"/>
+          <w:szCs w:val="22"/>
+        </w:rPr>
+        <w:drawing>
+          <wp:anchor distT="0" distB="0" distL="114300" distR="114300" simplePos="0" relativeHeight="251667456" behindDoc="0" locked="0" layoutInCell="1" allowOverlap="1" wp14:anchorId="58BD75F0" wp14:editId="2B622357">
+            <wp:simplePos x="0" y="0"/>
+            <wp:positionH relativeFrom="column">
+              <wp:posOffset>1157605</wp:posOffset>
+            </wp:positionH>
+            <wp:positionV relativeFrom="paragraph">
+              <wp:posOffset>565150</wp:posOffset>
+            </wp:positionV>
+            <wp:extent cx="3354532" cy="2534805"/>
+            <wp:effectExtent l="0" t="0" r="0" b="0"/>
+            <wp:wrapTopAndBottom/>
+            <wp:docPr id="6" name="Picture 6"/>
+            <wp:cNvGraphicFramePr>
+              <a:graphicFrameLocks xmlns:a="http://schemas.openxmlformats.org/drawingml/2006/main" noChangeAspect="1"/>
+            </wp:cNvGraphicFramePr>
+            <a:graphic xmlns:a="http://schemas.openxmlformats.org/drawingml/2006/main">
+              <a:graphicData uri="http://schemas.openxmlformats.org/drawingml/2006/picture">
+                <pic:pic xmlns:pic="http://schemas.openxmlformats.org/drawingml/2006/picture">
+                  <pic:nvPicPr>
+                    <pic:cNvPr id="6" name="Capture6.PNG"/>
+                    <pic:cNvPicPr/>
+                  </pic:nvPicPr>
+                  <pic:blipFill>
+                    <a:blip r:embed="rId12" cstate="print">
+                      <a:extLst>
+                        <a:ext uri="{28A0092B-C50C-407E-A947-70E740481C1C}">
+                          <a14:useLocalDpi xmlns:a14="http://schemas.microsoft.com/office/drawing/2010/main" val="0"/>
+                        </a:ext>
+                      </a:extLst>
+                    </a:blip>
+                    <a:stretch>
+                      <a:fillRect/>
+                    </a:stretch>
+                  </pic:blipFill>
+                  <pic:spPr>
+                    <a:xfrm>
+                      <a:off x="0" y="0"/>
+                      <a:ext cx="3354532" cy="2534805"/>
+                    </a:xfrm>
+                    <a:prstGeom prst="rect">
+                      <a:avLst/>
+                    </a:prstGeom>
+                  </pic:spPr>
+                </pic:pic>
+              </a:graphicData>
+            </a:graphic>
+            <wp14:sizeRelH relativeFrom="margin">
+              <wp14:pctWidth>0</wp14:pctWidth>
+            </wp14:sizeRelH>
+            <wp14:sizeRelV relativeFrom="margin">
+              <wp14:pctHeight>0</wp14:pctHeight>
+            </wp14:sizeRelV>
+          </wp:anchor>
+        </w:drawing>
+      </w:r>
+      <w:r>
+        <w:rPr>
+          <w:rFonts w:asciiTheme="majorBidi" w:hAnsiTheme="majorBidi" w:cstheme="majorBidi"/>
+          <w:sz w:val="24"/>
+          <w:szCs w:val="22"/>
+        </w:rPr>
+        <w:t>Following is an illustration by Britannica Encyclopedia that shows us how the transistors used in computers increased over the years according to Moore’s law.</w:t>
+      </w:r>
+    </w:p>
+    <w:p>
+      <w:pPr>
+        <w:keepNext/>
+        <w:jc w:val="both"/>
+      </w:pPr>
+    </w:p>
+    <w:p>
+      <w:pPr>
+        <w:pStyle w:val="Caption"/>
+        <w:jc w:val="center"/>
+      </w:pPr>
+      <w:r>
+        <w:t xml:space="preserve">Figure </w:t>
+      </w:r>
+      <w:r>
+        <w:fldChar w:fldCharType="begin"/>
+      </w:r>
+      <w:r>
+        <w:instrText xml:space="preserve"> SEQ Figure \* ARABIC </w:instrText>
+      </w:r>
+      <w:r>
+        <w:fldChar w:fldCharType="separate"/>
+      </w:r>
+      <w:r>
+        <w:rPr>
+          <w:noProof/>
+        </w:rPr>
+        <w:t>2</w:t>
+      </w:r>
+      <w:r>
+        <w:fldChar w:fldCharType="end"/>
+      </w:r>
+      <w:r>
+        <w:t>: Transistor usage Over the Years</w:t>
+      </w:r>
+    </w:p>
+    <w:p/>
+    <w:p>
+      <w:pPr>
+        <w:pStyle w:val="Default"/>
+        <w:rPr>
+          <w:rFonts w:asciiTheme="majorBidi" w:hAnsiTheme="majorBidi" w:cstheme="majorBidi"/>
+          <w:b/>
+          <w:bCs/>
+          <w:szCs w:val="22"/>
+        </w:rPr>
+      </w:pPr>
+      <w:r>
+        <w:rPr>
+          <w:rFonts w:asciiTheme="majorBidi" w:hAnsiTheme="majorBidi" w:cstheme="majorBidi"/>
+          <w:b/>
+          <w:bCs/>
+          <w:szCs w:val="22"/>
+        </w:rPr>
+        <w:lastRenderedPageBreak/>
+        <w:t>QNo</w:t>
+      </w:r>
+      <w:r>
+        <w:rPr>
+          <w:rFonts w:asciiTheme="majorBidi" w:hAnsiTheme="majorBidi" w:cstheme="majorBidi"/>
+          <w:b/>
+          <w:bCs/>
+          <w:szCs w:val="22"/>
+        </w:rPr>
+        <w:t>5</w:t>
+      </w:r>
+      <w:r>
+        <w:rPr>
+          <w:rFonts w:asciiTheme="majorBidi" w:hAnsiTheme="majorBidi" w:cstheme="majorBidi"/>
+          <w:b/>
+          <w:bCs/>
+          <w:szCs w:val="22"/>
+        </w:rPr>
+        <w:t xml:space="preserve">: </w:t>
+      </w:r>
+      <w:r>
+        <w:rPr>
+          <w:rFonts w:asciiTheme="majorBidi" w:hAnsiTheme="majorBidi" w:cstheme="majorBidi"/>
+          <w:b/>
+          <w:bCs/>
+          <w:szCs w:val="22"/>
+        </w:rPr>
+        <w:t xml:space="preserve">Explain the transition from magnetic-core memory to semiconductor memory. What advantages did semiconductor memory offer? </w:t>
+      </w:r>
+    </w:p>
+    <w:p>
+      <w:pPr>
+        <w:pStyle w:val="Default"/>
+      </w:pPr>
+    </w:p>
+    <w:p>
+      <w:pPr>
+        <w:rPr>
+          <w:rFonts w:asciiTheme="majorBidi" w:hAnsiTheme="majorBidi" w:cstheme="majorBidi"/>
+          <w:b/>
+          <w:bCs/>
+          <w:sz w:val="24"/>
+          <w:szCs w:val="22"/>
+        </w:rPr>
+      </w:pPr>
+      <w:proofErr w:type="spellStart"/>
+      <w:r>
+        <w:rPr>
+          <w:rFonts w:asciiTheme="majorBidi" w:hAnsiTheme="majorBidi" w:cstheme="majorBidi"/>
+          <w:b/>
+          <w:bCs/>
+          <w:sz w:val="24"/>
+          <w:szCs w:val="22"/>
+        </w:rPr>
+        <w:t>Ans</w:t>
+      </w:r>
+      <w:proofErr w:type="spellEnd"/>
+      <w:r>
+        <w:rPr>
+          <w:rFonts w:asciiTheme="majorBidi" w:hAnsiTheme="majorBidi" w:cstheme="majorBidi"/>
+          <w:b/>
+          <w:bCs/>
+          <w:sz w:val="24"/>
+          <w:szCs w:val="22"/>
+        </w:rPr>
+        <w:t>:</w:t>
+      </w:r>
+      <w:r>
+        <w:rPr>
+          <w:rFonts w:asciiTheme="majorBidi" w:hAnsiTheme="majorBidi" w:cstheme="majorBidi"/>
+          <w:b/>
+          <w:bCs/>
+          <w:sz w:val="24"/>
+          <w:szCs w:val="22"/>
+        </w:rPr>
+        <w:t xml:space="preserve"> </w:t>
+      </w:r>
+    </w:p>
+    <w:p>
+      <w:pPr>
+        <w:rPr>
+          <w:rFonts w:asciiTheme="majorBidi" w:hAnsiTheme="majorBidi" w:cstheme="majorBidi"/>
+          <w:sz w:val="24"/>
+          <w:szCs w:val="22"/>
+        </w:rPr>
+      </w:pPr>
+      <w:r>
+        <w:rPr>
+          <w:rFonts w:asciiTheme="majorBidi" w:hAnsiTheme="majorBidi" w:cstheme="majorBidi"/>
+          <w:b/>
+          <w:bCs/>
+          <w:sz w:val="30"/>
+          <w:szCs w:val="28"/>
+        </w:rPr>
+        <w:t>Magnetic</w:t>
+      </w:r>
+      <w:r>
+        <w:rPr>
+          <w:rFonts w:asciiTheme="majorBidi" w:hAnsiTheme="majorBidi" w:cstheme="majorBidi"/>
+          <w:b/>
+          <w:bCs/>
+          <w:sz w:val="30"/>
+          <w:szCs w:val="28"/>
+        </w:rPr>
+        <w:t xml:space="preserve"> Core Memory</w:t>
+      </w:r>
+      <w:r>
+        <w:rPr>
+          <w:rFonts w:asciiTheme="majorBidi" w:hAnsiTheme="majorBidi" w:cstheme="majorBidi"/>
+          <w:b/>
+          <w:bCs/>
+          <w:sz w:val="30"/>
+          <w:szCs w:val="28"/>
+        </w:rPr>
+        <w:t>:</w:t>
+      </w:r>
+      <w:r>
+        <w:rPr>
+          <w:rFonts w:asciiTheme="majorBidi" w:hAnsiTheme="majorBidi" w:cstheme="majorBidi"/>
+          <w:sz w:val="24"/>
+          <w:szCs w:val="22"/>
+        </w:rPr>
+        <w:t xml:space="preserve"> </w:t>
+      </w:r>
+    </w:p>
+    <w:p>
+      <w:pPr>
+        <w:jc w:val="both"/>
+        <w:rPr>
+          <w:rFonts w:asciiTheme="majorBidi" w:hAnsiTheme="majorBidi" w:cstheme="majorBidi"/>
+          <w:sz w:val="24"/>
+          <w:szCs w:val="22"/>
+        </w:rPr>
+      </w:pPr>
+      <w:r>
+        <w:rPr>
+          <w:rFonts w:asciiTheme="majorBidi" w:hAnsiTheme="majorBidi" w:cstheme="majorBidi"/>
+          <w:sz w:val="24"/>
+          <w:szCs w:val="22"/>
+        </w:rPr>
+        <w:t xml:space="preserve">Employed in early computing systems (from the 1950s to the 1970s), the technology comprised of a number of small </w:t>
+      </w:r>
+      <w:proofErr w:type="spellStart"/>
+      <w:r>
+        <w:rPr>
+          <w:rFonts w:asciiTheme="majorBidi" w:hAnsiTheme="majorBidi" w:cstheme="majorBidi"/>
+          <w:sz w:val="24"/>
+          <w:szCs w:val="22"/>
+        </w:rPr>
+        <w:t>magnetizable</w:t>
+      </w:r>
+      <w:proofErr w:type="spellEnd"/>
+      <w:r>
+        <w:rPr>
+          <w:rFonts w:asciiTheme="majorBidi" w:hAnsiTheme="majorBidi" w:cstheme="majorBidi"/>
+          <w:sz w:val="24"/>
+          <w:szCs w:val="22"/>
+        </w:rPr>
+        <w:t xml:space="preserve"> round rings (cores) with each core capable of holding a bit of a data based on its magnetization. It had many cores, so it was heavy and inefficient, and slow and demanding in power.</w:t>
+      </w:r>
+    </w:p>
+    <w:p>
+      <w:pPr>
+        <w:rPr>
+          <w:rFonts w:asciiTheme="majorBidi" w:hAnsiTheme="majorBidi" w:cstheme="majorBidi"/>
+          <w:sz w:val="24"/>
+          <w:szCs w:val="22"/>
+        </w:rPr>
+      </w:pPr>
+      <w:r>
+        <w:rPr>
+          <w:rFonts w:asciiTheme="majorBidi" w:hAnsiTheme="majorBidi" w:cstheme="majorBidi"/>
+          <w:b/>
+          <w:bCs/>
+          <w:sz w:val="30"/>
+          <w:szCs w:val="28"/>
+        </w:rPr>
+        <w:t>Move to Semiconductor Memory:</w:t>
+      </w:r>
+      <w:r>
+        <w:rPr>
+          <w:rFonts w:asciiTheme="majorBidi" w:hAnsiTheme="majorBidi" w:cstheme="majorBidi"/>
+          <w:sz w:val="24"/>
+          <w:szCs w:val="22"/>
+        </w:rPr>
+        <w:t xml:space="preserve"> </w:t>
+      </w:r>
+    </w:p>
+    <w:p>
+      <w:pPr>
+        <w:jc w:val="both"/>
+        <w:rPr>
+          <w:rFonts w:asciiTheme="majorBidi" w:hAnsiTheme="majorBidi" w:cstheme="majorBidi"/>
+          <w:sz w:val="24"/>
+          <w:szCs w:val="22"/>
+        </w:rPr>
+      </w:pPr>
+      <w:r>
+        <w:rPr>
+          <w:rFonts w:asciiTheme="majorBidi" w:hAnsiTheme="majorBidi" w:cstheme="majorBidi"/>
+          <w:sz w:val="24"/>
+          <w:szCs w:val="22"/>
+        </w:rPr>
+        <w:t xml:space="preserve">With the advancement in technology from the late 1960s through the 1970s, there came up the use of semiconductors </w:t>
+      </w:r>
+      <w:proofErr w:type="gramStart"/>
+      <w:r>
+        <w:rPr>
+          <w:rFonts w:asciiTheme="majorBidi" w:hAnsiTheme="majorBidi" w:cstheme="majorBidi"/>
+          <w:sz w:val="24"/>
+          <w:szCs w:val="22"/>
+        </w:rPr>
+        <w:t>memory which</w:t>
+      </w:r>
+      <w:proofErr w:type="gramEnd"/>
+      <w:r>
+        <w:rPr>
+          <w:rFonts w:asciiTheme="majorBidi" w:hAnsiTheme="majorBidi" w:cstheme="majorBidi"/>
+          <w:sz w:val="24"/>
+          <w:szCs w:val="22"/>
+        </w:rPr>
+        <w:t xml:space="preserve"> comprised of integrated circuit chips made of silicon. It contains also types of Dynamic RAM (DRAM</w:t>
+      </w:r>
+      <w:proofErr w:type="gramStart"/>
+      <w:r>
+        <w:rPr>
+          <w:rFonts w:asciiTheme="majorBidi" w:hAnsiTheme="majorBidi" w:cstheme="majorBidi"/>
+          <w:sz w:val="24"/>
+          <w:szCs w:val="22"/>
+        </w:rPr>
+        <w:t>) which</w:t>
+      </w:r>
+      <w:proofErr w:type="gramEnd"/>
+      <w:r>
+        <w:rPr>
+          <w:rFonts w:asciiTheme="majorBidi" w:hAnsiTheme="majorBidi" w:cstheme="majorBidi"/>
+          <w:sz w:val="24"/>
+          <w:szCs w:val="22"/>
+        </w:rPr>
+        <w:t xml:space="preserve"> is cheaper than the other but has to be refreshed after a certain period and Static RAM (SRAM) which is more expensive and takes a larger space but is faster.</w:t>
+      </w:r>
+    </w:p>
+    <w:p>
+      <w:pPr>
+        <w:rPr>
+          <w:rFonts w:asciiTheme="majorBidi" w:hAnsiTheme="majorBidi" w:cstheme="majorBidi"/>
+          <w:b/>
+          <w:bCs/>
+          <w:sz w:val="24"/>
+          <w:szCs w:val="22"/>
+        </w:rPr>
+      </w:pPr>
+      <w:r>
+        <w:rPr>
+          <w:rFonts w:asciiTheme="majorBidi" w:hAnsiTheme="majorBidi" w:cstheme="majorBidi"/>
+          <w:b/>
+          <w:bCs/>
+          <w:sz w:val="30"/>
+          <w:szCs w:val="28"/>
+        </w:rPr>
+        <w:t xml:space="preserve">Advantages of </w:t>
+      </w:r>
+      <w:r>
+        <w:rPr>
+          <w:rFonts w:asciiTheme="majorBidi" w:hAnsiTheme="majorBidi" w:cstheme="majorBidi"/>
+          <w:b/>
+          <w:bCs/>
+          <w:sz w:val="30"/>
+          <w:szCs w:val="28"/>
+        </w:rPr>
+        <w:t>Semi-Conductor Memory:</w:t>
+      </w:r>
+      <w:r>
+        <w:rPr>
+          <w:rFonts w:asciiTheme="majorBidi" w:hAnsiTheme="majorBidi" w:cstheme="majorBidi"/>
+          <w:b/>
+          <w:bCs/>
+          <w:sz w:val="24"/>
+          <w:szCs w:val="22"/>
+        </w:rPr>
+        <w:t xml:space="preserve">  </w:t>
+      </w:r>
+    </w:p>
+    <w:p>
+      <w:pPr>
+        <w:pStyle w:val="ListParagraph"/>
+        <w:numPr>
+          <w:ilvl w:val="0"/>
+          <w:numId w:val="11"/>
+        </w:numPr>
+        <w:jc w:val="both"/>
+        <w:rPr>
+          <w:rFonts w:asciiTheme="majorBidi" w:hAnsiTheme="majorBidi" w:cstheme="majorBidi"/>
+          <w:sz w:val="24"/>
+          <w:szCs w:val="22"/>
+        </w:rPr>
+      </w:pPr>
+      <w:r>
+        <w:rPr>
+          <w:rFonts w:asciiTheme="majorBidi" w:hAnsiTheme="majorBidi" w:cstheme="majorBidi"/>
+          <w:sz w:val="24"/>
+          <w:szCs w:val="22"/>
+        </w:rPr>
+        <w:t>M</w:t>
+      </w:r>
+      <w:r>
+        <w:rPr>
+          <w:rFonts w:asciiTheme="majorBidi" w:hAnsiTheme="majorBidi" w:cstheme="majorBidi"/>
+          <w:sz w:val="24"/>
+          <w:szCs w:val="22"/>
+        </w:rPr>
+        <w:t>odern data access equipment eliminates bottlenecks in the processing units hence enhances the efficiency of the system especially in real time applications where the access of information is done quickly.</w:t>
+      </w:r>
+    </w:p>
+    <w:p>
+      <w:pPr>
+        <w:pStyle w:val="ListParagraph"/>
+        <w:numPr>
+          <w:ilvl w:val="0"/>
+          <w:numId w:val="11"/>
+        </w:numPr>
+        <w:jc w:val="both"/>
+        <w:rPr>
+          <w:rFonts w:asciiTheme="majorBidi" w:hAnsiTheme="majorBidi" w:cstheme="majorBidi"/>
+          <w:sz w:val="24"/>
+          <w:szCs w:val="22"/>
+        </w:rPr>
+      </w:pPr>
+      <w:r>
+        <w:rPr>
+          <w:rFonts w:asciiTheme="majorBidi" w:hAnsiTheme="majorBidi" w:cstheme="majorBidi"/>
+          <w:sz w:val="24"/>
+          <w:szCs w:val="22"/>
+        </w:rPr>
+        <w:t xml:space="preserve">The use of small chips aids in the increase of data density </w:t>
+      </w:r>
+      <w:proofErr w:type="gramStart"/>
+      <w:r>
+        <w:rPr>
+          <w:rFonts w:asciiTheme="majorBidi" w:hAnsiTheme="majorBidi" w:cstheme="majorBidi"/>
+          <w:sz w:val="24"/>
+          <w:szCs w:val="22"/>
+        </w:rPr>
+        <w:t>and also</w:t>
+      </w:r>
+      <w:proofErr w:type="gramEnd"/>
+      <w:r>
+        <w:rPr>
+          <w:rFonts w:asciiTheme="majorBidi" w:hAnsiTheme="majorBidi" w:cstheme="majorBidi"/>
+          <w:sz w:val="24"/>
+          <w:szCs w:val="22"/>
+        </w:rPr>
+        <w:t xml:space="preserve"> miniaturization which is very important for gadget portability.</w:t>
+      </w:r>
+    </w:p>
+    <w:p>
+      <w:pPr>
+        <w:pStyle w:val="ListParagraph"/>
+        <w:numPr>
+          <w:ilvl w:val="0"/>
+          <w:numId w:val="11"/>
+        </w:numPr>
+        <w:jc w:val="both"/>
+        <w:rPr>
+          <w:rFonts w:asciiTheme="majorBidi" w:hAnsiTheme="majorBidi" w:cstheme="majorBidi"/>
+          <w:sz w:val="24"/>
+          <w:szCs w:val="22"/>
+        </w:rPr>
+      </w:pPr>
+      <w:r>
+        <w:rPr>
+          <w:rFonts w:asciiTheme="majorBidi" w:hAnsiTheme="majorBidi" w:cstheme="majorBidi"/>
+          <w:sz w:val="24"/>
+          <w:szCs w:val="22"/>
+        </w:rPr>
+        <w:t xml:space="preserve">Does not use up a lot of energy, which is helpful in increasing the life span of the battery </w:t>
+      </w:r>
+      <w:proofErr w:type="gramStart"/>
+      <w:r>
+        <w:rPr>
+          <w:rFonts w:asciiTheme="majorBidi" w:hAnsiTheme="majorBidi" w:cstheme="majorBidi"/>
+          <w:sz w:val="24"/>
+          <w:szCs w:val="22"/>
+        </w:rPr>
+        <w:t>and also</w:t>
+      </w:r>
+      <w:proofErr w:type="gramEnd"/>
+      <w:r>
+        <w:rPr>
+          <w:rFonts w:asciiTheme="majorBidi" w:hAnsiTheme="majorBidi" w:cstheme="majorBidi"/>
+          <w:sz w:val="24"/>
+          <w:szCs w:val="22"/>
+        </w:rPr>
+        <w:t xml:space="preserve"> lowering the running costs of operations.</w:t>
+      </w:r>
+    </w:p>
+    <w:p>
+      <w:pPr>
+        <w:pStyle w:val="ListParagraph"/>
+        <w:numPr>
+          <w:ilvl w:val="0"/>
+          <w:numId w:val="11"/>
+        </w:numPr>
+        <w:jc w:val="both"/>
+        <w:rPr>
+          <w:rFonts w:asciiTheme="majorBidi" w:hAnsiTheme="majorBidi" w:cstheme="majorBidi"/>
+          <w:sz w:val="24"/>
+          <w:szCs w:val="22"/>
+        </w:rPr>
+      </w:pPr>
+      <w:r>
+        <w:rPr>
+          <w:rFonts w:asciiTheme="majorBidi" w:hAnsiTheme="majorBidi" w:cstheme="majorBidi"/>
+          <w:sz w:val="24"/>
+          <w:szCs w:val="22"/>
+        </w:rPr>
+        <w:t>Less expensive as far as manufacturing is concerned bringing down the overall cost of hard erections.</w:t>
+      </w:r>
+    </w:p>
+    <w:p>
+      <w:pPr>
+        <w:pStyle w:val="ListParagraph"/>
+        <w:numPr>
+          <w:ilvl w:val="0"/>
+          <w:numId w:val="11"/>
+        </w:numPr>
+        <w:jc w:val="both"/>
+        <w:rPr>
+          <w:rFonts w:asciiTheme="majorBidi" w:hAnsiTheme="majorBidi" w:cstheme="majorBidi"/>
+          <w:sz w:val="24"/>
+          <w:szCs w:val="22"/>
+        </w:rPr>
+      </w:pPr>
+      <w:r>
+        <w:rPr>
+          <w:rFonts w:asciiTheme="majorBidi" w:hAnsiTheme="majorBidi" w:cstheme="majorBidi"/>
+          <w:sz w:val="24"/>
+          <w:szCs w:val="22"/>
+        </w:rPr>
+        <w:t>Less prone to failures as there are no moving components and therefore less challenge from external elements.</w:t>
+      </w:r>
+    </w:p>
+    <w:p>
+      <w:pPr>
+        <w:pStyle w:val="ListParagraph"/>
+        <w:numPr>
+          <w:ilvl w:val="0"/>
+          <w:numId w:val="11"/>
+        </w:numPr>
+        <w:jc w:val="both"/>
+        <w:rPr>
+          <w:rFonts w:asciiTheme="majorBidi" w:hAnsiTheme="majorBidi" w:cstheme="majorBidi"/>
+          <w:sz w:val="24"/>
+          <w:szCs w:val="22"/>
+        </w:rPr>
+      </w:pPr>
+      <w:r>
+        <w:rPr>
+          <w:rFonts w:asciiTheme="majorBidi" w:hAnsiTheme="majorBidi" w:cstheme="majorBidi"/>
+          <w:sz w:val="24"/>
+          <w:szCs w:val="22"/>
+        </w:rPr>
+        <w:t>Allows making chips with greater capacity and performance as well as complex configurations of those systems support.</w:t>
+      </w:r>
+    </w:p>
+    <w:p>
+      <w:pPr>
+        <w:jc w:val="both"/>
+        <w:rPr>
+          <w:rFonts w:asciiTheme="majorBidi" w:hAnsiTheme="majorBidi" w:cstheme="majorBidi"/>
+          <w:sz w:val="24"/>
+          <w:szCs w:val="22"/>
+        </w:rPr>
+      </w:pPr>
+    </w:p>
+    <w:p>
+      <w:pPr>
+        <w:jc w:val="both"/>
+        <w:rPr>
+          <w:rFonts w:asciiTheme="majorBidi" w:hAnsiTheme="majorBidi" w:cstheme="majorBidi"/>
+          <w:sz w:val="24"/>
+          <w:szCs w:val="22"/>
+        </w:rPr>
+      </w:pPr>
+      <w:r>
+        <w:rPr>
+          <w:rFonts w:asciiTheme="majorBidi" w:hAnsiTheme="majorBidi" w:cstheme="majorBidi"/>
+          <w:sz w:val="24"/>
+          <w:szCs w:val="22"/>
+        </w:rPr>
+        <w:t xml:space="preserve">In a </w:t>
+      </w:r>
+      <w:proofErr w:type="gramStart"/>
+      <w:r>
+        <w:rPr>
+          <w:rFonts w:asciiTheme="majorBidi" w:hAnsiTheme="majorBidi" w:cstheme="majorBidi"/>
+          <w:sz w:val="24"/>
+          <w:szCs w:val="22"/>
+        </w:rPr>
+        <w:t>recent</w:t>
+      </w:r>
+      <w:proofErr w:type="gramEnd"/>
+      <w:r>
+        <w:rPr>
+          <w:rFonts w:asciiTheme="majorBidi" w:hAnsiTheme="majorBidi" w:cstheme="majorBidi"/>
+          <w:sz w:val="24"/>
+          <w:szCs w:val="22"/>
+        </w:rPr>
+        <w:t xml:space="preserve"> issue published on IEEE with the name of </w:t>
+      </w:r>
+      <w:hyperlink r:id="rId13" w:history="1">
+        <w:r>
+          <w:rPr>
+            <w:rStyle w:val="Hyperlink"/>
+            <w:rFonts w:asciiTheme="majorBidi" w:hAnsiTheme="majorBidi" w:cstheme="majorBidi"/>
+            <w:sz w:val="24"/>
+            <w:szCs w:val="22"/>
+          </w:rPr>
+          <w:t>Semiconductor Memory Technologies: State-of-the-Art and Future Trends</w:t>
+        </w:r>
+      </w:hyperlink>
+      <w:r>
+        <w:rPr>
+          <w:rFonts w:asciiTheme="majorBidi" w:hAnsiTheme="majorBidi" w:cstheme="majorBidi"/>
+          <w:sz w:val="24"/>
+          <w:szCs w:val="22"/>
+        </w:rPr>
+        <w:t xml:space="preserve"> written by </w:t>
+      </w:r>
+      <w:proofErr w:type="spellStart"/>
+      <w:r>
+        <w:rPr>
+          <w:rFonts w:asciiTheme="majorBidi" w:hAnsiTheme="majorBidi" w:cstheme="majorBidi"/>
+          <w:sz w:val="24"/>
+          <w:szCs w:val="22"/>
+        </w:rPr>
+        <w:t>Shimeng</w:t>
+      </w:r>
+      <w:proofErr w:type="spellEnd"/>
+      <w:r>
+        <w:rPr>
+          <w:rFonts w:asciiTheme="majorBidi" w:hAnsiTheme="majorBidi" w:cstheme="majorBidi"/>
+          <w:sz w:val="24"/>
+          <w:szCs w:val="22"/>
+        </w:rPr>
+        <w:t xml:space="preserve"> Yu and Tae-</w:t>
+      </w:r>
+      <w:proofErr w:type="spellStart"/>
+      <w:r>
+        <w:rPr>
+          <w:rFonts w:asciiTheme="majorBidi" w:hAnsiTheme="majorBidi" w:cstheme="majorBidi"/>
+          <w:sz w:val="24"/>
+          <w:szCs w:val="22"/>
+        </w:rPr>
+        <w:t>Hyeon</w:t>
+      </w:r>
+      <w:proofErr w:type="spellEnd"/>
+      <w:r>
+        <w:rPr>
+          <w:rFonts w:asciiTheme="majorBidi" w:hAnsiTheme="majorBidi" w:cstheme="majorBidi"/>
+          <w:sz w:val="24"/>
+          <w:szCs w:val="22"/>
+        </w:rPr>
+        <w:t xml:space="preserve"> Kim from Georgia Institute of Technology, </w:t>
+      </w:r>
+      <w:proofErr w:type="spellStart"/>
+      <w:r>
+        <w:rPr>
+          <w:rFonts w:asciiTheme="majorBidi" w:hAnsiTheme="majorBidi" w:cstheme="majorBidi"/>
+          <w:sz w:val="24"/>
+          <w:szCs w:val="22"/>
+        </w:rPr>
+        <w:t>Atalanta</w:t>
+      </w:r>
+      <w:proofErr w:type="spellEnd"/>
+      <w:r>
+        <w:rPr>
+          <w:rFonts w:asciiTheme="majorBidi" w:hAnsiTheme="majorBidi" w:cstheme="majorBidi"/>
+          <w:sz w:val="24"/>
+          <w:szCs w:val="22"/>
+        </w:rPr>
+        <w:t xml:space="preserve">, GA, USA have shown some infographics of recent memory purchases and usages along the world. One of those is given in the following </w:t>
+      </w:r>
+      <w:proofErr w:type="gramStart"/>
+      <w:r>
+        <w:rPr>
+          <w:rFonts w:asciiTheme="majorBidi" w:hAnsiTheme="majorBidi" w:cstheme="majorBidi"/>
+          <w:sz w:val="24"/>
+          <w:szCs w:val="22"/>
+        </w:rPr>
+        <w:t>figure which</w:t>
+      </w:r>
+      <w:proofErr w:type="gramEnd"/>
+      <w:r>
+        <w:rPr>
+          <w:rFonts w:asciiTheme="majorBidi" w:hAnsiTheme="majorBidi" w:cstheme="majorBidi"/>
+          <w:sz w:val="24"/>
+          <w:szCs w:val="22"/>
+        </w:rPr>
+        <w:t xml:space="preserve"> is for trends of memory capacity for various technologies.</w:t>
+      </w:r>
+    </w:p>
+    <w:p>
+      <w:pPr>
+        <w:jc w:val="both"/>
+        <w:rPr>
+          <w:rFonts w:asciiTheme="majorBidi" w:hAnsiTheme="majorBidi" w:cstheme="majorBidi"/>
+          <w:sz w:val="24"/>
+          <w:szCs w:val="22"/>
+        </w:rPr>
+      </w:pPr>
+    </w:p>
+    <w:p>
+      <w:pPr>
+        <w:jc w:val="both"/>
+        <w:rPr>
+          <w:rFonts w:asciiTheme="majorBidi" w:hAnsiTheme="majorBidi" w:cstheme="majorBidi"/>
+          <w:sz w:val="24"/>
+          <w:szCs w:val="22"/>
+        </w:rPr>
+      </w:pPr>
+    </w:p>
+    <w:p>
+      <w:pPr>
+        <w:keepNext/>
+        <w:jc w:val="both"/>
+      </w:pPr>
+      <w:r>
+        <w:rPr>
+          <w:noProof/>
+        </w:rPr>
+        <w:lastRenderedPageBreak/>
+        <w:drawing>
+          <wp:anchor distT="0" distB="0" distL="114300" distR="114300" simplePos="0" relativeHeight="251668480" behindDoc="0" locked="0" layoutInCell="1" allowOverlap="1" wp14:anchorId="1B1D6A0E" wp14:editId="1AD88D60">
+            <wp:simplePos x="0" y="0"/>
+            <wp:positionH relativeFrom="column">
+              <wp:posOffset>0</wp:posOffset>
+            </wp:positionH>
+            <wp:positionV relativeFrom="paragraph">
+              <wp:posOffset>0</wp:posOffset>
+            </wp:positionV>
+            <wp:extent cx="5943600" cy="4441190"/>
+            <wp:effectExtent l="0" t="0" r="0" b="0"/>
+            <wp:wrapTopAndBottom/>
+            <wp:docPr id="8" name="Picture 8"/>
+            <wp:cNvGraphicFramePr>
+              <a:graphicFrameLocks xmlns:a="http://schemas.openxmlformats.org/drawingml/2006/main" noChangeAspect="1"/>
+            </wp:cNvGraphicFramePr>
+            <a:graphic xmlns:a="http://schemas.openxmlformats.org/drawingml/2006/main">
+              <a:graphicData uri="http://schemas.openxmlformats.org/drawingml/2006/picture">
+                <pic:pic xmlns:pic="http://schemas.openxmlformats.org/drawingml/2006/picture">
+                  <pic:nvPicPr>
+                    <pic:cNvPr id="1" name=""/>
+                    <pic:cNvPicPr/>
+                  </pic:nvPicPr>
+                  <pic:blipFill>
+                    <a:blip r:embed="rId14">
+                      <a:extLst>
+                        <a:ext uri="{28A0092B-C50C-407E-A947-70E740481C1C}">
+                          <a14:useLocalDpi xmlns:a14="http://schemas.microsoft.com/office/drawing/2010/main" val="0"/>
+                        </a:ext>
+                      </a:extLst>
+                    </a:blip>
+                    <a:stretch>
+                      <a:fillRect/>
+                    </a:stretch>
+                  </pic:blipFill>
+                  <pic:spPr>
+                    <a:xfrm>
+                      <a:off x="0" y="0"/>
+                      <a:ext cx="5943600" cy="4441190"/>
+                    </a:xfrm>
+                    <a:prstGeom prst="rect">
+                      <a:avLst/>
+                    </a:prstGeom>
+                  </pic:spPr>
+                </pic:pic>
+              </a:graphicData>
+            </a:graphic>
+          </wp:anchor>
+        </w:drawing>
+      </w:r>
+    </w:p>
+    <w:p>
+      <w:pPr>
+        <w:pStyle w:val="Caption"/>
+        <w:jc w:val="center"/>
+        <w:rPr>
+          <w:rFonts w:asciiTheme="majorBidi" w:hAnsiTheme="majorBidi" w:cstheme="majorBidi"/>
+          <w:sz w:val="24"/>
+          <w:szCs w:val="22"/>
+        </w:rPr>
+      </w:pPr>
+      <w:r>
+        <w:t xml:space="preserve">Figure </w:t>
+      </w:r>
+      <w:r>
+        <w:fldChar w:fldCharType="begin"/>
+      </w:r>
+      <w:r>
+        <w:instrText xml:space="preserve"> SEQ Figure \* ARABIC </w:instrText>
+      </w:r>
+      <w:r>
+        <w:fldChar w:fldCharType="separate"/>
+      </w:r>
+      <w:r>
+        <w:rPr>
+          <w:noProof/>
+        </w:rPr>
+        <w:t>3</w:t>
+      </w:r>
+      <w:r>
+        <w:fldChar w:fldCharType="end"/>
+      </w:r>
+      <w:r>
+        <w:t>: Memory Capacity Trends for Various Technologies</w:t>
+      </w:r>
+    </w:p>
+    <w:p>
+      <w:pPr>
+        <w:pStyle w:val="Default"/>
+        <w:jc w:val="both"/>
+        <w:rPr>
+          <w:rFonts w:asciiTheme="majorBidi" w:hAnsiTheme="majorBidi" w:cstheme="majorBidi"/>
+          <w:b/>
+          <w:bCs/>
+          <w:szCs w:val="22"/>
+        </w:rPr>
+      </w:pPr>
+      <w:r>
+        <w:rPr>
+          <w:rFonts w:asciiTheme="majorBidi" w:hAnsiTheme="majorBidi" w:cstheme="majorBidi"/>
+          <w:b/>
+          <w:bCs/>
+          <w:szCs w:val="22"/>
+        </w:rPr>
+        <w:t>QNo</w:t>
+      </w:r>
+      <w:r>
+        <w:rPr>
+          <w:rFonts w:asciiTheme="majorBidi" w:hAnsiTheme="majorBidi" w:cstheme="majorBidi"/>
+          <w:b/>
+          <w:bCs/>
+          <w:szCs w:val="22"/>
+        </w:rPr>
+        <w:t>6</w:t>
+      </w:r>
+      <w:r>
+        <w:rPr>
+          <w:rFonts w:asciiTheme="majorBidi" w:hAnsiTheme="majorBidi" w:cstheme="majorBidi"/>
+          <w:b/>
+          <w:bCs/>
+          <w:szCs w:val="22"/>
+        </w:rPr>
+        <w:t xml:space="preserve">: </w:t>
+      </w:r>
+      <w:r>
+        <w:rPr>
+          <w:b/>
+          <w:bCs/>
+        </w:rPr>
+        <w:t>Explain the importance of bus width, clock speeds, and feature size in microprocessor evolution. How do these factors influence computer performance?</w:t>
+      </w:r>
+    </w:p>
+    <w:p>
+      <w:pPr>
+        <w:pStyle w:val="Default"/>
+      </w:pPr>
+    </w:p>
+    <w:p>
+      <w:pPr>
+        <w:rPr>
+          <w:rFonts w:asciiTheme="majorBidi" w:hAnsiTheme="majorBidi" w:cstheme="majorBidi"/>
+          <w:b/>
+          <w:bCs/>
+          <w:sz w:val="24"/>
+          <w:szCs w:val="22"/>
+        </w:rPr>
+      </w:pPr>
+      <w:proofErr w:type="spellStart"/>
+      <w:r>
+        <w:rPr>
+          <w:rFonts w:asciiTheme="majorBidi" w:hAnsiTheme="majorBidi" w:cstheme="majorBidi"/>
+          <w:b/>
+          <w:bCs/>
+          <w:sz w:val="24"/>
+          <w:szCs w:val="22"/>
+        </w:rPr>
+        <w:t>Ans</w:t>
+      </w:r>
+      <w:proofErr w:type="spellEnd"/>
+      <w:r>
+        <w:rPr>
+          <w:rFonts w:asciiTheme="majorBidi" w:hAnsiTheme="majorBidi" w:cstheme="majorBidi"/>
+          <w:b/>
+          <w:bCs/>
+          <w:sz w:val="24"/>
+          <w:szCs w:val="22"/>
+        </w:rPr>
+        <w:t>:</w:t>
+      </w:r>
+      <w:r>
+        <w:rPr>
+          <w:rFonts w:asciiTheme="majorBidi" w:hAnsiTheme="majorBidi" w:cstheme="majorBidi"/>
+          <w:b/>
+          <w:bCs/>
+          <w:sz w:val="24"/>
+          <w:szCs w:val="22"/>
+        </w:rPr>
+        <w:t xml:space="preserve"> </w:t>
+      </w:r>
+    </w:p>
+    <w:p>
+      <w:pPr>
+        <w:jc w:val="both"/>
+        <w:rPr>
+          <w:rFonts w:asciiTheme="majorBidi" w:hAnsiTheme="majorBidi" w:cstheme="majorBidi"/>
+          <w:sz w:val="24"/>
+          <w:szCs w:val="22"/>
+        </w:rPr>
+      </w:pPr>
+      <w:r>
+        <w:rPr>
+          <w:rFonts w:asciiTheme="majorBidi" w:hAnsiTheme="majorBidi" w:cstheme="majorBidi"/>
+          <w:b/>
+          <w:bCs/>
+          <w:sz w:val="24"/>
+          <w:szCs w:val="22"/>
+        </w:rPr>
+        <w:t>Bus Width</w:t>
+      </w:r>
+      <w:r>
+        <w:rPr>
+          <w:rFonts w:asciiTheme="majorBidi" w:hAnsiTheme="majorBidi" w:cstheme="majorBidi"/>
+          <w:sz w:val="24"/>
+          <w:szCs w:val="22"/>
+        </w:rPr>
+        <w:t xml:space="preserve">: </w:t>
+      </w:r>
+      <w:r>
+        <w:rPr>
+          <w:rFonts w:asciiTheme="majorBidi" w:hAnsiTheme="majorBidi" w:cstheme="majorBidi"/>
+          <w:sz w:val="24"/>
+          <w:szCs w:val="22"/>
+        </w:rPr>
+        <w:t>It is the number of bits transferred between t</w:t>
+      </w:r>
+      <w:r>
+        <w:rPr>
+          <w:rFonts w:asciiTheme="majorBidi" w:hAnsiTheme="majorBidi" w:cstheme="majorBidi"/>
+          <w:sz w:val="24"/>
+          <w:szCs w:val="22"/>
+        </w:rPr>
+        <w:t>he CPU and memory in one cycle.</w:t>
+      </w:r>
+    </w:p>
+    <w:p>
+      <w:pPr>
+        <w:jc w:val="both"/>
+        <w:rPr>
+          <w:rFonts w:asciiTheme="majorBidi" w:hAnsiTheme="majorBidi" w:cstheme="majorBidi"/>
+          <w:sz w:val="24"/>
+          <w:szCs w:val="22"/>
+        </w:rPr>
+      </w:pPr>
+      <w:r>
+        <w:rPr>
+          <w:rFonts w:asciiTheme="majorBidi" w:hAnsiTheme="majorBidi" w:cstheme="majorBidi"/>
+          <w:b/>
+          <w:bCs/>
+          <w:sz w:val="24"/>
+          <w:szCs w:val="22"/>
+        </w:rPr>
+        <w:t>Clock Speed:</w:t>
+      </w:r>
+      <w:r>
+        <w:rPr>
+          <w:rFonts w:asciiTheme="majorBidi" w:hAnsiTheme="majorBidi" w:cstheme="majorBidi"/>
+          <w:sz w:val="24"/>
+          <w:szCs w:val="22"/>
+        </w:rPr>
+        <w:t xml:space="preserve"> It </w:t>
+      </w:r>
+      <w:proofErr w:type="gramStart"/>
+      <w:r>
+        <w:rPr>
+          <w:rFonts w:asciiTheme="majorBidi" w:hAnsiTheme="majorBidi" w:cstheme="majorBidi"/>
+          <w:sz w:val="24"/>
+          <w:szCs w:val="22"/>
+        </w:rPr>
+        <w:t>is measured</w:t>
+      </w:r>
+      <w:proofErr w:type="gramEnd"/>
+      <w:r>
+        <w:rPr>
+          <w:rFonts w:asciiTheme="majorBidi" w:hAnsiTheme="majorBidi" w:cstheme="majorBidi"/>
+          <w:sz w:val="24"/>
+          <w:szCs w:val="22"/>
+        </w:rPr>
+        <w:t xml:space="preserve"> in hertz and simply indicates the number of cycles that a CPU can complete in a second.</w:t>
+      </w:r>
+    </w:p>
+    <w:p>
+      <w:pPr>
+        <w:jc w:val="both"/>
+        <w:rPr>
+          <w:rFonts w:asciiTheme="majorBidi" w:hAnsiTheme="majorBidi" w:cstheme="majorBidi"/>
+          <w:sz w:val="24"/>
+          <w:szCs w:val="22"/>
+        </w:rPr>
+      </w:pPr>
+      <w:r>
+        <w:rPr>
+          <w:rFonts w:asciiTheme="majorBidi" w:hAnsiTheme="majorBidi" w:cstheme="majorBidi"/>
+          <w:b/>
+          <w:bCs/>
+          <w:sz w:val="24"/>
+          <w:szCs w:val="22"/>
+        </w:rPr>
+        <w:t>Feature Size</w:t>
+      </w:r>
+      <w:r>
+        <w:rPr>
+          <w:rFonts w:asciiTheme="majorBidi" w:hAnsiTheme="majorBidi" w:cstheme="majorBidi"/>
+          <w:b/>
+          <w:bCs/>
+          <w:sz w:val="24"/>
+          <w:szCs w:val="22"/>
+        </w:rPr>
+        <w:t>:</w:t>
+      </w:r>
+      <w:r>
+        <w:rPr>
+          <w:rFonts w:asciiTheme="majorBidi" w:hAnsiTheme="majorBidi" w:cstheme="majorBidi"/>
+          <w:sz w:val="24"/>
+          <w:szCs w:val="22"/>
+        </w:rPr>
+        <w:t xml:space="preserve"> </w:t>
+      </w:r>
+      <w:r>
+        <w:rPr>
+          <w:rFonts w:asciiTheme="majorBidi" w:hAnsiTheme="majorBidi" w:cstheme="majorBidi"/>
+          <w:sz w:val="24"/>
+          <w:szCs w:val="22"/>
+        </w:rPr>
+        <w:t xml:space="preserve">It </w:t>
+      </w:r>
+      <w:proofErr w:type="gramStart"/>
+      <w:r>
+        <w:rPr>
+          <w:rFonts w:asciiTheme="majorBidi" w:hAnsiTheme="majorBidi" w:cstheme="majorBidi"/>
+          <w:sz w:val="24"/>
+          <w:szCs w:val="22"/>
+        </w:rPr>
+        <w:t xml:space="preserve">is </w:t>
+      </w:r>
+      <w:r>
+        <w:rPr>
+          <w:rFonts w:asciiTheme="majorBidi" w:hAnsiTheme="majorBidi" w:cstheme="majorBidi"/>
+          <w:sz w:val="24"/>
+          <w:szCs w:val="22"/>
+        </w:rPr>
+        <w:t>referred</w:t>
+      </w:r>
+      <w:proofErr w:type="gramEnd"/>
+      <w:r>
+        <w:rPr>
+          <w:rFonts w:asciiTheme="majorBidi" w:hAnsiTheme="majorBidi" w:cstheme="majorBidi"/>
+          <w:sz w:val="24"/>
+          <w:szCs w:val="22"/>
+        </w:rPr>
+        <w:t xml:space="preserve"> to</w:t>
+      </w:r>
+      <w:r>
+        <w:rPr>
+          <w:rFonts w:asciiTheme="majorBidi" w:hAnsiTheme="majorBidi" w:cstheme="majorBidi"/>
+          <w:sz w:val="24"/>
+          <w:szCs w:val="22"/>
+        </w:rPr>
+        <w:t xml:space="preserve"> as the size of transistors on an integrated circuit and is taken in nanometers. In other words, the smaller the siz3e, the more the processors and hence an increase in the operational capabilities of the chip which is crucial for handheld gadgets.</w:t>
+      </w:r>
+    </w:p>
+    <w:p>
+      <w:pPr>
+        <w:jc w:val="both"/>
+        <w:rPr>
+          <w:rFonts w:asciiTheme="majorBidi" w:hAnsiTheme="majorBidi" w:cstheme="majorBidi"/>
+          <w:sz w:val="24"/>
+          <w:szCs w:val="22"/>
+        </w:rPr>
+      </w:pPr>
+      <w:r>
+        <w:rPr>
+          <w:rFonts w:asciiTheme="majorBidi" w:hAnsiTheme="majorBidi" w:cstheme="majorBidi"/>
+          <w:b/>
+          <w:bCs/>
+          <w:sz w:val="30"/>
+          <w:szCs w:val="28"/>
+        </w:rPr>
+        <w:t>Performance Impact</w:t>
+      </w:r>
+      <w:r>
+        <w:rPr>
+          <w:rFonts w:asciiTheme="majorBidi" w:hAnsiTheme="majorBidi" w:cstheme="majorBidi"/>
+          <w:sz w:val="24"/>
+          <w:szCs w:val="22"/>
+        </w:rPr>
+        <w:t xml:space="preserve">  </w:t>
+      </w:r>
+    </w:p>
+    <w:p>
+      <w:pPr>
+        <w:pStyle w:val="ListParagraph"/>
+        <w:numPr>
+          <w:ilvl w:val="0"/>
+          <w:numId w:val="12"/>
+        </w:numPr>
+        <w:jc w:val="both"/>
+        <w:rPr>
+          <w:rFonts w:asciiTheme="majorBidi" w:hAnsiTheme="majorBidi" w:cstheme="majorBidi"/>
+          <w:sz w:val="24"/>
+          <w:szCs w:val="22"/>
+        </w:rPr>
+      </w:pPr>
+      <w:r>
+        <w:rPr>
+          <w:rFonts w:asciiTheme="majorBidi" w:hAnsiTheme="majorBidi" w:cstheme="majorBidi"/>
+          <w:sz w:val="24"/>
+          <w:szCs w:val="22"/>
+        </w:rPr>
+        <w:t xml:space="preserve">A wider bus coupled with increased clock speeds results to more data being </w:t>
+      </w:r>
+      <w:proofErr w:type="gramStart"/>
+      <w:r>
+        <w:rPr>
+          <w:rFonts w:asciiTheme="majorBidi" w:hAnsiTheme="majorBidi" w:cstheme="majorBidi"/>
+          <w:sz w:val="24"/>
+          <w:szCs w:val="22"/>
+        </w:rPr>
+        <w:t>moved</w:t>
+      </w:r>
+      <w:proofErr w:type="gramEnd"/>
+      <w:r>
+        <w:rPr>
+          <w:rFonts w:asciiTheme="majorBidi" w:hAnsiTheme="majorBidi" w:cstheme="majorBidi"/>
+          <w:sz w:val="24"/>
+          <w:szCs w:val="22"/>
+        </w:rPr>
+        <w:t xml:space="preserve"> and processed in record time. </w:t>
+      </w:r>
+    </w:p>
+    <w:p>
+      <w:pPr>
+        <w:pStyle w:val="ListParagraph"/>
+        <w:numPr>
+          <w:ilvl w:val="0"/>
+          <w:numId w:val="12"/>
+        </w:numPr>
+        <w:jc w:val="both"/>
+        <w:rPr>
+          <w:rFonts w:asciiTheme="majorBidi" w:hAnsiTheme="majorBidi" w:cstheme="majorBidi"/>
+          <w:sz w:val="24"/>
+          <w:szCs w:val="22"/>
+        </w:rPr>
+      </w:pPr>
+      <w:r>
+        <w:rPr>
+          <w:rFonts w:asciiTheme="majorBidi" w:hAnsiTheme="majorBidi" w:cstheme="majorBidi"/>
+          <w:sz w:val="24"/>
+          <w:szCs w:val="22"/>
+        </w:rPr>
+        <w:lastRenderedPageBreak/>
+        <w:t>Smaller transistors makes it possible to fit more cores and threads hence improving multitasking capabilities and overall responsiveness.</w:t>
+      </w:r>
+    </w:p>
+    <w:p>
+      <w:pPr>
+        <w:pStyle w:val="ListParagraph"/>
+        <w:numPr>
+          <w:ilvl w:val="0"/>
+          <w:numId w:val="12"/>
+        </w:numPr>
+        <w:jc w:val="both"/>
+        <w:rPr>
+          <w:rFonts w:asciiTheme="majorBidi" w:hAnsiTheme="majorBidi" w:cstheme="majorBidi"/>
+          <w:sz w:val="24"/>
+          <w:szCs w:val="22"/>
+        </w:rPr>
+      </w:pPr>
+      <w:r>
+        <w:rPr>
+          <w:rFonts w:asciiTheme="majorBidi" w:hAnsiTheme="majorBidi" w:cstheme="majorBidi"/>
+          <w:sz w:val="24"/>
+          <w:szCs w:val="22"/>
+        </w:rPr>
+        <w:t>Such improvements also help in making devices more energy efficient therefore allowing the users to enjoy longer battery life and allowing data centers to be cheaper to operate.</w:t>
+      </w:r>
+    </w:p>
+    <w:p>
+      <w:pPr>
+        <w:jc w:val="both"/>
+        <w:rPr>
+          <w:rFonts w:asciiTheme="majorBidi" w:hAnsiTheme="majorBidi" w:cstheme="majorBidi"/>
+          <w:sz w:val="24"/>
+          <w:szCs w:val="22"/>
+        </w:rPr>
+      </w:pPr>
+      <w:r>
+        <w:rPr>
+          <w:noProof/>
+        </w:rPr>
+        <mc:AlternateContent>
+          <mc:Choice Requires="wps">
+            <w:drawing>
+              <wp:anchor distT="0" distB="0" distL="114300" distR="114300" simplePos="0" relativeHeight="251671552" behindDoc="0" locked="0" layoutInCell="1" allowOverlap="1" wp14:anchorId="3E2130E0" wp14:editId="241DF2F6">
+                <wp:simplePos x="0" y="0"/>
+                <wp:positionH relativeFrom="column">
+                  <wp:posOffset>698500</wp:posOffset>
+                </wp:positionH>
+                <wp:positionV relativeFrom="paragraph">
+                  <wp:posOffset>4006215</wp:posOffset>
+                </wp:positionV>
+                <wp:extent cx="4410075" cy="635"/>
+                <wp:effectExtent l="0" t="0" r="0" b="0"/>
+                <wp:wrapTopAndBottom/>
+                <wp:docPr id="10" name="Text Box 10"/>
+                <wp:cNvGraphicFramePr/>
+                <a:graphic xmlns:a="http://schemas.openxmlformats.org/drawingml/2006/main">
+                  <a:graphicData uri="http://schemas.microsoft.com/office/word/2010/wordprocessingShape">
+                    <wps:wsp>
+                      <wps:cNvSpPr txBox="1"/>
+                      <wps:spPr>
+                        <a:xfrm>
+                          <a:off x="0" y="0"/>
+                          <a:ext cx="4410075" cy="635"/>
+                        </a:xfrm>
+                        <a:prstGeom prst="rect">
+                          <a:avLst/>
+                        </a:prstGeom>
+                        <a:solidFill>
+                          <a:prstClr val="white"/>
+                        </a:solidFill>
+                        <a:ln>
+                          <a:noFill/>
+                        </a:ln>
+                      </wps:spPr>
+                      <wps:txbx>
+                        <w:txbxContent>
+                          <w:p>
+                            <w:pPr>
+                              <w:pStyle w:val="Caption"/>
+                              <w:jc w:val="center"/>
+                              <w:rPr>
+                                <w:rFonts w:asciiTheme="majorBidi" w:hAnsiTheme="majorBidi" w:cstheme="majorBidi"/>
+                                <w:noProof/>
+                                <w:color w:val="000000"/>
+                                <w:sz w:val="24"/>
+                              </w:rPr>
+                            </w:pPr>
+                            <w:r>
+                              <w:t xml:space="preserve">Figure </w:t>
+                            </w:r>
+                            <w:r>
+                              <w:fldChar w:fldCharType="begin"/>
+                            </w:r>
+                            <w:r>
+                              <w:instrText xml:space="preserve"> SEQ Figure \* ARABIC </w:instrText>
+                            </w:r>
+                            <w:r>
+                              <w:fldChar w:fldCharType="separate"/>
+                            </w:r>
+                            <w:r>
+                              <w:rPr>
+                                <w:noProof/>
+                              </w:rPr>
+                              <w:t>4</w:t>
+                            </w:r>
+                            <w:r>
+                              <w:fldChar w:fldCharType="end"/>
+                            </w:r>
+                            <w:r>
+                              <w:t xml:space="preserve">: CPI by Latency and </w:t>
+                            </w:r>
+                            <w:proofErr w:type="spellStart"/>
+                            <w:r>
+                              <w:t>Througput</w:t>
+                            </w:r>
+                            <w:proofErr w:type="spellEnd"/>
+                          </w:p>
+                        </w:txbxContent>
+                      </wps:txbx>
+                      <wps:bodyPr rot="0" spcFirstLastPara="0" vertOverflow="overflow" horzOverflow="overflow" vert="horz" wrap="square" lIns="0" tIns="0" rIns="0" bIns="0" numCol="1" spcCol="0" rtlCol="0" fromWordArt="0" anchor="t" anchorCtr="0" forceAA="0" compatLnSpc="1">
+                        <a:prstTxWarp prst="textNoShape">
+                          <a:avLst/>
+                        </a:prstTxWarp>
+                        <a:spAutoFit/>
+                      </wps:bodyPr>
+                    </wps:wsp>
+                  </a:graphicData>
+                </a:graphic>
+              </wp:anchor>
+            </w:drawing>
+          </mc:Choice>
+          <mc:Fallback>
+            <w:pict>
+              <v:shape w14:anchorId="3E2130E0" id="Text Box 10" o:spid="_x0000_s1028" type="#_x0000_t202" style="position:absolute;left:0;text-align:left;margin-left:55pt;margin-top:315.45pt;width:347.25pt;height:.05pt;z-index:251671552;visibility:visible;mso-wrap-style:square;mso-wrap-distance-left:9pt;mso-wrap-distance-top:0;mso-wrap-distance-right:9pt;mso-wrap-distance-bottom:0;mso-position-horizontal:absolute;mso-position-horizontal-relative:text;mso-position-vertical:absolute;mso-position-vertical-relative:text;v-text-anchor:top" o:gfxdata="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" stroked="f">
+                <v:textbox style="mso-fit-shape-to-text:t" inset="0,0,0,0">
+                  <w:txbxContent>
+                    <w:p>
+                      <w:pPr>
+                        <w:pStyle w:val="Caption"/>
+                        <w:jc w:val="center"/>
+                        <w:rPr>
+                          <w:rFonts w:asciiTheme="majorBidi" w:hAnsiTheme="majorBidi" w:cstheme="majorBidi"/>
+                          <w:noProof/>
+                          <w:color w:val="000000"/>
+                          <w:sz w:val="24"/>
+                        </w:rPr>
+                      </w:pPr>
+                      <w:r>
+                        <w:t xml:space="preserve">Figure </w:t>
+                      </w:r>
+                      <w:r>
+                        <w:fldChar w:fldCharType="begin"/>
+                      </w:r>
+                      <w:r>
+                        <w:instrText xml:space="preserve"> SEQ Figure \* ARABIC </w:instrText>
+                      </w:r>
+                      <w:r>
+                        <w:fldChar w:fldCharType="separate"/>
+                      </w:r>
+                      <w:r>
+                        <w:rPr>
+                          <w:noProof/>
+                        </w:rPr>
+                        <w:t>4</w:t>
+                      </w:r>
+                      <w:r>
+                        <w:fldChar w:fldCharType="end"/>
+                      </w:r>
+                      <w:r>
+                        <w:t xml:space="preserve">: CPI by Latency and </w:t>
+                      </w:r>
+                      <w:proofErr w:type="spellStart"/>
+                      <w:r>
+                        <w:t>Througput</w:t>
+                      </w:r>
+                      <w:proofErr w:type="spellEnd"/>
+                    </w:p>
+                  </w:txbxContent>
+                </v:textbox>
+                <w10:wrap type="topAndBottom"/>
+              </v:shape>
+            </w:pict>
+          </mc:Fallback>
+        </mc:AlternateContent>
+      </w:r>
+      <w:r>
+        <w:rPr>
+          <w:rFonts w:asciiTheme="majorBidi" w:hAnsiTheme="majorBidi" w:cstheme="majorBidi"/>
+          <w:noProof/>
+          <w:sz w:val="24"/>
+          <w:szCs w:val="22"/>
+        </w:rPr>
+        <w:drawing>
+          <wp:anchor distT="0" distB="0" distL="114300" distR="114300" simplePos="0" relativeHeight="251669504" behindDoc="0" locked="0" layoutInCell="1" allowOverlap="1" wp14:anchorId="03F91176" wp14:editId="12EAC10A">
+            <wp:simplePos x="0" y="0"/>
+            <wp:positionH relativeFrom="column">
+              <wp:posOffset>698500</wp:posOffset>
+            </wp:positionH>
+            <wp:positionV relativeFrom="paragraph">
+              <wp:posOffset>481965</wp:posOffset>
+            </wp:positionV>
+            <wp:extent cx="4410075" cy="3467100"/>
+            <wp:effectExtent l="0" t="0" r="9525" b="0"/>
+            <wp:wrapTopAndBottom/>
+            <wp:docPr id="9" name="Picture 9"/>
+            <wp:cNvGraphicFramePr>
+              <a:graphicFrameLocks xmlns:a="http://schemas.openxmlformats.org/drawingml/2006/main" noChangeAspect="1"/>
+            </wp:cNvGraphicFramePr>
+            <a:graphic xmlns:a="http://schemas.openxmlformats.org/drawingml/2006/main">
+              <a:graphicData uri="http://schemas.openxmlformats.org/drawingml/2006/picture">
+                <pic:pic xmlns:pic="http://schemas.openxmlformats.org/drawingml/2006/picture">
+                  <pic:nvPicPr>
+                    <pic:cNvPr id="9" name="CPI-or-clocks-per-instructions-evaluated-for-various-benchmarks-The-processor-speeds-are.png"/>
+                    <pic:cNvPicPr/>
+                  </pic:nvPicPr>
+                  <pic:blipFill>
+                    <a:blip r:embed="rId15">
+                      <a:extLst>
+                        <a:ext uri="{28A0092B-C50C-407E-A947-70E740481C1C}">
+                          <a14:useLocalDpi xmlns:a14="http://schemas.microsoft.com/office/drawing/2010/main" val="0"/>
+                        </a:ext>
+                      </a:extLst>
+                    </a:blip>
+                    <a:stretch>
+                      <a:fillRect/>
+                    </a:stretch>
+                  </pic:blipFill>
+                  <pic:spPr>
+                    <a:xfrm>
+                      <a:off x="0" y="0"/>
+                      <a:ext cx="4410075" cy="3467100"/>
+                    </a:xfrm>
+                    <a:prstGeom prst="rect">
+                      <a:avLst/>
+                    </a:prstGeom>
+                  </pic:spPr>
+                </pic:pic>
+              </a:graphicData>
+            </a:graphic>
+          </wp:anchor>
+        </w:drawing>
+      </w:r>
+      <w:r>
+        <w:rPr>
+          <w:rFonts w:asciiTheme="majorBidi" w:hAnsiTheme="majorBidi" w:cstheme="majorBidi"/>
+          <w:sz w:val="24"/>
+          <w:szCs w:val="22"/>
+        </w:rPr>
+        <w:t xml:space="preserve">Following is an infographic from a research paper published on </w:t>
+      </w:r>
+      <w:proofErr w:type="spellStart"/>
+      <w:r>
+        <w:rPr>
+          <w:rFonts w:asciiTheme="majorBidi" w:hAnsiTheme="majorBidi" w:cstheme="majorBidi"/>
+          <w:sz w:val="24"/>
+          <w:szCs w:val="22"/>
+        </w:rPr>
+        <w:t>ResearchGate</w:t>
+      </w:r>
+      <w:proofErr w:type="spellEnd"/>
+      <w:r>
+        <w:rPr>
+          <w:rFonts w:asciiTheme="majorBidi" w:hAnsiTheme="majorBidi" w:cstheme="majorBidi"/>
+          <w:sz w:val="24"/>
+          <w:szCs w:val="22"/>
+        </w:rPr>
+        <w:t xml:space="preserve"> showing throughput and latency</w:t>
+      </w:r>
+      <w:r>
+        <w:rPr>
+          <w:rFonts w:asciiTheme="majorBidi" w:hAnsiTheme="majorBidi" w:cstheme="majorBidi"/>
+          <w:sz w:val="24"/>
+          <w:szCs w:val="22"/>
+        </w:rPr>
+        <w:t xml:space="preserve"> using CPI</w:t>
+      </w:r>
+      <w:r>
+        <w:rPr>
+          <w:rFonts w:asciiTheme="majorBidi" w:hAnsiTheme="majorBidi" w:cstheme="majorBidi"/>
+          <w:sz w:val="24"/>
+          <w:szCs w:val="22"/>
+        </w:rPr>
+        <w:t>.</w:t>
+      </w:r>
+    </w:p>
+    <w:p>
+      <w:pPr>
+        <w:pStyle w:val="Default"/>
+        <w:rPr>
+          <w:rFonts w:ascii="Calibri" w:hAnsi="Calibri" w:cs="Calibri"/>
+        </w:rPr>
+      </w:pPr>
+      <w:r>
+        <w:rPr>
+          <w:rFonts w:asciiTheme="majorBidi" w:hAnsiTheme="majorBidi" w:cstheme="majorBidi"/>
+          <w:b/>
+          <w:bCs/>
+          <w:szCs w:val="22"/>
+        </w:rPr>
+        <w:t>QNo</w:t>
+      </w:r>
+      <w:r>
+        <w:rPr>
+          <w:rFonts w:asciiTheme="majorBidi" w:hAnsiTheme="majorBidi" w:cstheme="majorBidi"/>
+          <w:b/>
+          <w:bCs/>
+          <w:szCs w:val="22"/>
+        </w:rPr>
+        <w:t>7</w:t>
+      </w:r>
+      <w:r>
+        <w:rPr>
+          <w:rFonts w:asciiTheme="majorBidi" w:hAnsiTheme="majorBidi" w:cstheme="majorBidi"/>
+          <w:b/>
+          <w:bCs/>
+          <w:szCs w:val="22"/>
+        </w:rPr>
+        <w:t xml:space="preserve">: </w:t>
+      </w:r>
+      <w:r>
+        <w:rPr>
+          <w:rFonts w:asciiTheme="majorBidi" w:hAnsiTheme="majorBidi" w:cstheme="majorBidi"/>
+          <w:b/>
+          <w:bCs/>
+          <w:szCs w:val="22"/>
+        </w:rPr>
+        <w:t>Discuss the pros and cons of classifying computers into generations. Why might this classification become less meaningful over time?</w:t>
+      </w:r>
+      <w:r>
+        <w:rPr>
+          <w:rFonts w:ascii="Calibri" w:hAnsi="Calibri"/>
+          <w:szCs w:val="26"/>
+        </w:rPr>
+        <w:t xml:space="preserve"> </w:t>
+      </w:r>
+    </w:p>
+    <w:p>
+      <w:pPr>
+        <w:pStyle w:val="Default"/>
+      </w:pPr>
+    </w:p>
+    <w:p>
+      <w:pPr>
+        <w:jc w:val="both"/>
+        <w:rPr>
+          <w:rFonts w:asciiTheme="majorBidi" w:hAnsiTheme="majorBidi" w:cstheme="majorBidi"/>
+          <w:b/>
+          <w:bCs/>
+          <w:sz w:val="24"/>
+          <w:szCs w:val="22"/>
+        </w:rPr>
+      </w:pPr>
+      <w:proofErr w:type="spellStart"/>
+      <w:r>
+        <w:rPr>
+          <w:rFonts w:asciiTheme="majorBidi" w:hAnsiTheme="majorBidi" w:cstheme="majorBidi"/>
+          <w:b/>
+          <w:bCs/>
+          <w:sz w:val="24"/>
+          <w:szCs w:val="22"/>
+        </w:rPr>
+        <w:t>Ans</w:t>
+      </w:r>
+      <w:proofErr w:type="spellEnd"/>
+      <w:r>
+        <w:rPr>
+          <w:rFonts w:asciiTheme="majorBidi" w:hAnsiTheme="majorBidi" w:cstheme="majorBidi"/>
+          <w:b/>
+          <w:bCs/>
+          <w:sz w:val="24"/>
+          <w:szCs w:val="22"/>
+        </w:rPr>
+        <w:t xml:space="preserve">: </w:t>
+      </w:r>
+    </w:p>
+    <w:p>
+      <w:pPr>
+        <w:jc w:val="both"/>
+        <w:rPr>
+          <w:rFonts w:asciiTheme="majorBidi" w:hAnsiTheme="majorBidi" w:cstheme="majorBidi"/>
+          <w:b/>
+          <w:bCs/>
+          <w:sz w:val="30"/>
+          <w:szCs w:val="28"/>
+        </w:rPr>
+      </w:pPr>
+      <w:r>
+        <w:rPr>
+          <w:rFonts w:asciiTheme="majorBidi" w:hAnsiTheme="majorBidi" w:cstheme="majorBidi"/>
+          <w:b/>
+          <w:bCs/>
+          <w:sz w:val="30"/>
+          <w:szCs w:val="28"/>
+        </w:rPr>
+        <w:t>Pros</w:t>
+      </w:r>
+      <w:r>
+        <w:rPr>
+          <w:rFonts w:asciiTheme="majorBidi" w:hAnsiTheme="majorBidi" w:cstheme="majorBidi"/>
+          <w:b/>
+          <w:bCs/>
+          <w:sz w:val="30"/>
+          <w:szCs w:val="28"/>
+        </w:rPr>
+        <w:t>:</w:t>
+      </w:r>
+    </w:p>
+    <w:p>
+      <w:pPr>
+        <w:pStyle w:val="ListParagraph"/>
+        <w:numPr>
+          <w:ilvl w:val="0"/>
+          <w:numId w:val="13"/>
+        </w:numPr>
+        <w:jc w:val="both"/>
+        <w:rPr>
+          <w:rFonts w:asciiTheme="majorBidi" w:hAnsiTheme="majorBidi" w:cstheme="majorBidi"/>
+          <w:sz w:val="24"/>
+          <w:szCs w:val="22"/>
+        </w:rPr>
+      </w:pPr>
+      <w:r>
+        <w:rPr>
+          <w:rFonts w:asciiTheme="majorBidi" w:hAnsiTheme="majorBidi" w:cstheme="majorBidi"/>
+          <w:sz w:val="24"/>
+          <w:szCs w:val="22"/>
+        </w:rPr>
+        <w:t>It enables understanding the evolution of technology, especially in computing, with ease.</w:t>
+      </w:r>
+    </w:p>
+    <w:p>
+      <w:pPr>
+        <w:pStyle w:val="ListParagraph"/>
+        <w:numPr>
+          <w:ilvl w:val="0"/>
+          <w:numId w:val="13"/>
+        </w:numPr>
+        <w:jc w:val="both"/>
+        <w:rPr>
+          <w:rFonts w:asciiTheme="majorBidi" w:hAnsiTheme="majorBidi" w:cstheme="majorBidi"/>
+          <w:sz w:val="24"/>
+          <w:szCs w:val="22"/>
+        </w:rPr>
+      </w:pPr>
+      <w:r>
+        <w:rPr>
+          <w:rFonts w:asciiTheme="majorBidi" w:hAnsiTheme="majorBidi" w:cstheme="majorBidi"/>
+          <w:sz w:val="24"/>
+          <w:szCs w:val="22"/>
+        </w:rPr>
+        <w:t>Spotlights fundamental inventions (for instance, transistors, and microprocessors) that influence the dramatic increase in performance and design.</w:t>
+      </w:r>
+    </w:p>
+    <w:p>
+      <w:pPr>
+        <w:pStyle w:val="ListParagraph"/>
+        <w:numPr>
+          <w:ilvl w:val="0"/>
+          <w:numId w:val="13"/>
+        </w:numPr>
+        <w:jc w:val="both"/>
+        <w:rPr>
+          <w:rFonts w:asciiTheme="majorBidi" w:hAnsiTheme="majorBidi" w:cstheme="majorBidi"/>
+          <w:sz w:val="24"/>
+          <w:szCs w:val="22"/>
+        </w:rPr>
+      </w:pPr>
+      <w:r>
+        <w:rPr>
+          <w:rFonts w:asciiTheme="majorBidi" w:hAnsiTheme="majorBidi" w:cstheme="majorBidi"/>
+          <w:sz w:val="24"/>
+          <w:szCs w:val="22"/>
+        </w:rPr>
+        <w:t>Aids in understanding computing power, volume, and costs through time.</w:t>
+      </w:r>
+    </w:p>
+    <w:p>
+      <w:pPr>
+        <w:jc w:val="both"/>
+        <w:rPr>
+          <w:rFonts w:asciiTheme="majorBidi" w:hAnsiTheme="majorBidi" w:cstheme="majorBidi"/>
+          <w:b/>
+          <w:bCs/>
+          <w:sz w:val="30"/>
+          <w:szCs w:val="28"/>
+        </w:rPr>
+      </w:pPr>
+      <w:r>
+        <w:rPr>
+          <w:rFonts w:asciiTheme="majorBidi" w:hAnsiTheme="majorBidi" w:cstheme="majorBidi"/>
+          <w:b/>
+          <w:bCs/>
+          <w:sz w:val="30"/>
+          <w:szCs w:val="28"/>
+        </w:rPr>
+        <w:t>Cons:</w:t>
+      </w:r>
+    </w:p>
+    <w:p>
+      <w:pPr>
+        <w:pStyle w:val="ListParagraph"/>
+        <w:numPr>
+          <w:ilvl w:val="0"/>
+          <w:numId w:val="14"/>
+        </w:numPr>
+        <w:jc w:val="both"/>
+        <w:rPr>
+          <w:rFonts w:asciiTheme="majorBidi" w:hAnsiTheme="majorBidi" w:cstheme="majorBidi"/>
+          <w:sz w:val="24"/>
+          <w:szCs w:val="22"/>
+        </w:rPr>
+      </w:pPr>
+      <w:r>
+        <w:rPr>
+          <w:rFonts w:asciiTheme="majorBidi" w:hAnsiTheme="majorBidi" w:cstheme="majorBidi"/>
+          <w:sz w:val="24"/>
+          <w:szCs w:val="22"/>
+        </w:rPr>
+        <w:t>Makes a generalized approach to progress in invention as any technology overlaps with another in one way or another.</w:t>
+      </w:r>
+    </w:p>
+    <w:p>
+      <w:pPr>
+        <w:pStyle w:val="ListParagraph"/>
+        <w:numPr>
+          <w:ilvl w:val="0"/>
+          <w:numId w:val="14"/>
+        </w:numPr>
+        <w:jc w:val="both"/>
+        <w:rPr>
+          <w:rFonts w:asciiTheme="majorBidi" w:hAnsiTheme="majorBidi" w:cstheme="majorBidi"/>
+          <w:sz w:val="24"/>
+          <w:szCs w:val="22"/>
+        </w:rPr>
+      </w:pPr>
+      <w:r>
+        <w:rPr>
+          <w:rFonts w:asciiTheme="majorBidi" w:hAnsiTheme="majorBidi" w:cstheme="majorBidi"/>
+          <w:sz w:val="24"/>
+          <w:szCs w:val="22"/>
+        </w:rPr>
+        <w:t>Omits to provide details on the enhancements made within a single generation.</w:t>
+      </w:r>
+    </w:p>
+    <w:p>
+      <w:pPr>
+        <w:pStyle w:val="ListParagraph"/>
+        <w:numPr>
+          <w:ilvl w:val="0"/>
+          <w:numId w:val="14"/>
+        </w:numPr>
+        <w:jc w:val="both"/>
+        <w:rPr>
+          <w:rFonts w:asciiTheme="majorBidi" w:hAnsiTheme="majorBidi" w:cstheme="majorBidi"/>
+          <w:sz w:val="24"/>
+          <w:szCs w:val="22"/>
+        </w:rPr>
+      </w:pPr>
+      <w:r>
+        <w:rPr>
+          <w:rFonts w:asciiTheme="majorBidi" w:hAnsiTheme="majorBidi" w:cstheme="majorBidi"/>
+          <w:sz w:val="24"/>
+          <w:szCs w:val="22"/>
+        </w:rPr>
+        <w:lastRenderedPageBreak/>
+        <w:t>The wear and tear due to extreme alterations in technology tend to spoil that structure almost rendering it useless.</w:t>
+      </w:r>
+    </w:p>
+    <w:p>
+      <w:pPr>
+        <w:jc w:val="both"/>
+        <w:rPr>
+          <w:rFonts w:asciiTheme="majorBidi" w:hAnsiTheme="majorBidi" w:cstheme="majorBidi"/>
+          <w:sz w:val="24"/>
+          <w:szCs w:val="22"/>
+        </w:rPr>
+      </w:pPr>
+    </w:p>
+    <w:p>
+      <w:pPr>
+        <w:jc w:val="both"/>
+        <w:rPr>
+          <w:rFonts w:asciiTheme="majorBidi" w:hAnsiTheme="majorBidi" w:cstheme="majorBidi"/>
+          <w:b/>
+          <w:bCs/>
+          <w:sz w:val="30"/>
+          <w:szCs w:val="28"/>
+        </w:rPr>
+      </w:pPr>
+      <w:r>
+        <w:rPr>
+          <w:rFonts w:asciiTheme="majorBidi" w:hAnsiTheme="majorBidi" w:cstheme="majorBidi"/>
+          <w:b/>
+          <w:bCs/>
+          <w:sz w:val="30"/>
+          <w:szCs w:val="28"/>
+        </w:rPr>
+        <w:t>Meaningless Over Time:</w:t>
+      </w:r>
+    </w:p>
+    <w:p>
+      <w:pPr>
+        <w:pStyle w:val="ListParagraph"/>
+        <w:numPr>
+          <w:ilvl w:val="0"/>
+          <w:numId w:val="15"/>
+        </w:numPr>
+        <w:jc w:val="both"/>
+        <w:rPr>
+          <w:rFonts w:asciiTheme="majorBidi" w:hAnsiTheme="majorBidi" w:cstheme="majorBidi"/>
+          <w:sz w:val="24"/>
+          <w:szCs w:val="22"/>
+        </w:rPr>
+      </w:pPr>
+      <w:r>
+        <w:rPr>
+          <w:rFonts w:asciiTheme="majorBidi" w:hAnsiTheme="majorBidi" w:cstheme="majorBidi"/>
+          <w:sz w:val="24"/>
+          <w:szCs w:val="22"/>
+        </w:rPr>
+        <w:t>Where almost all things changes on a continuous basis over time, the source of this challenge lies in the fact that there are no proper demarcation lines of generations.</w:t>
+      </w:r>
+    </w:p>
+    <w:p>
+      <w:pPr>
+        <w:pStyle w:val="ListParagraph"/>
+        <w:numPr>
+          <w:ilvl w:val="0"/>
+          <w:numId w:val="15"/>
+        </w:numPr>
+        <w:jc w:val="both"/>
+        <w:rPr>
+          <w:rFonts w:asciiTheme="majorBidi" w:hAnsiTheme="majorBidi" w:cstheme="majorBidi"/>
+          <w:sz w:val="24"/>
+          <w:szCs w:val="22"/>
+        </w:rPr>
+      </w:pPr>
+      <w:r>
+        <w:rPr>
+          <w:rFonts w:asciiTheme="majorBidi" w:hAnsiTheme="majorBidi" w:cstheme="majorBidi"/>
+          <w:sz w:val="24"/>
+          <w:szCs w:val="22"/>
+        </w:rPr>
+        <w:t xml:space="preserve">The likes of AI and quantum, </w:t>
+      </w:r>
+      <w:proofErr w:type="gramStart"/>
+      <w:r>
+        <w:rPr>
+          <w:rFonts w:asciiTheme="majorBidi" w:hAnsiTheme="majorBidi" w:cstheme="majorBidi"/>
+          <w:sz w:val="24"/>
+          <w:szCs w:val="22"/>
+        </w:rPr>
+        <w:t>and also</w:t>
+      </w:r>
+      <w:proofErr w:type="gramEnd"/>
+      <w:r>
+        <w:rPr>
+          <w:rFonts w:asciiTheme="majorBidi" w:hAnsiTheme="majorBidi" w:cstheme="majorBidi"/>
+          <w:sz w:val="24"/>
+          <w:szCs w:val="22"/>
+        </w:rPr>
+        <w:t xml:space="preserve"> nanotechnology do not fit the traditional scope of technologies.</w:t>
+      </w:r>
+    </w:p>
+    <w:p>
+      <w:pPr>
+        <w:pStyle w:val="ListParagraph"/>
+        <w:numPr>
+          <w:ilvl w:val="0"/>
+          <w:numId w:val="15"/>
+        </w:numPr>
+        <w:jc w:val="both"/>
+        <w:rPr>
+          <w:rFonts w:asciiTheme="majorBidi" w:hAnsiTheme="majorBidi" w:cstheme="majorBidi"/>
+          <w:sz w:val="24"/>
+          <w:szCs w:val="22"/>
+        </w:rPr>
+      </w:pPr>
+      <w:r>
+        <w:rPr>
+          <w:rFonts w:asciiTheme="majorBidi" w:hAnsiTheme="majorBidi" w:cstheme="majorBidi"/>
+          <w:sz w:val="24"/>
+          <w:szCs w:val="22"/>
+        </w:rPr>
+        <w:t xml:space="preserve">Because there are hybrid systems and varying architectures, improvements </w:t>
+      </w:r>
+      <w:proofErr w:type="gramStart"/>
+      <w:r>
+        <w:rPr>
+          <w:rFonts w:asciiTheme="majorBidi" w:hAnsiTheme="majorBidi" w:cstheme="majorBidi"/>
+          <w:sz w:val="24"/>
+          <w:szCs w:val="22"/>
+        </w:rPr>
+        <w:t>cannot be classified</w:t>
+      </w:r>
+      <w:proofErr w:type="gramEnd"/>
+      <w:r>
+        <w:rPr>
+          <w:rFonts w:asciiTheme="majorBidi" w:hAnsiTheme="majorBidi" w:cstheme="majorBidi"/>
+          <w:sz w:val="24"/>
+          <w:szCs w:val="22"/>
+        </w:rPr>
+        <w:t xml:space="preserve"> under one generation’s progress.</w:t>
+      </w:r>
+    </w:p>
+    <w:p>
+      <w:pPr>
+        <w:jc w:val="both"/>
+        <w:rPr>
+          <w:rFonts w:asciiTheme="majorBidi" w:hAnsiTheme="majorBidi" w:cstheme="majorBidi"/>
+          <w:sz w:val="24"/>
+          <w:szCs w:val="22"/>
+        </w:rPr>
+      </w:pPr>
+    </w:p>
+    <w:p>
+      <w:pPr>
+        <w:pStyle w:val="Default"/>
+        <w:jc w:val="both"/>
+      </w:pPr>
+      <w:r>
+        <w:rPr>
+          <w:rFonts w:asciiTheme="majorBidi" w:hAnsiTheme="majorBidi" w:cstheme="majorBidi"/>
+          <w:b/>
+          <w:bCs/>
+          <w:szCs w:val="22"/>
+        </w:rPr>
+        <w:t>QNo8</w:t>
+      </w:r>
+      <w:r>
+        <w:rPr>
+          <w:rFonts w:asciiTheme="majorBidi" w:hAnsiTheme="majorBidi" w:cstheme="majorBidi"/>
+          <w:b/>
+          <w:bCs/>
+          <w:szCs w:val="22"/>
+        </w:rPr>
+        <w:t xml:space="preserve">: </w:t>
+      </w:r>
+      <w:r>
+        <w:rPr>
+          <w:b/>
+          <w:bCs/>
+        </w:rPr>
+        <w:t xml:space="preserve">Describe the impact of each generation of computers on society and industry. How did each generation change the way computers </w:t>
+      </w:r>
+      <w:proofErr w:type="gramStart"/>
+      <w:r>
+        <w:rPr>
+          <w:b/>
+          <w:bCs/>
+        </w:rPr>
+        <w:t>were used</w:t>
+      </w:r>
+      <w:proofErr w:type="gramEnd"/>
+      <w:r>
+        <w:rPr>
+          <w:b/>
+          <w:bCs/>
+        </w:rPr>
+        <w:t>? {Should be well-written, graphical way</w:t>
+      </w:r>
+      <w:r>
+        <w:rPr>
+          <w:b/>
+          <w:bCs/>
+        </w:rPr>
+        <w:t>}</w:t>
+      </w:r>
+    </w:p>
+    <w:p>
+      <w:pPr>
+        <w:jc w:val="both"/>
+        <w:rPr>
+          <w:rFonts w:asciiTheme="majorBidi" w:hAnsiTheme="majorBidi" w:cstheme="majorBidi"/>
+          <w:b/>
+          <w:bCs/>
+          <w:kern w:val="0"/>
+          <w:sz w:val="24"/>
+          <w:szCs w:val="22"/>
+          <w14:ligatures w14:val="none"/>
+        </w:rPr>
+      </w:pPr>
+    </w:p>
+    <w:p>
+      <w:pPr>
+        <w:jc w:val="both"/>
+        <w:rPr>
+          <w:rFonts w:asciiTheme="majorBidi" w:hAnsiTheme="majorBidi" w:cstheme="majorBidi"/>
+          <w:b/>
+          <w:bCs/>
+          <w:kern w:val="0"/>
+          <w:sz w:val="24"/>
+          <w:szCs w:val="22"/>
+          <w14:ligatures w14:val="none"/>
+        </w:rPr>
+      </w:pPr>
+      <w:proofErr w:type="spellStart"/>
+      <w:r>
+        <w:rPr>
+          <w:rFonts w:asciiTheme="majorBidi" w:hAnsiTheme="majorBidi" w:cstheme="majorBidi"/>
+          <w:b/>
+          <w:bCs/>
+          <w:kern w:val="0"/>
+          <w:sz w:val="24"/>
+          <w:szCs w:val="22"/>
+          <w14:ligatures w14:val="none"/>
+        </w:rPr>
+        <w:t>Ans</w:t>
+      </w:r>
+      <w:proofErr w:type="spellEnd"/>
+      <w:r>
+        <w:rPr>
+          <w:rFonts w:asciiTheme="majorBidi" w:hAnsiTheme="majorBidi" w:cstheme="majorBidi"/>
+          <w:b/>
+          <w:bCs/>
+          <w:kern w:val="0"/>
+          <w:sz w:val="24"/>
+          <w:szCs w:val="22"/>
+          <w14:ligatures w14:val="none"/>
+        </w:rPr>
+        <w:t xml:space="preserve">: </w:t>
+      </w:r>
+    </w:p>
+    <w:p>
+      <w:pPr>
+        <w:jc w:val="both"/>
+        <w:rPr>
+          <w:rFonts w:asciiTheme="majorBidi" w:hAnsiTheme="majorBidi" w:cstheme="majorBidi"/>
+          <w:b/>
+          <w:bCs/>
+          <w:sz w:val="24"/>
+          <w:szCs w:val="22"/>
+        </w:rPr>
+      </w:pPr>
+      <w:r>
+        <w:rPr>
+          <w:rFonts w:asciiTheme="majorBidi" w:hAnsiTheme="majorBidi" w:cstheme="majorBidi"/>
+          <w:b/>
+          <w:bCs/>
+          <w:sz w:val="30"/>
+          <w:szCs w:val="28"/>
+        </w:rPr>
+        <w:t>1. The F</w:t>
+      </w:r>
+      <w:r>
+        <w:rPr>
+          <w:rFonts w:asciiTheme="majorBidi" w:hAnsiTheme="majorBidi" w:cstheme="majorBidi"/>
+          <w:b/>
+          <w:bCs/>
+          <w:sz w:val="30"/>
+          <w:szCs w:val="28"/>
+        </w:rPr>
+        <w:t>irst Generation (1940s-1950s)</w:t>
+      </w:r>
+      <w:r>
+        <w:rPr>
+          <w:rFonts w:asciiTheme="majorBidi" w:hAnsiTheme="majorBidi" w:cstheme="majorBidi"/>
+          <w:b/>
+          <w:bCs/>
+          <w:sz w:val="30"/>
+          <w:szCs w:val="28"/>
+        </w:rPr>
+        <w:t xml:space="preserve"> </w:t>
+      </w:r>
+    </w:p>
+    <w:p>
+      <w:pPr>
+        <w:pStyle w:val="ListParagraph"/>
+        <w:numPr>
+          <w:ilvl w:val="0"/>
+          <w:numId w:val="16"/>
+        </w:numPr>
+        <w:jc w:val="both"/>
+        <w:rPr>
+          <w:rFonts w:asciiTheme="majorBidi" w:hAnsiTheme="majorBidi" w:cstheme="majorBidi"/>
+          <w:sz w:val="24"/>
+          <w:szCs w:val="22"/>
+        </w:rPr>
+      </w:pPr>
+      <w:r>
+        <w:rPr>
+          <w:rFonts w:asciiTheme="majorBidi" w:hAnsiTheme="majorBidi" w:cstheme="majorBidi"/>
+          <w:b/>
+          <w:bCs/>
+          <w:sz w:val="24"/>
+          <w:szCs w:val="22"/>
+        </w:rPr>
+        <w:t>Societal Influence</w:t>
+      </w:r>
+      <w:r>
+        <w:rPr>
+          <w:rFonts w:asciiTheme="majorBidi" w:hAnsiTheme="majorBidi" w:cstheme="majorBidi"/>
+          <w:b/>
+          <w:bCs/>
+          <w:sz w:val="24"/>
+          <w:szCs w:val="22"/>
+        </w:rPr>
+        <w:t>:</w:t>
+      </w:r>
+      <w:r>
+        <w:rPr>
+          <w:rFonts w:asciiTheme="majorBidi" w:hAnsiTheme="majorBidi" w:cstheme="majorBidi"/>
+          <w:sz w:val="24"/>
+          <w:szCs w:val="22"/>
+        </w:rPr>
+        <w:t xml:space="preserve"> The conception of computing </w:t>
+      </w:r>
+      <w:proofErr w:type="gramStart"/>
+      <w:r>
+        <w:rPr>
+          <w:rFonts w:asciiTheme="majorBidi" w:hAnsiTheme="majorBidi" w:cstheme="majorBidi"/>
+          <w:sz w:val="24"/>
+          <w:szCs w:val="22"/>
+        </w:rPr>
+        <w:t>was basically</w:t>
+      </w:r>
+      <w:proofErr w:type="gramEnd"/>
+      <w:r>
+        <w:rPr>
+          <w:rFonts w:asciiTheme="majorBidi" w:hAnsiTheme="majorBidi" w:cstheme="majorBidi"/>
+          <w:sz w:val="24"/>
+          <w:szCs w:val="22"/>
+        </w:rPr>
+        <w:t xml:space="preserve"> born for the sake of doing complex arrays of calculations mostly for government, military and research oriented purposes.</w:t>
+      </w:r>
+    </w:p>
+    <w:p>
+      <w:pPr>
+        <w:pStyle w:val="ListParagraph"/>
+        <w:numPr>
+          <w:ilvl w:val="0"/>
+          <w:numId w:val="16"/>
+        </w:numPr>
+        <w:jc w:val="both"/>
+        <w:rPr>
+          <w:rFonts w:asciiTheme="majorBidi" w:hAnsiTheme="majorBidi" w:cstheme="majorBidi"/>
+          <w:sz w:val="24"/>
+          <w:szCs w:val="22"/>
+        </w:rPr>
+      </w:pPr>
+      <w:r>
+        <w:rPr>
+          <w:rFonts w:asciiTheme="majorBidi" w:hAnsiTheme="majorBidi" w:cstheme="majorBidi"/>
+          <w:b/>
+          <w:bCs/>
+          <w:sz w:val="24"/>
+          <w:szCs w:val="22"/>
+        </w:rPr>
+        <w:t>Industry Transformations</w:t>
+      </w:r>
+      <w:r>
+        <w:rPr>
+          <w:rFonts w:asciiTheme="majorBidi" w:hAnsiTheme="majorBidi" w:cstheme="majorBidi"/>
+          <w:b/>
+          <w:bCs/>
+          <w:sz w:val="24"/>
+          <w:szCs w:val="22"/>
+        </w:rPr>
+        <w:t>:</w:t>
+      </w:r>
+      <w:r>
+        <w:rPr>
+          <w:rFonts w:asciiTheme="majorBidi" w:hAnsiTheme="majorBidi" w:cstheme="majorBidi"/>
+          <w:sz w:val="24"/>
+          <w:szCs w:val="22"/>
+        </w:rPr>
+        <w:t xml:space="preserve"> Devices of this age were mainly devoted to scientific computations, cryptography and primitive forms of data entry processing; these were huge expensive devices found mainly in big companies.</w:t>
+      </w:r>
+    </w:p>
+    <w:p>
+      <w:pPr>
+        <w:jc w:val="both"/>
+        <w:rPr>
+          <w:rFonts w:asciiTheme="majorBidi" w:hAnsiTheme="majorBidi" w:cstheme="majorBidi"/>
+          <w:sz w:val="24"/>
+          <w:szCs w:val="22"/>
+        </w:rPr>
+      </w:pPr>
+    </w:p>
+    <w:p>
+      <w:pPr>
+        <w:jc w:val="both"/>
+        <w:rPr>
+          <w:rFonts w:asciiTheme="majorBidi" w:hAnsiTheme="majorBidi" w:cstheme="majorBidi"/>
+          <w:b/>
+          <w:bCs/>
+          <w:sz w:val="30"/>
+          <w:szCs w:val="28"/>
+        </w:rPr>
+      </w:pPr>
+      <w:r>
+        <w:rPr>
+          <w:rFonts w:asciiTheme="majorBidi" w:hAnsiTheme="majorBidi" w:cstheme="majorBidi"/>
+          <w:b/>
+          <w:bCs/>
+          <w:sz w:val="30"/>
+          <w:szCs w:val="28"/>
+        </w:rPr>
+        <w:t xml:space="preserve">2. </w:t>
+      </w:r>
+      <w:r>
+        <w:rPr>
+          <w:rFonts w:asciiTheme="majorBidi" w:hAnsiTheme="majorBidi" w:cstheme="majorBidi"/>
+          <w:b/>
+          <w:bCs/>
+          <w:sz w:val="30"/>
+          <w:szCs w:val="28"/>
+        </w:rPr>
+        <w:t>The Sec</w:t>
+      </w:r>
+      <w:r>
+        <w:rPr>
+          <w:rFonts w:asciiTheme="majorBidi" w:hAnsiTheme="majorBidi" w:cstheme="majorBidi"/>
+          <w:b/>
+          <w:bCs/>
+          <w:sz w:val="30"/>
+          <w:szCs w:val="28"/>
+        </w:rPr>
+        <w:t>ond Generation (1950s-1960s)</w:t>
+      </w:r>
+    </w:p>
+    <w:p>
+      <w:pPr>
+        <w:pStyle w:val="ListParagraph"/>
+        <w:numPr>
+          <w:ilvl w:val="0"/>
+          <w:numId w:val="18"/>
+        </w:numPr>
+        <w:jc w:val="both"/>
+        <w:rPr>
+          <w:rFonts w:asciiTheme="majorBidi" w:hAnsiTheme="majorBidi" w:cstheme="majorBidi"/>
+          <w:sz w:val="24"/>
+          <w:szCs w:val="22"/>
+        </w:rPr>
+      </w:pPr>
+      <w:r>
+        <w:rPr>
+          <w:rFonts w:asciiTheme="majorBidi" w:hAnsiTheme="majorBidi" w:cstheme="majorBidi"/>
+          <w:b/>
+          <w:bCs/>
+          <w:sz w:val="24"/>
+          <w:szCs w:val="22"/>
+        </w:rPr>
+        <w:t>Societal Influence</w:t>
+      </w:r>
+      <w:r>
+        <w:rPr>
+          <w:rFonts w:asciiTheme="majorBidi" w:hAnsiTheme="majorBidi" w:cstheme="majorBidi"/>
+          <w:sz w:val="24"/>
+          <w:szCs w:val="22"/>
+        </w:rPr>
+        <w:t xml:space="preserve">: </w:t>
+      </w:r>
+      <w:r>
+        <w:rPr>
+          <w:rFonts w:asciiTheme="majorBidi" w:hAnsiTheme="majorBidi" w:cstheme="majorBidi"/>
+          <w:sz w:val="24"/>
+          <w:szCs w:val="22"/>
+        </w:rPr>
+        <w:t>Broadened the scope of computation in organizations to include corporate entities and universities and not rendered only to governments.</w:t>
+      </w:r>
+    </w:p>
+    <w:p>
+      <w:pPr>
+        <w:pStyle w:val="ListParagraph"/>
+        <w:numPr>
+          <w:ilvl w:val="0"/>
+          <w:numId w:val="18"/>
+        </w:numPr>
+        <w:jc w:val="both"/>
+        <w:rPr>
+          <w:rFonts w:asciiTheme="majorBidi" w:hAnsiTheme="majorBidi" w:cstheme="majorBidi"/>
+          <w:sz w:val="24"/>
+          <w:szCs w:val="22"/>
+        </w:rPr>
+      </w:pPr>
+      <w:r>
+        <w:rPr>
+          <w:rFonts w:asciiTheme="majorBidi" w:hAnsiTheme="majorBidi" w:cstheme="majorBidi"/>
+          <w:b/>
+          <w:bCs/>
+          <w:sz w:val="24"/>
+          <w:szCs w:val="22"/>
+        </w:rPr>
+        <w:t>Industry Transformations</w:t>
+      </w:r>
+      <w:r>
+        <w:rPr>
+          <w:rFonts w:asciiTheme="majorBidi" w:hAnsiTheme="majorBidi" w:cstheme="majorBidi"/>
+          <w:b/>
+          <w:bCs/>
+          <w:sz w:val="24"/>
+          <w:szCs w:val="22"/>
+        </w:rPr>
+        <w:t>:</w:t>
+      </w:r>
+      <w:r>
+        <w:rPr>
+          <w:rFonts w:asciiTheme="majorBidi" w:hAnsiTheme="majorBidi" w:cstheme="majorBidi"/>
+          <w:sz w:val="24"/>
+          <w:szCs w:val="22"/>
+        </w:rPr>
+        <w:t xml:space="preserve"> The reliance on transistors improved the reliability and reduced the sizes enabling faster processing power and the introduction of business processes the first of which was accounting systems.</w:t>
+      </w:r>
+    </w:p>
+    <w:p>
+      <w:pPr>
+        <w:jc w:val="both"/>
+        <w:rPr>
+          <w:rFonts w:asciiTheme="majorBidi" w:hAnsiTheme="majorBidi" w:cstheme="majorBidi"/>
+          <w:b/>
+          <w:bCs/>
+          <w:sz w:val="24"/>
+          <w:szCs w:val="22"/>
+        </w:rPr>
+      </w:pPr>
+      <w:r>
+        <w:rPr>
+          <w:rFonts w:asciiTheme="majorBidi" w:hAnsiTheme="majorBidi" w:cstheme="majorBidi"/>
+          <w:b/>
+          <w:bCs/>
+          <w:sz w:val="30"/>
+          <w:szCs w:val="28"/>
+        </w:rPr>
+        <w:t xml:space="preserve">3. </w:t>
+      </w:r>
+      <w:r>
+        <w:rPr>
+          <w:rFonts w:asciiTheme="majorBidi" w:hAnsiTheme="majorBidi" w:cstheme="majorBidi"/>
+          <w:b/>
+          <w:bCs/>
+          <w:sz w:val="30"/>
+          <w:szCs w:val="28"/>
+        </w:rPr>
+        <w:t>The T</w:t>
+      </w:r>
+      <w:r>
+        <w:rPr>
+          <w:rFonts w:asciiTheme="majorBidi" w:hAnsiTheme="majorBidi" w:cstheme="majorBidi"/>
+          <w:b/>
+          <w:bCs/>
+          <w:sz w:val="30"/>
+          <w:szCs w:val="28"/>
+        </w:rPr>
+        <w:t>hird Generation (1960s-1970s)</w:t>
+      </w:r>
+      <w:r>
+        <w:rPr>
+          <w:rFonts w:asciiTheme="majorBidi" w:hAnsiTheme="majorBidi" w:cstheme="majorBidi"/>
+          <w:b/>
+          <w:bCs/>
+          <w:sz w:val="24"/>
+          <w:szCs w:val="22"/>
+        </w:rPr>
+        <w:t xml:space="preserve"> </w:t>
+      </w:r>
+    </w:p>
+    <w:p>
+      <w:pPr>
+        <w:pStyle w:val="ListParagraph"/>
+        <w:numPr>
+          <w:ilvl w:val="0"/>
+          <w:numId w:val="19"/>
+        </w:numPr>
+        <w:jc w:val="both"/>
+        <w:rPr>
+          <w:rFonts w:asciiTheme="majorBidi" w:hAnsiTheme="majorBidi" w:cstheme="majorBidi"/>
+          <w:sz w:val="24"/>
+          <w:szCs w:val="22"/>
+        </w:rPr>
+      </w:pPr>
+      <w:r>
+        <w:rPr>
+          <w:rFonts w:asciiTheme="majorBidi" w:hAnsiTheme="majorBidi" w:cstheme="majorBidi"/>
+          <w:b/>
+          <w:bCs/>
+          <w:sz w:val="24"/>
+          <w:szCs w:val="22"/>
+        </w:rPr>
+        <w:t>Societal Influence</w:t>
+      </w:r>
+      <w:r>
+        <w:rPr>
+          <w:rFonts w:asciiTheme="majorBidi" w:hAnsiTheme="majorBidi" w:cstheme="majorBidi"/>
+          <w:b/>
+          <w:bCs/>
+          <w:sz w:val="24"/>
+          <w:szCs w:val="22"/>
+        </w:rPr>
+        <w:t>:</w:t>
+      </w:r>
+      <w:r>
+        <w:rPr>
+          <w:rFonts w:asciiTheme="majorBidi" w:hAnsiTheme="majorBidi" w:cstheme="majorBidi"/>
+          <w:sz w:val="24"/>
+          <w:szCs w:val="22"/>
+        </w:rPr>
+        <w:t xml:space="preserve"> The scope of computing was also broadening as it began to </w:t>
+      </w:r>
+      <w:proofErr w:type="gramStart"/>
+      <w:r>
+        <w:rPr>
+          <w:rFonts w:asciiTheme="majorBidi" w:hAnsiTheme="majorBidi" w:cstheme="majorBidi"/>
+          <w:sz w:val="24"/>
+          <w:szCs w:val="22"/>
+        </w:rPr>
+        <w:t>be used</w:t>
+      </w:r>
+      <w:proofErr w:type="gramEnd"/>
+      <w:r>
+        <w:rPr>
+          <w:rFonts w:asciiTheme="majorBidi" w:hAnsiTheme="majorBidi" w:cstheme="majorBidi"/>
+          <w:sz w:val="24"/>
+          <w:szCs w:val="22"/>
+        </w:rPr>
+        <w:t xml:space="preserve"> in diverse applications, with smaller and more efficient machines being used by more industries.</w:t>
+      </w:r>
+    </w:p>
+    <w:p>
+      <w:pPr>
+        <w:pStyle w:val="ListParagraph"/>
+        <w:numPr>
+          <w:ilvl w:val="0"/>
+          <w:numId w:val="19"/>
+        </w:numPr>
+        <w:jc w:val="both"/>
+        <w:rPr>
+          <w:rFonts w:asciiTheme="majorBidi" w:hAnsiTheme="majorBidi" w:cstheme="majorBidi"/>
+          <w:sz w:val="24"/>
+          <w:szCs w:val="22"/>
+        </w:rPr>
+      </w:pPr>
+      <w:r>
+        <w:rPr>
+          <w:rFonts w:asciiTheme="majorBidi" w:hAnsiTheme="majorBidi" w:cstheme="majorBidi"/>
+          <w:b/>
+          <w:bCs/>
+          <w:sz w:val="24"/>
+          <w:szCs w:val="22"/>
+        </w:rPr>
+        <w:lastRenderedPageBreak/>
+        <w:t>Industry Transformations</w:t>
+      </w:r>
+      <w:r>
+        <w:rPr>
+          <w:rFonts w:asciiTheme="majorBidi" w:hAnsiTheme="majorBidi" w:cstheme="majorBidi"/>
+          <w:b/>
+          <w:bCs/>
+          <w:sz w:val="24"/>
+          <w:szCs w:val="22"/>
+        </w:rPr>
+        <w:t>:</w:t>
+      </w:r>
+      <w:r>
+        <w:rPr>
+          <w:rFonts w:asciiTheme="majorBidi" w:hAnsiTheme="majorBidi" w:cstheme="majorBidi"/>
+          <w:sz w:val="24"/>
+          <w:szCs w:val="22"/>
+        </w:rPr>
+        <w:t xml:space="preserve"> because of the application of integrated circuits (ICs), the cost and volume of produced hardware decreased considerably, and the software business and its interactive applications began to develop rapidly in commercial and educational services.</w:t>
+      </w:r>
+    </w:p>
+    <w:p>
+      <w:pPr>
+        <w:jc w:val="both"/>
+        <w:rPr>
+          <w:rFonts w:asciiTheme="majorBidi" w:hAnsiTheme="majorBidi" w:cstheme="majorBidi"/>
+          <w:sz w:val="24"/>
+          <w:szCs w:val="22"/>
+        </w:rPr>
+      </w:pPr>
+      <w:r>
+        <w:rPr>
+          <w:rFonts w:asciiTheme="majorBidi" w:hAnsiTheme="majorBidi" w:cstheme="majorBidi"/>
+          <w:b/>
+          <w:bCs/>
+          <w:sz w:val="30"/>
+          <w:szCs w:val="28"/>
+        </w:rPr>
+        <w:t xml:space="preserve">4. </w:t>
+      </w:r>
+      <w:r>
+        <w:rPr>
+          <w:rFonts w:asciiTheme="majorBidi" w:hAnsiTheme="majorBidi" w:cstheme="majorBidi"/>
+          <w:b/>
+          <w:bCs/>
+          <w:sz w:val="30"/>
+          <w:szCs w:val="28"/>
+        </w:rPr>
+        <w:t>The Fourth Generation (1970s-1990s)</w:t>
+      </w:r>
+      <w:r>
+        <w:rPr>
+          <w:rFonts w:asciiTheme="majorBidi" w:hAnsiTheme="majorBidi" w:cstheme="majorBidi"/>
+          <w:sz w:val="24"/>
+          <w:szCs w:val="22"/>
+        </w:rPr>
+        <w:t xml:space="preserve">  </w:t>
+      </w:r>
+    </w:p>
+    <w:p>
+      <w:pPr>
+        <w:pStyle w:val="ListParagraph"/>
+        <w:numPr>
+          <w:ilvl w:val="0"/>
+          <w:numId w:val="20"/>
+        </w:numPr>
+        <w:jc w:val="both"/>
+        <w:rPr>
+          <w:rFonts w:asciiTheme="majorBidi" w:hAnsiTheme="majorBidi" w:cstheme="majorBidi"/>
+          <w:sz w:val="24"/>
+          <w:szCs w:val="22"/>
+        </w:rPr>
+      </w:pPr>
+      <w:r>
+        <w:rPr>
+          <w:rFonts w:asciiTheme="majorBidi" w:hAnsiTheme="majorBidi" w:cstheme="majorBidi"/>
+          <w:b/>
+          <w:bCs/>
+          <w:sz w:val="24"/>
+          <w:szCs w:val="22"/>
+        </w:rPr>
+        <w:t>Societal</w:t>
+      </w:r>
+      <w:r>
+        <w:rPr>
+          <w:rFonts w:asciiTheme="majorBidi" w:hAnsiTheme="majorBidi" w:cstheme="majorBidi"/>
+          <w:b/>
+          <w:bCs/>
+          <w:sz w:val="24"/>
+          <w:szCs w:val="22"/>
+        </w:rPr>
+        <w:t xml:space="preserve"> Influence:</w:t>
+      </w:r>
+      <w:r>
+        <w:rPr>
+          <w:rFonts w:asciiTheme="majorBidi" w:hAnsiTheme="majorBidi" w:cstheme="majorBidi"/>
+          <w:sz w:val="24"/>
+          <w:szCs w:val="22"/>
+        </w:rPr>
+        <w:t xml:space="preserve"> Those development cycles led to usage of personal computers (PCs) in households and offices, allowing for personal work and changing day-to-day activities.</w:t>
+      </w:r>
+    </w:p>
+    <w:p>
+      <w:pPr>
+        <w:pStyle w:val="ListParagraph"/>
+        <w:numPr>
+          <w:ilvl w:val="0"/>
+          <w:numId w:val="20"/>
+        </w:numPr>
+        <w:jc w:val="both"/>
+        <w:rPr>
+          <w:rFonts w:asciiTheme="majorBidi" w:hAnsiTheme="majorBidi" w:cstheme="majorBidi"/>
+          <w:sz w:val="24"/>
+          <w:szCs w:val="22"/>
+        </w:rPr>
+      </w:pPr>
+      <w:r>
+        <w:rPr>
+          <w:rFonts w:asciiTheme="majorBidi" w:hAnsiTheme="majorBidi" w:cstheme="majorBidi"/>
+          <w:b/>
+          <w:bCs/>
+          <w:sz w:val="24"/>
+          <w:szCs w:val="22"/>
+        </w:rPr>
+        <w:t>Industry transformations:</w:t>
+      </w:r>
+      <w:r>
+        <w:rPr>
+          <w:rFonts w:asciiTheme="majorBidi" w:hAnsiTheme="majorBidi" w:cstheme="majorBidi"/>
+          <w:sz w:val="24"/>
+          <w:szCs w:val="22"/>
+        </w:rPr>
+        <w:t xml:space="preserve"> Microprocessors made it possible to produce cheap and affordable personal computer systems, leading to a boom of the software market, the automation of offices, and a paradigm shift from distributed computing systems in enterprises to computing in the home and small enterprises.</w:t>
+      </w:r>
+    </w:p>
+    <w:p>
+      <w:pPr>
+        <w:jc w:val="both"/>
+        <w:rPr>
+          <w:rFonts w:asciiTheme="majorBidi" w:hAnsiTheme="majorBidi" w:cstheme="majorBidi"/>
+          <w:sz w:val="24"/>
+          <w:szCs w:val="22"/>
+        </w:rPr>
+      </w:pPr>
+    </w:p>
+    <w:p>
+      <w:pPr>
+        <w:jc w:val="both"/>
+        <w:rPr>
+          <w:rFonts w:asciiTheme="majorBidi" w:hAnsiTheme="majorBidi" w:cstheme="majorBidi"/>
+          <w:b/>
+          <w:bCs/>
+          <w:sz w:val="30"/>
+          <w:szCs w:val="28"/>
+        </w:rPr>
+      </w:pPr>
+      <w:r>
+        <w:rPr>
+          <w:rFonts w:asciiTheme="majorBidi" w:hAnsiTheme="majorBidi" w:cstheme="majorBidi"/>
+          <w:b/>
+          <w:bCs/>
+          <w:sz w:val="30"/>
+          <w:szCs w:val="28"/>
+        </w:rPr>
+        <w:t>5. The Fif</w:t>
+      </w:r>
+      <w:r>
+        <w:rPr>
+          <w:rFonts w:asciiTheme="majorBidi" w:hAnsiTheme="majorBidi" w:cstheme="majorBidi"/>
+          <w:b/>
+          <w:bCs/>
+          <w:sz w:val="30"/>
+          <w:szCs w:val="28"/>
+        </w:rPr>
+        <w:t>th Generation (1990s-Present)</w:t>
+      </w:r>
+      <w:r>
+        <w:rPr>
+          <w:rFonts w:asciiTheme="majorBidi" w:hAnsiTheme="majorBidi" w:cstheme="majorBidi"/>
+          <w:b/>
+          <w:bCs/>
+          <w:sz w:val="30"/>
+          <w:szCs w:val="28"/>
+        </w:rPr>
+        <w:t xml:space="preserve"> </w:t>
+      </w:r>
+    </w:p>
+    <w:p>
+      <w:pPr>
+        <w:pStyle w:val="ListParagraph"/>
+        <w:numPr>
+          <w:ilvl w:val="0"/>
+          <w:numId w:val="21"/>
+        </w:numPr>
+        <w:jc w:val="both"/>
+        <w:rPr>
+          <w:rFonts w:asciiTheme="majorBidi" w:hAnsiTheme="majorBidi" w:cstheme="majorBidi"/>
+          <w:sz w:val="24"/>
+          <w:szCs w:val="22"/>
+        </w:rPr>
+      </w:pPr>
+      <w:r>
+        <w:rPr>
+          <w:rFonts w:asciiTheme="majorBidi" w:hAnsiTheme="majorBidi" w:cstheme="majorBidi"/>
+          <w:b/>
+          <w:bCs/>
+          <w:sz w:val="24"/>
+          <w:szCs w:val="22"/>
+        </w:rPr>
+        <w:t>Societal Impact</w:t>
+      </w:r>
+      <w:r>
+        <w:rPr>
+          <w:rFonts w:asciiTheme="majorBidi" w:hAnsiTheme="majorBidi" w:cstheme="majorBidi"/>
+          <w:b/>
+          <w:bCs/>
+          <w:sz w:val="24"/>
+          <w:szCs w:val="22"/>
+        </w:rPr>
+        <w:t>:</w:t>
+      </w:r>
+      <w:r>
+        <w:rPr>
+          <w:rFonts w:asciiTheme="majorBidi" w:hAnsiTheme="majorBidi" w:cstheme="majorBidi"/>
+          <w:sz w:val="24"/>
+          <w:szCs w:val="22"/>
+        </w:rPr>
+        <w:t xml:space="preserve"> Pervaded every aspect of life with the internet and mobile devices as well as artificial intelligence laced into the fabric of everyday life.</w:t>
+      </w:r>
+    </w:p>
+    <w:p>
+      <w:pPr>
+        <w:pStyle w:val="ListParagraph"/>
+        <w:numPr>
+          <w:ilvl w:val="0"/>
+          <w:numId w:val="21"/>
+        </w:numPr>
+        <w:jc w:val="both"/>
+        <w:rPr>
+          <w:rFonts w:asciiTheme="majorBidi" w:hAnsiTheme="majorBidi" w:cstheme="majorBidi"/>
+          <w:sz w:val="24"/>
+          <w:szCs w:val="22"/>
+        </w:rPr>
+      </w:pPr>
+      <w:r>
+        <w:rPr>
+          <w:rFonts w:asciiTheme="majorBidi" w:hAnsiTheme="majorBidi" w:cstheme="majorBidi"/>
+          <w:b/>
+          <w:bCs/>
+          <w:sz w:val="24"/>
+          <w:szCs w:val="22"/>
+        </w:rPr>
+        <w:t>I</w:t>
+      </w:r>
+      <w:r>
+        <w:rPr>
+          <w:rFonts w:asciiTheme="majorBidi" w:hAnsiTheme="majorBidi" w:cstheme="majorBidi"/>
+          <w:b/>
+          <w:bCs/>
+          <w:sz w:val="24"/>
+          <w:szCs w:val="22"/>
+        </w:rPr>
+        <w:t>ndustry Changes:</w:t>
+      </w:r>
+      <w:r>
+        <w:rPr>
+          <w:rFonts w:asciiTheme="majorBidi" w:hAnsiTheme="majorBidi" w:cstheme="majorBidi"/>
+          <w:sz w:val="24"/>
+          <w:szCs w:val="22"/>
+        </w:rPr>
+        <w:t xml:space="preserve"> Enhanced processing power paved the way for cloud computing technology along with advancements in artificial intelligence, processing of big data as well as the introduction of the internet of </w:t>
+      </w:r>
+      <w:proofErr w:type="gramStart"/>
+      <w:r>
+        <w:rPr>
+          <w:rFonts w:asciiTheme="majorBidi" w:hAnsiTheme="majorBidi" w:cstheme="majorBidi"/>
+          <w:sz w:val="24"/>
+          <w:szCs w:val="22"/>
+        </w:rPr>
+        <w:t>things which</w:t>
+      </w:r>
+      <w:proofErr w:type="gramEnd"/>
+      <w:r>
+        <w:rPr>
+          <w:rFonts w:asciiTheme="majorBidi" w:hAnsiTheme="majorBidi" w:cstheme="majorBidi"/>
+          <w:sz w:val="24"/>
+          <w:szCs w:val="22"/>
+        </w:rPr>
+        <w:t xml:space="preserve"> changed the way industries such as health care, finance, and communication are </w:t>
+      </w:r>
+      <w:proofErr w:type="spellStart"/>
+      <w:r>
+        <w:rPr>
+          <w:rFonts w:asciiTheme="majorBidi" w:hAnsiTheme="majorBidi" w:cstheme="majorBidi"/>
+          <w:sz w:val="24"/>
+          <w:szCs w:val="22"/>
+        </w:rPr>
+        <w:t>conducte</w:t>
+      </w:r>
+      <w:proofErr w:type="spellEnd"/>
+      <w:r>
+        <w:rPr>
+          <w:rFonts w:asciiTheme="majorBidi" w:hAnsiTheme="majorBidi" w:cstheme="majorBidi"/>
+          <w:sz w:val="24"/>
+          <w:szCs w:val="22"/>
+        </w:rPr>
+        <w:t xml:space="preserve">. </w:t>
+      </w:r>
+      <w:proofErr w:type="gramStart"/>
+      <w:r>
+        <w:rPr>
+          <w:rFonts w:asciiTheme="majorBidi" w:hAnsiTheme="majorBidi" w:cstheme="majorBidi"/>
+          <w:sz w:val="24"/>
+          <w:szCs w:val="22"/>
+        </w:rPr>
+        <w:t>And also</w:t>
+      </w:r>
+      <w:proofErr w:type="gramEnd"/>
+      <w:r>
+        <w:rPr>
+          <w:rFonts w:asciiTheme="majorBidi" w:hAnsiTheme="majorBidi" w:cstheme="majorBidi"/>
+          <w:sz w:val="24"/>
+          <w:szCs w:val="22"/>
+        </w:rPr>
+        <w:t xml:space="preserve"> made globalization possible to the extent of real time coordination.</w:t>
+      </w:r>
+    </w:p>
+    <w:p>
+      <w:pPr>
+        <w:jc w:val="both"/>
+        <w:rPr>
+          <w:rFonts w:asciiTheme="majorBidi" w:hAnsiTheme="majorBidi" w:cstheme="majorBidi"/>
+          <w:sz w:val="24"/>
+          <w:szCs w:val="22"/>
+        </w:rPr>
+      </w:pPr>
+      <w:r>
+        <w:rPr>
+          <w:rFonts w:asciiTheme="majorBidi" w:hAnsiTheme="majorBidi" w:cstheme="majorBidi"/>
+          <w:sz w:val="24"/>
+          <w:szCs w:val="22"/>
+        </w:rPr>
+        <w:t xml:space="preserve">I found an infographic from visual capitalist on history of </w:t>
+      </w:r>
+      <w:r>
+        <w:rPr>
+          <w:rFonts w:asciiTheme="majorBidi" w:hAnsiTheme="majorBidi" w:cstheme="majorBidi"/>
+          <w:sz w:val="24"/>
+          <w:szCs w:val="22"/>
+        </w:rPr>
+        <w:t xml:space="preserve">computer. </w:t>
+      </w:r>
+      <w:hyperlink r:id="rId16" w:history="1">
+        <w:r>
+          <w:rPr>
+            <w:rStyle w:val="Hyperlink"/>
+            <w:rFonts w:asciiTheme="majorBidi" w:hAnsiTheme="majorBidi" w:cstheme="majorBidi"/>
+            <w:sz w:val="24"/>
+            <w:szCs w:val="22"/>
+          </w:rPr>
+          <w:t>Click here to view</w:t>
+        </w:r>
+      </w:hyperlink>
+      <w:bookmarkStart w:id="0" w:name="_GoBack"/>
+      <w:bookmarkEnd w:id="0"/>
+    </w:p>
+    <w:p>
+      <w:pPr>
+        <w:jc w:val="both"/>
+        <w:rPr>
+          <w:rFonts w:asciiTheme="majorBidi" w:hAnsiTheme="majorBidi" w:cstheme="majorBidi"/>
+          <w:sz w:val="24"/>
+          <w:szCs w:val="22"/>
+        </w:rPr>
+      </w:pPr>
+    </w:p>
+    <w:p>
+      <w:pPr>
+        <w:spacing w:line="278" w:lineRule="auto"/>
+        <w:rPr>
+          <w:rFonts w:asciiTheme="majorBidi" w:hAnsiTheme="majorBidi" w:cstheme="majorBidi"/>
+          <w:sz w:val="24"/>
+          <w:szCs w:val="22"/>
+        </w:rPr>
+      </w:pPr>
+      <w:r>
+        <w:rPr>
+          <w:rFonts w:asciiTheme="majorBidi" w:hAnsiTheme="majorBidi" w:cstheme="majorBidi"/>
+          <w:sz w:val="24"/>
+          <w:szCs w:val="22"/>
+        </w:rPr>
+        <w:br w:type="page"/>
+      </w:r>
+    </w:p>
+    <w:p>
+      <w:pPr>
+        <w:jc w:val="both"/>
+        <w:rPr>
+          <w:rFonts w:asciiTheme="majorBidi" w:hAnsiTheme="majorBidi" w:cstheme="majorBidi"/>
+          <w:sz w:val="24"/>
+          <w:szCs w:val="22"/>
+        </w:rPr>
+      </w:pPr>
     </w:p>
     <w:sectPr>
-      <w:footerReference w:type="default" r:id="rId10"/>
+      <w:footerReference w:type="default" r:id="rId17"/>
       <w:pgSz w:w="12240" w:h="15840"/>
       <w:pgMar w:top="1440" w:right="1440" w:bottom="1440" w:left="1440" w:header="720" w:footer="720" w:gutter="0"/>
       <w:pgBorders w:offsetFrom="page">
@@ -1472,13 +7347,7 @@
       <w:rPr>
         <w:color w:val="A6A6A6" w:themeColor="background1" w:themeShade="A6"/>
       </w:rPr>
-      <w:t xml:space="preserve">   </w:t>
-    </w:r>
-    <w:r>
-      <w:rPr>
-        <w:color w:val="A6A6A6" w:themeColor="background1" w:themeShade="A6"/>
-      </w:rPr>
-      <w:t>Assignment 1</w:t>
+      <w:t xml:space="preserve">   Assignment 1</w:t>
     </w:r>
     <w:r>
       <w:rPr>
@@ -1528,7 +7397,7 @@
         <w:noProof/>
         <w:color w:val="A6A6A6" w:themeColor="background1" w:themeShade="A6"/>
       </w:rPr>
-      <w:t>1</w:t>
+      <w:t>11</w:t>
     </w:r>
     <w:r>
       <w:rPr>
@@ -1579,6 +7448,324 @@
 <file path=word/numbering.xml><?xml version="1.0" encoding="utf-8"?>
 <w:numbering xmlns:wpc="http://schemas.microsoft.com/office/word/2010/wordprocessingCanvas" xmlns:cx="http://schemas.microsoft.com/office/drawing/2014/chartex" xmlns:cx1="http://schemas.microsoft.com/office/drawing/2015/9/8/chartex" xmlns:mc="http://schemas.openxmlformats.org/markup-compatibility/2006" xmlns:o="urn:schemas-microsoft-com:office:office" xmlns:r="http://schemas.openxmlformats.org/officeDocument/2006/relationships" xmlns:m="http://schemas.openxmlformats.org/officeDocument/2006/math" xmlns:v="urn:schemas-microsoft-com:vml" xmlns:wp14="http://schemas.microsoft.com/office/word/2010/wordprocessingDrawing" xmlns:wp="http://schemas.openxmlformats.org/drawingml/2006/wordprocessingDrawing" xmlns:w10="urn:schemas-microsoft-com:office:word" xmlns:w="http://schemas.openxmlformats.org/wordprocessingml/2006/main" xmlns:w14="http://schemas.microsoft.com/office/word/2010/wordml" xmlns:w15="http://schemas.microsoft.com/office/word/2012/wordml" xmlns:w16se="http://schemas.microsoft.com/office/word/2015/wordml/symex" xmlns:wpg="http://schemas.microsoft.com/office/word/2010/wordprocessingGroup" xmlns:wpi="http://schemas.microsoft.com/office/word/2010/wordprocessingInk" xmlns:wne="http://schemas.microsoft.com/office/word/2006/wordml" xmlns:wps="http://schemas.microsoft.com/office/word/2010/wordprocessingShape" mc:Ignorable="w14 w15 w16se wp14">
   <w:abstractNum w:abstractNumId="0" w15:restartNumberingAfterBreak="0">
+    <w:nsid w:val="004750E2"/>
+    <w:multiLevelType w:val="hybridMultilevel"/>
+    <w:tmpl w:val="5762B386"/>
+    <w:lvl w:ilvl="0" w:tplc="04090001">
+      <w:start w:val="1"/>
+      <w:numFmt w:val="bullet"/>
+      <w:lvlText w:val=""/>
+      <w:lvlJc w:val="left"/>
+      <w:pPr>
+        <w:ind w:left="720" w:hanging="360"/>
+      </w:pPr>
+      <w:rPr>
+        <w:rFonts w:ascii="Symbol" w:hAnsi="Symbol" w:hint="default"/>
+      </w:rPr>
+    </w:lvl>
+    <w:lvl w:ilvl="1" w:tplc="04090003" w:tentative="1">
+      <w:start w:val="1"/>
+      <w:numFmt w:val="bullet"/>
+      <w:lvlText w:val="o"/>
+      <w:lvlJc w:val="left"/>
+      <w:pPr>
+        <w:ind w:left="1440" w:hanging="360"/>
+      </w:pPr>
+      <w:rPr>
+        <w:rFonts w:ascii="Courier New" w:hAnsi="Courier New" w:cs="Courier New" w:hint="default"/>
+      </w:rPr>
+    </w:lvl>
+    <w:lvl w:ilvl="2" w:tplc="04090005" w:tentative="1">
+      <w:start w:val="1"/>
+      <w:numFmt w:val="bullet"/>
+      <w:lvlText w:val=""/>
+      <w:lvlJc w:val="left"/>
+      <w:pPr>
+        <w:ind w:left="2160" w:hanging="360"/>
+      </w:pPr>
+      <w:rPr>
+        <w:rFonts w:ascii="Wingdings" w:hAnsi="Wingdings" w:hint="default"/>
+      </w:rPr>
+    </w:lvl>
+    <w:lvl w:ilvl="3" w:tplc="04090001" w:tentative="1">
+      <w:start w:val="1"/>
+      <w:numFmt w:val="bullet"/>
+      <w:lvlText w:val=""/>
+      <w:lvlJc w:val="left"/>
+      <w:pPr>
+        <w:ind w:left="2880" w:hanging="360"/>
+      </w:pPr>
+      <w:rPr>
+        <w:rFonts w:ascii="Symbol" w:hAnsi="Symbol" w:hint="default"/>
+      </w:rPr>
+    </w:lvl>
+    <w:lvl w:ilvl="4" w:tplc="04090003" w:tentative="1">
+      <w:start w:val="1"/>
+      <w:numFmt w:val="bullet"/>
+      <w:lvlText w:val="o"/>
+      <w:lvlJc w:val="left"/>
+      <w:pPr>
+        <w:ind w:left="3600" w:hanging="360"/>
+      </w:pPr>
+      <w:rPr>
+        <w:rFonts w:ascii="Courier New" w:hAnsi="Courier New" w:cs="Courier New" w:hint="default"/>
+      </w:rPr>
+    </w:lvl>
+    <w:lvl w:ilvl="5" w:tplc="04090005" w:tentative="1">
+      <w:start w:val="1"/>
+      <w:numFmt w:val="bullet"/>
+      <w:lvlText w:val=""/>
+      <w:lvlJc w:val="left"/>
+      <w:pPr>
+        <w:ind w:left="4320" w:hanging="360"/>
+      </w:pPr>
+      <w:rPr>
+        <w:rFonts w:ascii="Wingdings" w:hAnsi="Wingdings" w:hint="default"/>
+      </w:rPr>
+    </w:lvl>
+    <w:lvl w:ilvl="6" w:tplc="04090001" w:tentative="1">
+      <w:start w:val="1"/>
+      <w:numFmt w:val="bullet"/>
+      <w:lvlText w:val=""/>
+      <w:lvlJc w:val="left"/>
+      <w:pPr>
+        <w:ind w:left="5040" w:hanging="360"/>
+      </w:pPr>
+      <w:rPr>
+        <w:rFonts w:ascii="Symbol" w:hAnsi="Symbol" w:hint="default"/>
+      </w:rPr>
+    </w:lvl>
+    <w:lvl w:ilvl="7" w:tplc="04090003" w:tentative="1">
+      <w:start w:val="1"/>
+      <w:numFmt w:val="bullet"/>
+      <w:lvlText w:val="o"/>
+      <w:lvlJc w:val="left"/>
+      <w:pPr>
+        <w:ind w:left="5760" w:hanging="360"/>
+      </w:pPr>
+      <w:rPr>
+        <w:rFonts w:ascii="Courier New" w:hAnsi="Courier New" w:cs="Courier New" w:hint="default"/>
+      </w:rPr>
+    </w:lvl>
+    <w:lvl w:ilvl="8" w:tplc="04090005" w:tentative="1">
+      <w:start w:val="1"/>
+      <w:numFmt w:val="bullet"/>
+      <w:lvlText w:val=""/>
+      <w:lvlJc w:val="left"/>
+      <w:pPr>
+        <w:ind w:left="6480" w:hanging="360"/>
+      </w:pPr>
+      <w:rPr>
+        <w:rFonts w:ascii="Wingdings" w:hAnsi="Wingdings" w:hint="default"/>
+      </w:rPr>
+    </w:lvl>
+  </w:abstractNum>
+  <w:abstractNum w:abstractNumId="1" w15:restartNumberingAfterBreak="0">
+    <w:nsid w:val="01B2478E"/>
+    <w:multiLevelType w:val="hybridMultilevel"/>
+    <w:tmpl w:val="A800B994"/>
+    <w:lvl w:ilvl="0" w:tplc="04090001">
+      <w:start w:val="1"/>
+      <w:numFmt w:val="bullet"/>
+      <w:lvlText w:val=""/>
+      <w:lvlJc w:val="left"/>
+      <w:pPr>
+        <w:ind w:left="720" w:hanging="360"/>
+      </w:pPr>
+      <w:rPr>
+        <w:rFonts w:ascii="Symbol" w:hAnsi="Symbol" w:hint="default"/>
+      </w:rPr>
+    </w:lvl>
+    <w:lvl w:ilvl="1" w:tplc="04090003" w:tentative="1">
+      <w:start w:val="1"/>
+      <w:numFmt w:val="bullet"/>
+      <w:lvlText w:val="o"/>
+      <w:lvlJc w:val="left"/>
+      <w:pPr>
+        <w:ind w:left="1440" w:hanging="360"/>
+      </w:pPr>
+      <w:rPr>
+        <w:rFonts w:ascii="Courier New" w:hAnsi="Courier New" w:cs="Courier New" w:hint="default"/>
+      </w:rPr>
+    </w:lvl>
+    <w:lvl w:ilvl="2" w:tplc="04090005" w:tentative="1">
+      <w:start w:val="1"/>
+      <w:numFmt w:val="bullet"/>
+      <w:lvlText w:val=""/>
+      <w:lvlJc w:val="left"/>
+      <w:pPr>
+        <w:ind w:left="2160" w:hanging="360"/>
+      </w:pPr>
+      <w:rPr>
+        <w:rFonts w:ascii="Wingdings" w:hAnsi="Wingdings" w:hint="default"/>
+      </w:rPr>
+    </w:lvl>
+    <w:lvl w:ilvl="3" w:tplc="04090001" w:tentative="1">
+      <w:start w:val="1"/>
+      <w:numFmt w:val="bullet"/>
+      <w:lvlText w:val=""/>
+      <w:lvlJc w:val="left"/>
+      <w:pPr>
+        <w:ind w:left="2880" w:hanging="360"/>
+      </w:pPr>
+      <w:rPr>
+        <w:rFonts w:ascii="Symbol" w:hAnsi="Symbol" w:hint="default"/>
+      </w:rPr>
+    </w:lvl>
+    <w:lvl w:ilvl="4" w:tplc="04090003" w:tentative="1">
+      <w:start w:val="1"/>
+      <w:numFmt w:val="bullet"/>
+      <w:lvlText w:val="o"/>
+      <w:lvlJc w:val="left"/>
+      <w:pPr>
+        <w:ind w:left="3600" w:hanging="360"/>
+      </w:pPr>
+      <w:rPr>
+        <w:rFonts w:ascii="Courier New" w:hAnsi="Courier New" w:cs="Courier New" w:hint="default"/>
+      </w:rPr>
+    </w:lvl>
+    <w:lvl w:ilvl="5" w:tplc="04090005" w:tentative="1">
+      <w:start w:val="1"/>
+      <w:numFmt w:val="bullet"/>
+      <w:lvlText w:val=""/>
+      <w:lvlJc w:val="left"/>
+      <w:pPr>
+        <w:ind w:left="4320" w:hanging="360"/>
+      </w:pPr>
+      <w:rPr>
+        <w:rFonts w:ascii="Wingdings" w:hAnsi="Wingdings" w:hint="default"/>
+      </w:rPr>
+    </w:lvl>
+    <w:lvl w:ilvl="6" w:tplc="04090001" w:tentative="1">
+      <w:start w:val="1"/>
+      <w:numFmt w:val="bullet"/>
+      <w:lvlText w:val=""/>
+      <w:lvlJc w:val="left"/>
+      <w:pPr>
+        <w:ind w:left="5040" w:hanging="360"/>
+      </w:pPr>
+      <w:rPr>
+        <w:rFonts w:ascii="Symbol" w:hAnsi="Symbol" w:hint="default"/>
+      </w:rPr>
+    </w:lvl>
+    <w:lvl w:ilvl="7" w:tplc="04090003" w:tentative="1">
+      <w:start w:val="1"/>
+      <w:numFmt w:val="bullet"/>
+      <w:lvlText w:val="o"/>
+      <w:lvlJc w:val="left"/>
+      <w:pPr>
+        <w:ind w:left="5760" w:hanging="360"/>
+      </w:pPr>
+      <w:rPr>
+        <w:rFonts w:ascii="Courier New" w:hAnsi="Courier New" w:cs="Courier New" w:hint="default"/>
+      </w:rPr>
+    </w:lvl>
+    <w:lvl w:ilvl="8" w:tplc="04090005" w:tentative="1">
+      <w:start w:val="1"/>
+      <w:numFmt w:val="bullet"/>
+      <w:lvlText w:val=""/>
+      <w:lvlJc w:val="left"/>
+      <w:pPr>
+        <w:ind w:left="6480" w:hanging="360"/>
+      </w:pPr>
+      <w:rPr>
+        <w:rFonts w:ascii="Wingdings" w:hAnsi="Wingdings" w:hint="default"/>
+      </w:rPr>
+    </w:lvl>
+  </w:abstractNum>
+  <w:abstractNum w:abstractNumId="2" w15:restartNumberingAfterBreak="0">
+    <w:nsid w:val="02297B3A"/>
+    <w:multiLevelType w:val="hybridMultilevel"/>
+    <w:tmpl w:val="47D66B22"/>
+    <w:lvl w:ilvl="0" w:tplc="4C40AD7E">
+      <w:start w:val="1"/>
+      <w:numFmt w:val="decimal"/>
+      <w:lvlText w:val="%1."/>
+      <w:lvlJc w:val="left"/>
+      <w:pPr>
+        <w:ind w:left="720" w:hanging="360"/>
+      </w:pPr>
+      <w:rPr>
+        <w:b w:val="0"/>
+        <w:bCs w:val="0"/>
+        <w:sz w:val="24"/>
+        <w:szCs w:val="22"/>
+      </w:rPr>
+    </w:lvl>
+    <w:lvl w:ilvl="1" w:tplc="04090019" w:tentative="1">
+      <w:start w:val="1"/>
+      <w:numFmt w:val="lowerLetter"/>
+      <w:lvlText w:val="%2."/>
+      <w:lvlJc w:val="left"/>
+      <w:pPr>
+        <w:ind w:left="1440" w:hanging="360"/>
+      </w:pPr>
+    </w:lvl>
+    <w:lvl w:ilvl="2" w:tplc="0409001B" w:tentative="1">
+      <w:start w:val="1"/>
+      <w:numFmt w:val="lowerRoman"/>
+      <w:lvlText w:val="%3."/>
+      <w:lvlJc w:val="right"/>
+      <w:pPr>
+        <w:ind w:left="2160" w:hanging="180"/>
+      </w:pPr>
+    </w:lvl>
+    <w:lvl w:ilvl="3" w:tplc="0409000F" w:tentative="1">
+      <w:start w:val="1"/>
+      <w:numFmt w:val="decimal"/>
+      <w:lvlText w:val="%4."/>
+      <w:lvlJc w:val="left"/>
+      <w:pPr>
+        <w:ind w:left="2880" w:hanging="360"/>
+      </w:pPr>
+    </w:lvl>
+    <w:lvl w:ilvl="4" w:tplc="04090019" w:tentative="1">
+      <w:start w:val="1"/>
+      <w:numFmt w:val="lowerLetter"/>
+      <w:lvlText w:val="%5."/>
+      <w:lvlJc w:val="left"/>
+      <w:pPr>
+        <w:ind w:left="3600" w:hanging="360"/>
+      </w:pPr>
+    </w:lvl>
+    <w:lvl w:ilvl="5" w:tplc="0409001B" w:tentative="1">
+      <w:start w:val="1"/>
+      <w:numFmt w:val="lowerRoman"/>
+      <w:lvlText w:val="%6."/>
+      <w:lvlJc w:val="right"/>
+      <w:pPr>
+        <w:ind w:left="4320" w:hanging="180"/>
+      </w:pPr>
+    </w:lvl>
+    <w:lvl w:ilvl="6" w:tplc="0409000F" w:tentative="1">
+      <w:start w:val="1"/>
+      <w:numFmt w:val="decimal"/>
+      <w:lvlText w:val="%7."/>
+      <w:lvlJc w:val="left"/>
+      <w:pPr>
+        <w:ind w:left="5040" w:hanging="360"/>
+      </w:pPr>
+    </w:lvl>
+    <w:lvl w:ilvl="7" w:tplc="04090019" w:tentative="1">
+      <w:start w:val="1"/>
+      <w:numFmt w:val="lowerLetter"/>
+      <w:lvlText w:val="%8."/>
+      <w:lvlJc w:val="left"/>
+      <w:pPr>
+        <w:ind w:left="5760" w:hanging="360"/>
+      </w:pPr>
+    </w:lvl>
+    <w:lvl w:ilvl="8" w:tplc="0409001B" w:tentative="1">
+      <w:start w:val="1"/>
+      <w:numFmt w:val="lowerRoman"/>
+      <w:lvlText w:val="%9."/>
+      <w:lvlJc w:val="right"/>
+      <w:pPr>
+        <w:ind w:left="6480" w:hanging="180"/>
+      </w:pPr>
+    </w:lvl>
+  </w:abstractNum>
+  <w:abstractNum w:abstractNumId="3" w15:restartNumberingAfterBreak="0">
     <w:nsid w:val="0398001E"/>
     <w:multiLevelType w:val="hybridMultilevel"/>
     <w:tmpl w:val="3AA2DEDA"/>
@@ -1664,8 +7851,1927 @@
       </w:pPr>
     </w:lvl>
   </w:abstractNum>
+  <w:abstractNum w:abstractNumId="4" w15:restartNumberingAfterBreak="0">
+    <w:nsid w:val="04224CE4"/>
+    <w:multiLevelType w:val="hybridMultilevel"/>
+    <w:tmpl w:val="F954D3CE"/>
+    <w:lvl w:ilvl="0" w:tplc="04090001">
+      <w:start w:val="1"/>
+      <w:numFmt w:val="bullet"/>
+      <w:lvlText w:val=""/>
+      <w:lvlJc w:val="left"/>
+      <w:pPr>
+        <w:ind w:left="720" w:hanging="360"/>
+      </w:pPr>
+      <w:rPr>
+        <w:rFonts w:ascii="Symbol" w:hAnsi="Symbol" w:hint="default"/>
+      </w:rPr>
+    </w:lvl>
+    <w:lvl w:ilvl="1" w:tplc="04090003" w:tentative="1">
+      <w:start w:val="1"/>
+      <w:numFmt w:val="bullet"/>
+      <w:lvlText w:val="o"/>
+      <w:lvlJc w:val="left"/>
+      <w:pPr>
+        <w:ind w:left="1440" w:hanging="360"/>
+      </w:pPr>
+      <w:rPr>
+        <w:rFonts w:ascii="Courier New" w:hAnsi="Courier New" w:cs="Courier New" w:hint="default"/>
+      </w:rPr>
+    </w:lvl>
+    <w:lvl w:ilvl="2" w:tplc="04090005" w:tentative="1">
+      <w:start w:val="1"/>
+      <w:numFmt w:val="bullet"/>
+      <w:lvlText w:val=""/>
+      <w:lvlJc w:val="left"/>
+      <w:pPr>
+        <w:ind w:left="2160" w:hanging="360"/>
+      </w:pPr>
+      <w:rPr>
+        <w:rFonts w:ascii="Wingdings" w:hAnsi="Wingdings" w:hint="default"/>
+      </w:rPr>
+    </w:lvl>
+    <w:lvl w:ilvl="3" w:tplc="04090001" w:tentative="1">
+      <w:start w:val="1"/>
+      <w:numFmt w:val="bullet"/>
+      <w:lvlText w:val=""/>
+      <w:lvlJc w:val="left"/>
+      <w:pPr>
+        <w:ind w:left="2880" w:hanging="360"/>
+      </w:pPr>
+      <w:rPr>
+        <w:rFonts w:ascii="Symbol" w:hAnsi="Symbol" w:hint="default"/>
+      </w:rPr>
+    </w:lvl>
+    <w:lvl w:ilvl="4" w:tplc="04090003" w:tentative="1">
+      <w:start w:val="1"/>
+      <w:numFmt w:val="bullet"/>
+      <w:lvlText w:val="o"/>
+      <w:lvlJc w:val="left"/>
+      <w:pPr>
+        <w:ind w:left="3600" w:hanging="360"/>
+      </w:pPr>
+      <w:rPr>
+        <w:rFonts w:ascii="Courier New" w:hAnsi="Courier New" w:cs="Courier New" w:hint="default"/>
+      </w:rPr>
+    </w:lvl>
+    <w:lvl w:ilvl="5" w:tplc="04090005" w:tentative="1">
+      <w:start w:val="1"/>
+      <w:numFmt w:val="bullet"/>
+      <w:lvlText w:val=""/>
+      <w:lvlJc w:val="left"/>
+      <w:pPr>
+        <w:ind w:left="4320" w:hanging="360"/>
+      </w:pPr>
+      <w:rPr>
+        <w:rFonts w:ascii="Wingdings" w:hAnsi="Wingdings" w:hint="default"/>
+      </w:rPr>
+    </w:lvl>
+    <w:lvl w:ilvl="6" w:tplc="04090001" w:tentative="1">
+      <w:start w:val="1"/>
+      <w:numFmt w:val="bullet"/>
+      <w:lvlText w:val=""/>
+      <w:lvlJc w:val="left"/>
+      <w:pPr>
+        <w:ind w:left="5040" w:hanging="360"/>
+      </w:pPr>
+      <w:rPr>
+        <w:rFonts w:ascii="Symbol" w:hAnsi="Symbol" w:hint="default"/>
+      </w:rPr>
+    </w:lvl>
+    <w:lvl w:ilvl="7" w:tplc="04090003" w:tentative="1">
+      <w:start w:val="1"/>
+      <w:numFmt w:val="bullet"/>
+      <w:lvlText w:val="o"/>
+      <w:lvlJc w:val="left"/>
+      <w:pPr>
+        <w:ind w:left="5760" w:hanging="360"/>
+      </w:pPr>
+      <w:rPr>
+        <w:rFonts w:ascii="Courier New" w:hAnsi="Courier New" w:cs="Courier New" w:hint="default"/>
+      </w:rPr>
+    </w:lvl>
+    <w:lvl w:ilvl="8" w:tplc="04090005" w:tentative="1">
+      <w:start w:val="1"/>
+      <w:numFmt w:val="bullet"/>
+      <w:lvlText w:val=""/>
+      <w:lvlJc w:val="left"/>
+      <w:pPr>
+        <w:ind w:left="6480" w:hanging="360"/>
+      </w:pPr>
+      <w:rPr>
+        <w:rFonts w:ascii="Wingdings" w:hAnsi="Wingdings" w:hint="default"/>
+      </w:rPr>
+    </w:lvl>
+  </w:abstractNum>
+  <w:abstractNum w:abstractNumId="5" w15:restartNumberingAfterBreak="0">
+    <w:nsid w:val="05CB5DF3"/>
+    <w:multiLevelType w:val="hybridMultilevel"/>
+    <w:tmpl w:val="0BE24674"/>
+    <w:lvl w:ilvl="0" w:tplc="0409000F">
+      <w:start w:val="1"/>
+      <w:numFmt w:val="decimal"/>
+      <w:lvlText w:val="%1."/>
+      <w:lvlJc w:val="left"/>
+      <w:pPr>
+        <w:ind w:left="720" w:hanging="360"/>
+      </w:pPr>
+      <w:rPr>
+        <w:rFonts w:hint="default"/>
+      </w:rPr>
+    </w:lvl>
+    <w:lvl w:ilvl="1" w:tplc="04090003" w:tentative="1">
+      <w:start w:val="1"/>
+      <w:numFmt w:val="bullet"/>
+      <w:lvlText w:val="o"/>
+      <w:lvlJc w:val="left"/>
+      <w:pPr>
+        <w:ind w:left="1440" w:hanging="360"/>
+      </w:pPr>
+      <w:rPr>
+        <w:rFonts w:ascii="Courier New" w:hAnsi="Courier New" w:cs="Courier New" w:hint="default"/>
+      </w:rPr>
+    </w:lvl>
+    <w:lvl w:ilvl="2" w:tplc="04090005" w:tentative="1">
+      <w:start w:val="1"/>
+      <w:numFmt w:val="bullet"/>
+      <w:lvlText w:val=""/>
+      <w:lvlJc w:val="left"/>
+      <w:pPr>
+        <w:ind w:left="2160" w:hanging="360"/>
+      </w:pPr>
+      <w:rPr>
+        <w:rFonts w:ascii="Wingdings" w:hAnsi="Wingdings" w:hint="default"/>
+      </w:rPr>
+    </w:lvl>
+    <w:lvl w:ilvl="3" w:tplc="04090001" w:tentative="1">
+      <w:start w:val="1"/>
+      <w:numFmt w:val="bullet"/>
+      <w:lvlText w:val=""/>
+      <w:lvlJc w:val="left"/>
+      <w:pPr>
+        <w:ind w:left="2880" w:hanging="360"/>
+      </w:pPr>
+      <w:rPr>
+        <w:rFonts w:ascii="Symbol" w:hAnsi="Symbol" w:hint="default"/>
+      </w:rPr>
+    </w:lvl>
+    <w:lvl w:ilvl="4" w:tplc="04090003" w:tentative="1">
+      <w:start w:val="1"/>
+      <w:numFmt w:val="bullet"/>
+      <w:lvlText w:val="o"/>
+      <w:lvlJc w:val="left"/>
+      <w:pPr>
+        <w:ind w:left="3600" w:hanging="360"/>
+      </w:pPr>
+      <w:rPr>
+        <w:rFonts w:ascii="Courier New" w:hAnsi="Courier New" w:cs="Courier New" w:hint="default"/>
+      </w:rPr>
+    </w:lvl>
+    <w:lvl w:ilvl="5" w:tplc="04090005" w:tentative="1">
+      <w:start w:val="1"/>
+      <w:numFmt w:val="bullet"/>
+      <w:lvlText w:val=""/>
+      <w:lvlJc w:val="left"/>
+      <w:pPr>
+        <w:ind w:left="4320" w:hanging="360"/>
+      </w:pPr>
+      <w:rPr>
+        <w:rFonts w:ascii="Wingdings" w:hAnsi="Wingdings" w:hint="default"/>
+      </w:rPr>
+    </w:lvl>
+    <w:lvl w:ilvl="6" w:tplc="04090001" w:tentative="1">
+      <w:start w:val="1"/>
+      <w:numFmt w:val="bullet"/>
+      <w:lvlText w:val=""/>
+      <w:lvlJc w:val="left"/>
+      <w:pPr>
+        <w:ind w:left="5040" w:hanging="360"/>
+      </w:pPr>
+      <w:rPr>
+        <w:rFonts w:ascii="Symbol" w:hAnsi="Symbol" w:hint="default"/>
+      </w:rPr>
+    </w:lvl>
+    <w:lvl w:ilvl="7" w:tplc="04090003" w:tentative="1">
+      <w:start w:val="1"/>
+      <w:numFmt w:val="bullet"/>
+      <w:lvlText w:val="o"/>
+      <w:lvlJc w:val="left"/>
+      <w:pPr>
+        <w:ind w:left="5760" w:hanging="360"/>
+      </w:pPr>
+      <w:rPr>
+        <w:rFonts w:ascii="Courier New" w:hAnsi="Courier New" w:cs="Courier New" w:hint="default"/>
+      </w:rPr>
+    </w:lvl>
+    <w:lvl w:ilvl="8" w:tplc="04090005" w:tentative="1">
+      <w:start w:val="1"/>
+      <w:numFmt w:val="bullet"/>
+      <w:lvlText w:val=""/>
+      <w:lvlJc w:val="left"/>
+      <w:pPr>
+        <w:ind w:left="6480" w:hanging="360"/>
+      </w:pPr>
+      <w:rPr>
+        <w:rFonts w:ascii="Wingdings" w:hAnsi="Wingdings" w:hint="default"/>
+      </w:rPr>
+    </w:lvl>
+  </w:abstractNum>
+  <w:abstractNum w:abstractNumId="6" w15:restartNumberingAfterBreak="0">
+    <w:nsid w:val="10134ABC"/>
+    <w:multiLevelType w:val="hybridMultilevel"/>
+    <w:tmpl w:val="C4CC766E"/>
+    <w:lvl w:ilvl="0" w:tplc="04090001">
+      <w:start w:val="1"/>
+      <w:numFmt w:val="bullet"/>
+      <w:lvlText w:val=""/>
+      <w:lvlJc w:val="left"/>
+      <w:pPr>
+        <w:ind w:left="720" w:hanging="360"/>
+      </w:pPr>
+      <w:rPr>
+        <w:rFonts w:ascii="Symbol" w:hAnsi="Symbol" w:hint="default"/>
+      </w:rPr>
+    </w:lvl>
+    <w:lvl w:ilvl="1" w:tplc="04090003" w:tentative="1">
+      <w:start w:val="1"/>
+      <w:numFmt w:val="bullet"/>
+      <w:lvlText w:val="o"/>
+      <w:lvlJc w:val="left"/>
+      <w:pPr>
+        <w:ind w:left="1440" w:hanging="360"/>
+      </w:pPr>
+      <w:rPr>
+        <w:rFonts w:ascii="Courier New" w:hAnsi="Courier New" w:cs="Courier New" w:hint="default"/>
+      </w:rPr>
+    </w:lvl>
+    <w:lvl w:ilvl="2" w:tplc="04090005" w:tentative="1">
+      <w:start w:val="1"/>
+      <w:numFmt w:val="bullet"/>
+      <w:lvlText w:val=""/>
+      <w:lvlJc w:val="left"/>
+      <w:pPr>
+        <w:ind w:left="2160" w:hanging="360"/>
+      </w:pPr>
+      <w:rPr>
+        <w:rFonts w:ascii="Wingdings" w:hAnsi="Wingdings" w:hint="default"/>
+      </w:rPr>
+    </w:lvl>
+    <w:lvl w:ilvl="3" w:tplc="04090001" w:tentative="1">
+      <w:start w:val="1"/>
+      <w:numFmt w:val="bullet"/>
+      <w:lvlText w:val=""/>
+      <w:lvlJc w:val="left"/>
+      <w:pPr>
+        <w:ind w:left="2880" w:hanging="360"/>
+      </w:pPr>
+      <w:rPr>
+        <w:rFonts w:ascii="Symbol" w:hAnsi="Symbol" w:hint="default"/>
+      </w:rPr>
+    </w:lvl>
+    <w:lvl w:ilvl="4" w:tplc="04090003" w:tentative="1">
+      <w:start w:val="1"/>
+      <w:numFmt w:val="bullet"/>
+      <w:lvlText w:val="o"/>
+      <w:lvlJc w:val="left"/>
+      <w:pPr>
+        <w:ind w:left="3600" w:hanging="360"/>
+      </w:pPr>
+      <w:rPr>
+        <w:rFonts w:ascii="Courier New" w:hAnsi="Courier New" w:cs="Courier New" w:hint="default"/>
+      </w:rPr>
+    </w:lvl>
+    <w:lvl w:ilvl="5" w:tplc="04090005" w:tentative="1">
+      <w:start w:val="1"/>
+      <w:numFmt w:val="bullet"/>
+      <w:lvlText w:val=""/>
+      <w:lvlJc w:val="left"/>
+      <w:pPr>
+        <w:ind w:left="4320" w:hanging="360"/>
+      </w:pPr>
+      <w:rPr>
+        <w:rFonts w:ascii="Wingdings" w:hAnsi="Wingdings" w:hint="default"/>
+      </w:rPr>
+    </w:lvl>
+    <w:lvl w:ilvl="6" w:tplc="04090001" w:tentative="1">
+      <w:start w:val="1"/>
+      <w:numFmt w:val="bullet"/>
+      <w:lvlText w:val=""/>
+      <w:lvlJc w:val="left"/>
+      <w:pPr>
+        <w:ind w:left="5040" w:hanging="360"/>
+      </w:pPr>
+      <w:rPr>
+        <w:rFonts w:ascii="Symbol" w:hAnsi="Symbol" w:hint="default"/>
+      </w:rPr>
+    </w:lvl>
+    <w:lvl w:ilvl="7" w:tplc="04090003" w:tentative="1">
+      <w:start w:val="1"/>
+      <w:numFmt w:val="bullet"/>
+      <w:lvlText w:val="o"/>
+      <w:lvlJc w:val="left"/>
+      <w:pPr>
+        <w:ind w:left="5760" w:hanging="360"/>
+      </w:pPr>
+      <w:rPr>
+        <w:rFonts w:ascii="Courier New" w:hAnsi="Courier New" w:cs="Courier New" w:hint="default"/>
+      </w:rPr>
+    </w:lvl>
+    <w:lvl w:ilvl="8" w:tplc="04090005" w:tentative="1">
+      <w:start w:val="1"/>
+      <w:numFmt w:val="bullet"/>
+      <w:lvlText w:val=""/>
+      <w:lvlJc w:val="left"/>
+      <w:pPr>
+        <w:ind w:left="6480" w:hanging="360"/>
+      </w:pPr>
+      <w:rPr>
+        <w:rFonts w:ascii="Wingdings" w:hAnsi="Wingdings" w:hint="default"/>
+      </w:rPr>
+    </w:lvl>
+  </w:abstractNum>
+  <w:abstractNum w:abstractNumId="7" w15:restartNumberingAfterBreak="0">
+    <w:nsid w:val="133D472C"/>
+    <w:multiLevelType w:val="hybridMultilevel"/>
+    <w:tmpl w:val="4192CF0E"/>
+    <w:lvl w:ilvl="0" w:tplc="04090001">
+      <w:start w:val="1"/>
+      <w:numFmt w:val="bullet"/>
+      <w:lvlText w:val=""/>
+      <w:lvlJc w:val="left"/>
+      <w:pPr>
+        <w:ind w:left="720" w:hanging="360"/>
+      </w:pPr>
+      <w:rPr>
+        <w:rFonts w:ascii="Symbol" w:hAnsi="Symbol" w:hint="default"/>
+      </w:rPr>
+    </w:lvl>
+    <w:lvl w:ilvl="1" w:tplc="04090003" w:tentative="1">
+      <w:start w:val="1"/>
+      <w:numFmt w:val="bullet"/>
+      <w:lvlText w:val="o"/>
+      <w:lvlJc w:val="left"/>
+      <w:pPr>
+        <w:ind w:left="1440" w:hanging="360"/>
+      </w:pPr>
+      <w:rPr>
+        <w:rFonts w:ascii="Courier New" w:hAnsi="Courier New" w:cs="Courier New" w:hint="default"/>
+      </w:rPr>
+    </w:lvl>
+    <w:lvl w:ilvl="2" w:tplc="04090005" w:tentative="1">
+      <w:start w:val="1"/>
+      <w:numFmt w:val="bullet"/>
+      <w:lvlText w:val=""/>
+      <w:lvlJc w:val="left"/>
+      <w:pPr>
+        <w:ind w:left="2160" w:hanging="360"/>
+      </w:pPr>
+      <w:rPr>
+        <w:rFonts w:ascii="Wingdings" w:hAnsi="Wingdings" w:hint="default"/>
+      </w:rPr>
+    </w:lvl>
+    <w:lvl w:ilvl="3" w:tplc="04090001" w:tentative="1">
+      <w:start w:val="1"/>
+      <w:numFmt w:val="bullet"/>
+      <w:lvlText w:val=""/>
+      <w:lvlJc w:val="left"/>
+      <w:pPr>
+        <w:ind w:left="2880" w:hanging="360"/>
+      </w:pPr>
+      <w:rPr>
+        <w:rFonts w:ascii="Symbol" w:hAnsi="Symbol" w:hint="default"/>
+      </w:rPr>
+    </w:lvl>
+    <w:lvl w:ilvl="4" w:tplc="04090003" w:tentative="1">
+      <w:start w:val="1"/>
+      <w:numFmt w:val="bullet"/>
+      <w:lvlText w:val="o"/>
+      <w:lvlJc w:val="left"/>
+      <w:pPr>
+        <w:ind w:left="3600" w:hanging="360"/>
+      </w:pPr>
+      <w:rPr>
+        <w:rFonts w:ascii="Courier New" w:hAnsi="Courier New" w:cs="Courier New" w:hint="default"/>
+      </w:rPr>
+    </w:lvl>
+    <w:lvl w:ilvl="5" w:tplc="04090005" w:tentative="1">
+      <w:start w:val="1"/>
+      <w:numFmt w:val="bullet"/>
+      <w:lvlText w:val=""/>
+      <w:lvlJc w:val="left"/>
+      <w:pPr>
+        <w:ind w:left="4320" w:hanging="360"/>
+      </w:pPr>
+      <w:rPr>
+        <w:rFonts w:ascii="Wingdings" w:hAnsi="Wingdings" w:hint="default"/>
+      </w:rPr>
+    </w:lvl>
+    <w:lvl w:ilvl="6" w:tplc="04090001" w:tentative="1">
+      <w:start w:val="1"/>
+      <w:numFmt w:val="bullet"/>
+      <w:lvlText w:val=""/>
+      <w:lvlJc w:val="left"/>
+      <w:pPr>
+        <w:ind w:left="5040" w:hanging="360"/>
+      </w:pPr>
+      <w:rPr>
+        <w:rFonts w:ascii="Symbol" w:hAnsi="Symbol" w:hint="default"/>
+      </w:rPr>
+    </w:lvl>
+    <w:lvl w:ilvl="7" w:tplc="04090003" w:tentative="1">
+      <w:start w:val="1"/>
+      <w:numFmt w:val="bullet"/>
+      <w:lvlText w:val="o"/>
+      <w:lvlJc w:val="left"/>
+      <w:pPr>
+        <w:ind w:left="5760" w:hanging="360"/>
+      </w:pPr>
+      <w:rPr>
+        <w:rFonts w:ascii="Courier New" w:hAnsi="Courier New" w:cs="Courier New" w:hint="default"/>
+      </w:rPr>
+    </w:lvl>
+    <w:lvl w:ilvl="8" w:tplc="04090005" w:tentative="1">
+      <w:start w:val="1"/>
+      <w:numFmt w:val="bullet"/>
+      <w:lvlText w:val=""/>
+      <w:lvlJc w:val="left"/>
+      <w:pPr>
+        <w:ind w:left="6480" w:hanging="360"/>
+      </w:pPr>
+      <w:rPr>
+        <w:rFonts w:ascii="Wingdings" w:hAnsi="Wingdings" w:hint="default"/>
+      </w:rPr>
+    </w:lvl>
+  </w:abstractNum>
+  <w:abstractNum w:abstractNumId="8" w15:restartNumberingAfterBreak="0">
+    <w:nsid w:val="138D3C50"/>
+    <w:multiLevelType w:val="hybridMultilevel"/>
+    <w:tmpl w:val="1F2AE334"/>
+    <w:lvl w:ilvl="0" w:tplc="04090001">
+      <w:start w:val="1"/>
+      <w:numFmt w:val="bullet"/>
+      <w:lvlText w:val=""/>
+      <w:lvlJc w:val="left"/>
+      <w:pPr>
+        <w:ind w:left="720" w:hanging="360"/>
+      </w:pPr>
+      <w:rPr>
+        <w:rFonts w:ascii="Symbol" w:hAnsi="Symbol" w:hint="default"/>
+      </w:rPr>
+    </w:lvl>
+    <w:lvl w:ilvl="1" w:tplc="04090003" w:tentative="1">
+      <w:start w:val="1"/>
+      <w:numFmt w:val="bullet"/>
+      <w:lvlText w:val="o"/>
+      <w:lvlJc w:val="left"/>
+      <w:pPr>
+        <w:ind w:left="1440" w:hanging="360"/>
+      </w:pPr>
+      <w:rPr>
+        <w:rFonts w:ascii="Courier New" w:hAnsi="Courier New" w:cs="Courier New" w:hint="default"/>
+      </w:rPr>
+    </w:lvl>
+    <w:lvl w:ilvl="2" w:tplc="04090005" w:tentative="1">
+      <w:start w:val="1"/>
+      <w:numFmt w:val="bullet"/>
+      <w:lvlText w:val=""/>
+      <w:lvlJc w:val="left"/>
+      <w:pPr>
+        <w:ind w:left="2160" w:hanging="360"/>
+      </w:pPr>
+      <w:rPr>
+        <w:rFonts w:ascii="Wingdings" w:hAnsi="Wingdings" w:hint="default"/>
+      </w:rPr>
+    </w:lvl>
+    <w:lvl w:ilvl="3" w:tplc="04090001" w:tentative="1">
+      <w:start w:val="1"/>
+      <w:numFmt w:val="bullet"/>
+      <w:lvlText w:val=""/>
+      <w:lvlJc w:val="left"/>
+      <w:pPr>
+        <w:ind w:left="2880" w:hanging="360"/>
+      </w:pPr>
+      <w:rPr>
+        <w:rFonts w:ascii="Symbol" w:hAnsi="Symbol" w:hint="default"/>
+      </w:rPr>
+    </w:lvl>
+    <w:lvl w:ilvl="4" w:tplc="04090003" w:tentative="1">
+      <w:start w:val="1"/>
+      <w:numFmt w:val="bullet"/>
+      <w:lvlText w:val="o"/>
+      <w:lvlJc w:val="left"/>
+      <w:pPr>
+        <w:ind w:left="3600" w:hanging="360"/>
+      </w:pPr>
+      <w:rPr>
+        <w:rFonts w:ascii="Courier New" w:hAnsi="Courier New" w:cs="Courier New" w:hint="default"/>
+      </w:rPr>
+    </w:lvl>
+    <w:lvl w:ilvl="5" w:tplc="04090005" w:tentative="1">
+      <w:start w:val="1"/>
+      <w:numFmt w:val="bullet"/>
+      <w:lvlText w:val=""/>
+      <w:lvlJc w:val="left"/>
+      <w:pPr>
+        <w:ind w:left="4320" w:hanging="360"/>
+      </w:pPr>
+      <w:rPr>
+        <w:rFonts w:ascii="Wingdings" w:hAnsi="Wingdings" w:hint="default"/>
+      </w:rPr>
+    </w:lvl>
+    <w:lvl w:ilvl="6" w:tplc="04090001" w:tentative="1">
+      <w:start w:val="1"/>
+      <w:numFmt w:val="bullet"/>
+      <w:lvlText w:val=""/>
+      <w:lvlJc w:val="left"/>
+      <w:pPr>
+        <w:ind w:left="5040" w:hanging="360"/>
+      </w:pPr>
+      <w:rPr>
+        <w:rFonts w:ascii="Symbol" w:hAnsi="Symbol" w:hint="default"/>
+      </w:rPr>
+    </w:lvl>
+    <w:lvl w:ilvl="7" w:tplc="04090003" w:tentative="1">
+      <w:start w:val="1"/>
+      <w:numFmt w:val="bullet"/>
+      <w:lvlText w:val="o"/>
+      <w:lvlJc w:val="left"/>
+      <w:pPr>
+        <w:ind w:left="5760" w:hanging="360"/>
+      </w:pPr>
+      <w:rPr>
+        <w:rFonts w:ascii="Courier New" w:hAnsi="Courier New" w:cs="Courier New" w:hint="default"/>
+      </w:rPr>
+    </w:lvl>
+    <w:lvl w:ilvl="8" w:tplc="04090005" w:tentative="1">
+      <w:start w:val="1"/>
+      <w:numFmt w:val="bullet"/>
+      <w:lvlText w:val=""/>
+      <w:lvlJc w:val="left"/>
+      <w:pPr>
+        <w:ind w:left="6480" w:hanging="360"/>
+      </w:pPr>
+      <w:rPr>
+        <w:rFonts w:ascii="Wingdings" w:hAnsi="Wingdings" w:hint="default"/>
+      </w:rPr>
+    </w:lvl>
+  </w:abstractNum>
+  <w:abstractNum w:abstractNumId="9" w15:restartNumberingAfterBreak="0">
+    <w:nsid w:val="177E6223"/>
+    <w:multiLevelType w:val="hybridMultilevel"/>
+    <w:tmpl w:val="BE9620B4"/>
+    <w:lvl w:ilvl="0" w:tplc="04090001">
+      <w:start w:val="1"/>
+      <w:numFmt w:val="bullet"/>
+      <w:lvlText w:val=""/>
+      <w:lvlJc w:val="left"/>
+      <w:pPr>
+        <w:ind w:left="720" w:hanging="360"/>
+      </w:pPr>
+      <w:rPr>
+        <w:rFonts w:ascii="Symbol" w:hAnsi="Symbol" w:hint="default"/>
+      </w:rPr>
+    </w:lvl>
+    <w:lvl w:ilvl="1" w:tplc="04090003" w:tentative="1">
+      <w:start w:val="1"/>
+      <w:numFmt w:val="bullet"/>
+      <w:lvlText w:val="o"/>
+      <w:lvlJc w:val="left"/>
+      <w:pPr>
+        <w:ind w:left="1440" w:hanging="360"/>
+      </w:pPr>
+      <w:rPr>
+        <w:rFonts w:ascii="Courier New" w:hAnsi="Courier New" w:cs="Courier New" w:hint="default"/>
+      </w:rPr>
+    </w:lvl>
+    <w:lvl w:ilvl="2" w:tplc="04090005" w:tentative="1">
+      <w:start w:val="1"/>
+      <w:numFmt w:val="bullet"/>
+      <w:lvlText w:val=""/>
+      <w:lvlJc w:val="left"/>
+      <w:pPr>
+        <w:ind w:left="2160" w:hanging="360"/>
+      </w:pPr>
+      <w:rPr>
+        <w:rFonts w:ascii="Wingdings" w:hAnsi="Wingdings" w:hint="default"/>
+      </w:rPr>
+    </w:lvl>
+    <w:lvl w:ilvl="3" w:tplc="04090001" w:tentative="1">
+      <w:start w:val="1"/>
+      <w:numFmt w:val="bullet"/>
+      <w:lvlText w:val=""/>
+      <w:lvlJc w:val="left"/>
+      <w:pPr>
+        <w:ind w:left="2880" w:hanging="360"/>
+      </w:pPr>
+      <w:rPr>
+        <w:rFonts w:ascii="Symbol" w:hAnsi="Symbol" w:hint="default"/>
+      </w:rPr>
+    </w:lvl>
+    <w:lvl w:ilvl="4" w:tplc="04090003" w:tentative="1">
+      <w:start w:val="1"/>
+      <w:numFmt w:val="bullet"/>
+      <w:lvlText w:val="o"/>
+      <w:lvlJc w:val="left"/>
+      <w:pPr>
+        <w:ind w:left="3600" w:hanging="360"/>
+      </w:pPr>
+      <w:rPr>
+        <w:rFonts w:ascii="Courier New" w:hAnsi="Courier New" w:cs="Courier New" w:hint="default"/>
+      </w:rPr>
+    </w:lvl>
+    <w:lvl w:ilvl="5" w:tplc="04090005" w:tentative="1">
+      <w:start w:val="1"/>
+      <w:numFmt w:val="bullet"/>
+      <w:lvlText w:val=""/>
+      <w:lvlJc w:val="left"/>
+      <w:pPr>
+        <w:ind w:left="4320" w:hanging="360"/>
+      </w:pPr>
+      <w:rPr>
+        <w:rFonts w:ascii="Wingdings" w:hAnsi="Wingdings" w:hint="default"/>
+      </w:rPr>
+    </w:lvl>
+    <w:lvl w:ilvl="6" w:tplc="04090001" w:tentative="1">
+      <w:start w:val="1"/>
+      <w:numFmt w:val="bullet"/>
+      <w:lvlText w:val=""/>
+      <w:lvlJc w:val="left"/>
+      <w:pPr>
+        <w:ind w:left="5040" w:hanging="360"/>
+      </w:pPr>
+      <w:rPr>
+        <w:rFonts w:ascii="Symbol" w:hAnsi="Symbol" w:hint="default"/>
+      </w:rPr>
+    </w:lvl>
+    <w:lvl w:ilvl="7" w:tplc="04090003" w:tentative="1">
+      <w:start w:val="1"/>
+      <w:numFmt w:val="bullet"/>
+      <w:lvlText w:val="o"/>
+      <w:lvlJc w:val="left"/>
+      <w:pPr>
+        <w:ind w:left="5760" w:hanging="360"/>
+      </w:pPr>
+      <w:rPr>
+        <w:rFonts w:ascii="Courier New" w:hAnsi="Courier New" w:cs="Courier New" w:hint="default"/>
+      </w:rPr>
+    </w:lvl>
+    <w:lvl w:ilvl="8" w:tplc="04090005" w:tentative="1">
+      <w:start w:val="1"/>
+      <w:numFmt w:val="bullet"/>
+      <w:lvlText w:val=""/>
+      <w:lvlJc w:val="left"/>
+      <w:pPr>
+        <w:ind w:left="6480" w:hanging="360"/>
+      </w:pPr>
+      <w:rPr>
+        <w:rFonts w:ascii="Wingdings" w:hAnsi="Wingdings" w:hint="default"/>
+      </w:rPr>
+    </w:lvl>
+  </w:abstractNum>
+  <w:abstractNum w:abstractNumId="10" w15:restartNumberingAfterBreak="0">
+    <w:nsid w:val="19115359"/>
+    <w:multiLevelType w:val="hybridMultilevel"/>
+    <w:tmpl w:val="6FF0A898"/>
+    <w:lvl w:ilvl="0" w:tplc="04090001">
+      <w:start w:val="1"/>
+      <w:numFmt w:val="bullet"/>
+      <w:lvlText w:val=""/>
+      <w:lvlJc w:val="left"/>
+      <w:pPr>
+        <w:ind w:left="720" w:hanging="360"/>
+      </w:pPr>
+      <w:rPr>
+        <w:rFonts w:ascii="Symbol" w:hAnsi="Symbol" w:hint="default"/>
+      </w:rPr>
+    </w:lvl>
+    <w:lvl w:ilvl="1" w:tplc="04090003" w:tentative="1">
+      <w:start w:val="1"/>
+      <w:numFmt w:val="bullet"/>
+      <w:lvlText w:val="o"/>
+      <w:lvlJc w:val="left"/>
+      <w:pPr>
+        <w:ind w:left="1440" w:hanging="360"/>
+      </w:pPr>
+      <w:rPr>
+        <w:rFonts w:ascii="Courier New" w:hAnsi="Courier New" w:cs="Courier New" w:hint="default"/>
+      </w:rPr>
+    </w:lvl>
+    <w:lvl w:ilvl="2" w:tplc="04090005" w:tentative="1">
+      <w:start w:val="1"/>
+      <w:numFmt w:val="bullet"/>
+      <w:lvlText w:val=""/>
+      <w:lvlJc w:val="left"/>
+      <w:pPr>
+        <w:ind w:left="2160" w:hanging="360"/>
+      </w:pPr>
+      <w:rPr>
+        <w:rFonts w:ascii="Wingdings" w:hAnsi="Wingdings" w:hint="default"/>
+      </w:rPr>
+    </w:lvl>
+    <w:lvl w:ilvl="3" w:tplc="04090001" w:tentative="1">
+      <w:start w:val="1"/>
+      <w:numFmt w:val="bullet"/>
+      <w:lvlText w:val=""/>
+      <w:lvlJc w:val="left"/>
+      <w:pPr>
+        <w:ind w:left="2880" w:hanging="360"/>
+      </w:pPr>
+      <w:rPr>
+        <w:rFonts w:ascii="Symbol" w:hAnsi="Symbol" w:hint="default"/>
+      </w:rPr>
+    </w:lvl>
+    <w:lvl w:ilvl="4" w:tplc="04090003" w:tentative="1">
+      <w:start w:val="1"/>
+      <w:numFmt w:val="bullet"/>
+      <w:lvlText w:val="o"/>
+      <w:lvlJc w:val="left"/>
+      <w:pPr>
+        <w:ind w:left="3600" w:hanging="360"/>
+      </w:pPr>
+      <w:rPr>
+        <w:rFonts w:ascii="Courier New" w:hAnsi="Courier New" w:cs="Courier New" w:hint="default"/>
+      </w:rPr>
+    </w:lvl>
+    <w:lvl w:ilvl="5" w:tplc="04090005" w:tentative="1">
+      <w:start w:val="1"/>
+      <w:numFmt w:val="bullet"/>
+      <w:lvlText w:val=""/>
+      <w:lvlJc w:val="left"/>
+      <w:pPr>
+        <w:ind w:left="4320" w:hanging="360"/>
+      </w:pPr>
+      <w:rPr>
+        <w:rFonts w:ascii="Wingdings" w:hAnsi="Wingdings" w:hint="default"/>
+      </w:rPr>
+    </w:lvl>
+    <w:lvl w:ilvl="6" w:tplc="04090001" w:tentative="1">
+      <w:start w:val="1"/>
+      <w:numFmt w:val="bullet"/>
+      <w:lvlText w:val=""/>
+      <w:lvlJc w:val="left"/>
+      <w:pPr>
+        <w:ind w:left="5040" w:hanging="360"/>
+      </w:pPr>
+      <w:rPr>
+        <w:rFonts w:ascii="Symbol" w:hAnsi="Symbol" w:hint="default"/>
+      </w:rPr>
+    </w:lvl>
+    <w:lvl w:ilvl="7" w:tplc="04090003" w:tentative="1">
+      <w:start w:val="1"/>
+      <w:numFmt w:val="bullet"/>
+      <w:lvlText w:val="o"/>
+      <w:lvlJc w:val="left"/>
+      <w:pPr>
+        <w:ind w:left="5760" w:hanging="360"/>
+      </w:pPr>
+      <w:rPr>
+        <w:rFonts w:ascii="Courier New" w:hAnsi="Courier New" w:cs="Courier New" w:hint="default"/>
+      </w:rPr>
+    </w:lvl>
+    <w:lvl w:ilvl="8" w:tplc="04090005" w:tentative="1">
+      <w:start w:val="1"/>
+      <w:numFmt w:val="bullet"/>
+      <w:lvlText w:val=""/>
+      <w:lvlJc w:val="left"/>
+      <w:pPr>
+        <w:ind w:left="6480" w:hanging="360"/>
+      </w:pPr>
+      <w:rPr>
+        <w:rFonts w:ascii="Wingdings" w:hAnsi="Wingdings" w:hint="default"/>
+      </w:rPr>
+    </w:lvl>
+  </w:abstractNum>
+  <w:abstractNum w:abstractNumId="11" w15:restartNumberingAfterBreak="0">
+    <w:nsid w:val="1A9F6E42"/>
+    <w:multiLevelType w:val="hybridMultilevel"/>
+    <w:tmpl w:val="3F30932C"/>
+    <w:lvl w:ilvl="0" w:tplc="04090001">
+      <w:start w:val="1"/>
+      <w:numFmt w:val="bullet"/>
+      <w:lvlText w:val=""/>
+      <w:lvlJc w:val="left"/>
+      <w:pPr>
+        <w:ind w:left="720" w:hanging="360"/>
+      </w:pPr>
+      <w:rPr>
+        <w:rFonts w:ascii="Symbol" w:hAnsi="Symbol" w:hint="default"/>
+      </w:rPr>
+    </w:lvl>
+    <w:lvl w:ilvl="1" w:tplc="04090003" w:tentative="1">
+      <w:start w:val="1"/>
+      <w:numFmt w:val="bullet"/>
+      <w:lvlText w:val="o"/>
+      <w:lvlJc w:val="left"/>
+      <w:pPr>
+        <w:ind w:left="1440" w:hanging="360"/>
+      </w:pPr>
+      <w:rPr>
+        <w:rFonts w:ascii="Courier New" w:hAnsi="Courier New" w:cs="Courier New" w:hint="default"/>
+      </w:rPr>
+    </w:lvl>
+    <w:lvl w:ilvl="2" w:tplc="04090005" w:tentative="1">
+      <w:start w:val="1"/>
+      <w:numFmt w:val="bullet"/>
+      <w:lvlText w:val=""/>
+      <w:lvlJc w:val="left"/>
+      <w:pPr>
+        <w:ind w:left="2160" w:hanging="360"/>
+      </w:pPr>
+      <w:rPr>
+        <w:rFonts w:ascii="Wingdings" w:hAnsi="Wingdings" w:hint="default"/>
+      </w:rPr>
+    </w:lvl>
+    <w:lvl w:ilvl="3" w:tplc="04090001" w:tentative="1">
+      <w:start w:val="1"/>
+      <w:numFmt w:val="bullet"/>
+      <w:lvlText w:val=""/>
+      <w:lvlJc w:val="left"/>
+      <w:pPr>
+        <w:ind w:left="2880" w:hanging="360"/>
+      </w:pPr>
+      <w:rPr>
+        <w:rFonts w:ascii="Symbol" w:hAnsi="Symbol" w:hint="default"/>
+      </w:rPr>
+    </w:lvl>
+    <w:lvl w:ilvl="4" w:tplc="04090003" w:tentative="1">
+      <w:start w:val="1"/>
+      <w:numFmt w:val="bullet"/>
+      <w:lvlText w:val="o"/>
+      <w:lvlJc w:val="left"/>
+      <w:pPr>
+        <w:ind w:left="3600" w:hanging="360"/>
+      </w:pPr>
+      <w:rPr>
+        <w:rFonts w:ascii="Courier New" w:hAnsi="Courier New" w:cs="Courier New" w:hint="default"/>
+      </w:rPr>
+    </w:lvl>
+    <w:lvl w:ilvl="5" w:tplc="04090005" w:tentative="1">
+      <w:start w:val="1"/>
+      <w:numFmt w:val="bullet"/>
+      <w:lvlText w:val=""/>
+      <w:lvlJc w:val="left"/>
+      <w:pPr>
+        <w:ind w:left="4320" w:hanging="360"/>
+      </w:pPr>
+      <w:rPr>
+        <w:rFonts w:ascii="Wingdings" w:hAnsi="Wingdings" w:hint="default"/>
+      </w:rPr>
+    </w:lvl>
+    <w:lvl w:ilvl="6" w:tplc="04090001" w:tentative="1">
+      <w:start w:val="1"/>
+      <w:numFmt w:val="bullet"/>
+      <w:lvlText w:val=""/>
+      <w:lvlJc w:val="left"/>
+      <w:pPr>
+        <w:ind w:left="5040" w:hanging="360"/>
+      </w:pPr>
+      <w:rPr>
+        <w:rFonts w:ascii="Symbol" w:hAnsi="Symbol" w:hint="default"/>
+      </w:rPr>
+    </w:lvl>
+    <w:lvl w:ilvl="7" w:tplc="04090003" w:tentative="1">
+      <w:start w:val="1"/>
+      <w:numFmt w:val="bullet"/>
+      <w:lvlText w:val="o"/>
+      <w:lvlJc w:val="left"/>
+      <w:pPr>
+        <w:ind w:left="5760" w:hanging="360"/>
+      </w:pPr>
+      <w:rPr>
+        <w:rFonts w:ascii="Courier New" w:hAnsi="Courier New" w:cs="Courier New" w:hint="default"/>
+      </w:rPr>
+    </w:lvl>
+    <w:lvl w:ilvl="8" w:tplc="04090005" w:tentative="1">
+      <w:start w:val="1"/>
+      <w:numFmt w:val="bullet"/>
+      <w:lvlText w:val=""/>
+      <w:lvlJc w:val="left"/>
+      <w:pPr>
+        <w:ind w:left="6480" w:hanging="360"/>
+      </w:pPr>
+      <w:rPr>
+        <w:rFonts w:ascii="Wingdings" w:hAnsi="Wingdings" w:hint="default"/>
+      </w:rPr>
+    </w:lvl>
+  </w:abstractNum>
+  <w:abstractNum w:abstractNumId="12" w15:restartNumberingAfterBreak="0">
+    <w:nsid w:val="44FB1ACC"/>
+    <w:multiLevelType w:val="hybridMultilevel"/>
+    <w:tmpl w:val="549A1A90"/>
+    <w:lvl w:ilvl="0" w:tplc="4C40AD7E">
+      <w:start w:val="1"/>
+      <w:numFmt w:val="decimal"/>
+      <w:lvlText w:val="%1."/>
+      <w:lvlJc w:val="left"/>
+      <w:pPr>
+        <w:ind w:left="720" w:hanging="360"/>
+      </w:pPr>
+      <w:rPr>
+        <w:rFonts w:hint="default"/>
+        <w:b w:val="0"/>
+        <w:bCs w:val="0"/>
+        <w:sz w:val="24"/>
+        <w:szCs w:val="22"/>
+      </w:rPr>
+    </w:lvl>
+    <w:lvl w:ilvl="1" w:tplc="04090003" w:tentative="1">
+      <w:start w:val="1"/>
+      <w:numFmt w:val="bullet"/>
+      <w:lvlText w:val="o"/>
+      <w:lvlJc w:val="left"/>
+      <w:pPr>
+        <w:ind w:left="1440" w:hanging="360"/>
+      </w:pPr>
+      <w:rPr>
+        <w:rFonts w:ascii="Courier New" w:hAnsi="Courier New" w:cs="Courier New" w:hint="default"/>
+      </w:rPr>
+    </w:lvl>
+    <w:lvl w:ilvl="2" w:tplc="04090005" w:tentative="1">
+      <w:start w:val="1"/>
+      <w:numFmt w:val="bullet"/>
+      <w:lvlText w:val=""/>
+      <w:lvlJc w:val="left"/>
+      <w:pPr>
+        <w:ind w:left="2160" w:hanging="360"/>
+      </w:pPr>
+      <w:rPr>
+        <w:rFonts w:ascii="Wingdings" w:hAnsi="Wingdings" w:hint="default"/>
+      </w:rPr>
+    </w:lvl>
+    <w:lvl w:ilvl="3" w:tplc="04090001" w:tentative="1">
+      <w:start w:val="1"/>
+      <w:numFmt w:val="bullet"/>
+      <w:lvlText w:val=""/>
+      <w:lvlJc w:val="left"/>
+      <w:pPr>
+        <w:ind w:left="2880" w:hanging="360"/>
+      </w:pPr>
+      <w:rPr>
+        <w:rFonts w:ascii="Symbol" w:hAnsi="Symbol" w:hint="default"/>
+      </w:rPr>
+    </w:lvl>
+    <w:lvl w:ilvl="4" w:tplc="04090003" w:tentative="1">
+      <w:start w:val="1"/>
+      <w:numFmt w:val="bullet"/>
+      <w:lvlText w:val="o"/>
+      <w:lvlJc w:val="left"/>
+      <w:pPr>
+        <w:ind w:left="3600" w:hanging="360"/>
+      </w:pPr>
+      <w:rPr>
+        <w:rFonts w:ascii="Courier New" w:hAnsi="Courier New" w:cs="Courier New" w:hint="default"/>
+      </w:rPr>
+    </w:lvl>
+    <w:lvl w:ilvl="5" w:tplc="04090005" w:tentative="1">
+      <w:start w:val="1"/>
+      <w:numFmt w:val="bullet"/>
+      <w:lvlText w:val=""/>
+      <w:lvlJc w:val="left"/>
+      <w:pPr>
+        <w:ind w:left="4320" w:hanging="360"/>
+      </w:pPr>
+      <w:rPr>
+        <w:rFonts w:ascii="Wingdings" w:hAnsi="Wingdings" w:hint="default"/>
+      </w:rPr>
+    </w:lvl>
+    <w:lvl w:ilvl="6" w:tplc="04090001" w:tentative="1">
+      <w:start w:val="1"/>
+      <w:numFmt w:val="bullet"/>
+      <w:lvlText w:val=""/>
+      <w:lvlJc w:val="left"/>
+      <w:pPr>
+        <w:ind w:left="5040" w:hanging="360"/>
+      </w:pPr>
+      <w:rPr>
+        <w:rFonts w:ascii="Symbol" w:hAnsi="Symbol" w:hint="default"/>
+      </w:rPr>
+    </w:lvl>
+    <w:lvl w:ilvl="7" w:tplc="04090003" w:tentative="1">
+      <w:start w:val="1"/>
+      <w:numFmt w:val="bullet"/>
+      <w:lvlText w:val="o"/>
+      <w:lvlJc w:val="left"/>
+      <w:pPr>
+        <w:ind w:left="5760" w:hanging="360"/>
+      </w:pPr>
+      <w:rPr>
+        <w:rFonts w:ascii="Courier New" w:hAnsi="Courier New" w:cs="Courier New" w:hint="default"/>
+      </w:rPr>
+    </w:lvl>
+    <w:lvl w:ilvl="8" w:tplc="04090005" w:tentative="1">
+      <w:start w:val="1"/>
+      <w:numFmt w:val="bullet"/>
+      <w:lvlText w:val=""/>
+      <w:lvlJc w:val="left"/>
+      <w:pPr>
+        <w:ind w:left="6480" w:hanging="360"/>
+      </w:pPr>
+      <w:rPr>
+        <w:rFonts w:ascii="Wingdings" w:hAnsi="Wingdings" w:hint="default"/>
+      </w:rPr>
+    </w:lvl>
+  </w:abstractNum>
+  <w:abstractNum w:abstractNumId="13" w15:restartNumberingAfterBreak="0">
+    <w:nsid w:val="469B6276"/>
+    <w:multiLevelType w:val="multilevel"/>
+    <w:tmpl w:val="469B6276"/>
+    <w:lvl w:ilvl="0">
+      <w:start w:val="1"/>
+      <w:numFmt w:val="decimal"/>
+      <w:lvlText w:val="%1."/>
+      <w:lvlJc w:val="left"/>
+      <w:pPr>
+        <w:ind w:left="720" w:hanging="360"/>
+      </w:pPr>
+      <w:rPr>
+        <w:rFonts w:hint="default"/>
+      </w:rPr>
+    </w:lvl>
+    <w:lvl w:ilvl="1">
+      <w:start w:val="1"/>
+      <w:numFmt w:val="lowerLetter"/>
+      <w:lvlText w:val="%2."/>
+      <w:lvlJc w:val="left"/>
+      <w:pPr>
+        <w:ind w:left="1440" w:hanging="360"/>
+      </w:pPr>
+    </w:lvl>
+    <w:lvl w:ilvl="2">
+      <w:start w:val="1"/>
+      <w:numFmt w:val="lowerRoman"/>
+      <w:lvlText w:val="%3."/>
+      <w:lvlJc w:val="right"/>
+      <w:pPr>
+        <w:ind w:left="2160" w:hanging="180"/>
+      </w:pPr>
+    </w:lvl>
+    <w:lvl w:ilvl="3">
+      <w:start w:val="1"/>
+      <w:numFmt w:val="decimal"/>
+      <w:lvlText w:val="%4."/>
+      <w:lvlJc w:val="left"/>
+      <w:pPr>
+        <w:ind w:left="2880" w:hanging="360"/>
+      </w:pPr>
+    </w:lvl>
+    <w:lvl w:ilvl="4">
+      <w:start w:val="1"/>
+      <w:numFmt w:val="lowerLetter"/>
+      <w:lvlText w:val="%5."/>
+      <w:lvlJc w:val="left"/>
+      <w:pPr>
+        <w:ind w:left="3600" w:hanging="360"/>
+      </w:pPr>
+    </w:lvl>
+    <w:lvl w:ilvl="5">
+      <w:start w:val="1"/>
+      <w:numFmt w:val="lowerRoman"/>
+      <w:lvlText w:val="%6."/>
+      <w:lvlJc w:val="right"/>
+      <w:pPr>
+        <w:ind w:left="4320" w:hanging="180"/>
+      </w:pPr>
+    </w:lvl>
+    <w:lvl w:ilvl="6">
+      <w:start w:val="1"/>
+      <w:numFmt w:val="decimal"/>
+      <w:lvlText w:val="%7."/>
+      <w:lvlJc w:val="left"/>
+      <w:pPr>
+        <w:ind w:left="5040" w:hanging="360"/>
+      </w:pPr>
+    </w:lvl>
+    <w:lvl w:ilvl="7">
+      <w:start w:val="1"/>
+      <w:numFmt w:val="lowerLetter"/>
+      <w:lvlText w:val="%8."/>
+      <w:lvlJc w:val="left"/>
+      <w:pPr>
+        <w:ind w:left="5760" w:hanging="360"/>
+      </w:pPr>
+    </w:lvl>
+    <w:lvl w:ilvl="8">
+      <w:start w:val="1"/>
+      <w:numFmt w:val="lowerRoman"/>
+      <w:lvlText w:val="%9."/>
+      <w:lvlJc w:val="right"/>
+      <w:pPr>
+        <w:ind w:left="6480" w:hanging="180"/>
+      </w:pPr>
+    </w:lvl>
+  </w:abstractNum>
+  <w:abstractNum w:abstractNumId="14" w15:restartNumberingAfterBreak="0">
+    <w:nsid w:val="473B6323"/>
+    <w:multiLevelType w:val="hybridMultilevel"/>
+    <w:tmpl w:val="7624D74E"/>
+    <w:lvl w:ilvl="0" w:tplc="4C40AD7E">
+      <w:start w:val="1"/>
+      <w:numFmt w:val="decimal"/>
+      <w:lvlText w:val="%1."/>
+      <w:lvlJc w:val="left"/>
+      <w:pPr>
+        <w:ind w:left="720" w:hanging="360"/>
+      </w:pPr>
+      <w:rPr>
+        <w:b w:val="0"/>
+        <w:bCs w:val="0"/>
+        <w:sz w:val="24"/>
+        <w:szCs w:val="22"/>
+      </w:rPr>
+    </w:lvl>
+    <w:lvl w:ilvl="1" w:tplc="04090019" w:tentative="1">
+      <w:start w:val="1"/>
+      <w:numFmt w:val="lowerLetter"/>
+      <w:lvlText w:val="%2."/>
+      <w:lvlJc w:val="left"/>
+      <w:pPr>
+        <w:ind w:left="1440" w:hanging="360"/>
+      </w:pPr>
+    </w:lvl>
+    <w:lvl w:ilvl="2" w:tplc="0409001B" w:tentative="1">
+      <w:start w:val="1"/>
+      <w:numFmt w:val="lowerRoman"/>
+      <w:lvlText w:val="%3."/>
+      <w:lvlJc w:val="right"/>
+      <w:pPr>
+        <w:ind w:left="2160" w:hanging="180"/>
+      </w:pPr>
+    </w:lvl>
+    <w:lvl w:ilvl="3" w:tplc="0409000F" w:tentative="1">
+      <w:start w:val="1"/>
+      <w:numFmt w:val="decimal"/>
+      <w:lvlText w:val="%4."/>
+      <w:lvlJc w:val="left"/>
+      <w:pPr>
+        <w:ind w:left="2880" w:hanging="360"/>
+      </w:pPr>
+    </w:lvl>
+    <w:lvl w:ilvl="4" w:tplc="04090019" w:tentative="1">
+      <w:start w:val="1"/>
+      <w:numFmt w:val="lowerLetter"/>
+      <w:lvlText w:val="%5."/>
+      <w:lvlJc w:val="left"/>
+      <w:pPr>
+        <w:ind w:left="3600" w:hanging="360"/>
+      </w:pPr>
+    </w:lvl>
+    <w:lvl w:ilvl="5" w:tplc="0409001B" w:tentative="1">
+      <w:start w:val="1"/>
+      <w:numFmt w:val="lowerRoman"/>
+      <w:lvlText w:val="%6."/>
+      <w:lvlJc w:val="right"/>
+      <w:pPr>
+        <w:ind w:left="4320" w:hanging="180"/>
+      </w:pPr>
+    </w:lvl>
+    <w:lvl w:ilvl="6" w:tplc="0409000F" w:tentative="1">
+      <w:start w:val="1"/>
+      <w:numFmt w:val="decimal"/>
+      <w:lvlText w:val="%7."/>
+      <w:lvlJc w:val="left"/>
+      <w:pPr>
+        <w:ind w:left="5040" w:hanging="360"/>
+      </w:pPr>
+    </w:lvl>
+    <w:lvl w:ilvl="7" w:tplc="04090019" w:tentative="1">
+      <w:start w:val="1"/>
+      <w:numFmt w:val="lowerLetter"/>
+      <w:lvlText w:val="%8."/>
+      <w:lvlJc w:val="left"/>
+      <w:pPr>
+        <w:ind w:left="5760" w:hanging="360"/>
+      </w:pPr>
+    </w:lvl>
+    <w:lvl w:ilvl="8" w:tplc="0409001B" w:tentative="1">
+      <w:start w:val="1"/>
+      <w:numFmt w:val="lowerRoman"/>
+      <w:lvlText w:val="%9."/>
+      <w:lvlJc w:val="right"/>
+      <w:pPr>
+        <w:ind w:left="6480" w:hanging="180"/>
+      </w:pPr>
+    </w:lvl>
+  </w:abstractNum>
+  <w:abstractNum w:abstractNumId="15" w15:restartNumberingAfterBreak="0">
+    <w:nsid w:val="477D5C4C"/>
+    <w:multiLevelType w:val="hybridMultilevel"/>
+    <w:tmpl w:val="2DF0A71C"/>
+    <w:lvl w:ilvl="0" w:tplc="04090001">
+      <w:start w:val="1"/>
+      <w:numFmt w:val="bullet"/>
+      <w:lvlText w:val=""/>
+      <w:lvlJc w:val="left"/>
+      <w:pPr>
+        <w:ind w:left="720" w:hanging="360"/>
+      </w:pPr>
+      <w:rPr>
+        <w:rFonts w:ascii="Symbol" w:hAnsi="Symbol" w:hint="default"/>
+      </w:rPr>
+    </w:lvl>
+    <w:lvl w:ilvl="1" w:tplc="04090003" w:tentative="1">
+      <w:start w:val="1"/>
+      <w:numFmt w:val="bullet"/>
+      <w:lvlText w:val="o"/>
+      <w:lvlJc w:val="left"/>
+      <w:pPr>
+        <w:ind w:left="1440" w:hanging="360"/>
+      </w:pPr>
+      <w:rPr>
+        <w:rFonts w:ascii="Courier New" w:hAnsi="Courier New" w:cs="Courier New" w:hint="default"/>
+      </w:rPr>
+    </w:lvl>
+    <w:lvl w:ilvl="2" w:tplc="04090005" w:tentative="1">
+      <w:start w:val="1"/>
+      <w:numFmt w:val="bullet"/>
+      <w:lvlText w:val=""/>
+      <w:lvlJc w:val="left"/>
+      <w:pPr>
+        <w:ind w:left="2160" w:hanging="360"/>
+      </w:pPr>
+      <w:rPr>
+        <w:rFonts w:ascii="Wingdings" w:hAnsi="Wingdings" w:hint="default"/>
+      </w:rPr>
+    </w:lvl>
+    <w:lvl w:ilvl="3" w:tplc="04090001" w:tentative="1">
+      <w:start w:val="1"/>
+      <w:numFmt w:val="bullet"/>
+      <w:lvlText w:val=""/>
+      <w:lvlJc w:val="left"/>
+      <w:pPr>
+        <w:ind w:left="2880" w:hanging="360"/>
+      </w:pPr>
+      <w:rPr>
+        <w:rFonts w:ascii="Symbol" w:hAnsi="Symbol" w:hint="default"/>
+      </w:rPr>
+    </w:lvl>
+    <w:lvl w:ilvl="4" w:tplc="04090003" w:tentative="1">
+      <w:start w:val="1"/>
+      <w:numFmt w:val="bullet"/>
+      <w:lvlText w:val="o"/>
+      <w:lvlJc w:val="left"/>
+      <w:pPr>
+        <w:ind w:left="3600" w:hanging="360"/>
+      </w:pPr>
+      <w:rPr>
+        <w:rFonts w:ascii="Courier New" w:hAnsi="Courier New" w:cs="Courier New" w:hint="default"/>
+      </w:rPr>
+    </w:lvl>
+    <w:lvl w:ilvl="5" w:tplc="04090005" w:tentative="1">
+      <w:start w:val="1"/>
+      <w:numFmt w:val="bullet"/>
+      <w:lvlText w:val=""/>
+      <w:lvlJc w:val="left"/>
+      <w:pPr>
+        <w:ind w:left="4320" w:hanging="360"/>
+      </w:pPr>
+      <w:rPr>
+        <w:rFonts w:ascii="Wingdings" w:hAnsi="Wingdings" w:hint="default"/>
+      </w:rPr>
+    </w:lvl>
+    <w:lvl w:ilvl="6" w:tplc="04090001" w:tentative="1">
+      <w:start w:val="1"/>
+      <w:numFmt w:val="bullet"/>
+      <w:lvlText w:val=""/>
+      <w:lvlJc w:val="left"/>
+      <w:pPr>
+        <w:ind w:left="5040" w:hanging="360"/>
+      </w:pPr>
+      <w:rPr>
+        <w:rFonts w:ascii="Symbol" w:hAnsi="Symbol" w:hint="default"/>
+      </w:rPr>
+    </w:lvl>
+    <w:lvl w:ilvl="7" w:tplc="04090003" w:tentative="1">
+      <w:start w:val="1"/>
+      <w:numFmt w:val="bullet"/>
+      <w:lvlText w:val="o"/>
+      <w:lvlJc w:val="left"/>
+      <w:pPr>
+        <w:ind w:left="5760" w:hanging="360"/>
+      </w:pPr>
+      <w:rPr>
+        <w:rFonts w:ascii="Courier New" w:hAnsi="Courier New" w:cs="Courier New" w:hint="default"/>
+      </w:rPr>
+    </w:lvl>
+    <w:lvl w:ilvl="8" w:tplc="04090005" w:tentative="1">
+      <w:start w:val="1"/>
+      <w:numFmt w:val="bullet"/>
+      <w:lvlText w:val=""/>
+      <w:lvlJc w:val="left"/>
+      <w:pPr>
+        <w:ind w:left="6480" w:hanging="360"/>
+      </w:pPr>
+      <w:rPr>
+        <w:rFonts w:ascii="Wingdings" w:hAnsi="Wingdings" w:hint="default"/>
+      </w:rPr>
+    </w:lvl>
+  </w:abstractNum>
+  <w:abstractNum w:abstractNumId="16" w15:restartNumberingAfterBreak="0">
+    <w:nsid w:val="56C57F2B"/>
+    <w:multiLevelType w:val="hybridMultilevel"/>
+    <w:tmpl w:val="576A12FE"/>
+    <w:lvl w:ilvl="0" w:tplc="04090001">
+      <w:start w:val="1"/>
+      <w:numFmt w:val="bullet"/>
+      <w:lvlText w:val=""/>
+      <w:lvlJc w:val="left"/>
+      <w:pPr>
+        <w:ind w:left="780" w:hanging="360"/>
+      </w:pPr>
+      <w:rPr>
+        <w:rFonts w:ascii="Symbol" w:hAnsi="Symbol" w:hint="default"/>
+      </w:rPr>
+    </w:lvl>
+    <w:lvl w:ilvl="1" w:tplc="04090003" w:tentative="1">
+      <w:start w:val="1"/>
+      <w:numFmt w:val="bullet"/>
+      <w:lvlText w:val="o"/>
+      <w:lvlJc w:val="left"/>
+      <w:pPr>
+        <w:ind w:left="1500" w:hanging="360"/>
+      </w:pPr>
+      <w:rPr>
+        <w:rFonts w:ascii="Courier New" w:hAnsi="Courier New" w:cs="Courier New" w:hint="default"/>
+      </w:rPr>
+    </w:lvl>
+    <w:lvl w:ilvl="2" w:tplc="04090005" w:tentative="1">
+      <w:start w:val="1"/>
+      <w:numFmt w:val="bullet"/>
+      <w:lvlText w:val=""/>
+      <w:lvlJc w:val="left"/>
+      <w:pPr>
+        <w:ind w:left="2220" w:hanging="360"/>
+      </w:pPr>
+      <w:rPr>
+        <w:rFonts w:ascii="Wingdings" w:hAnsi="Wingdings" w:hint="default"/>
+      </w:rPr>
+    </w:lvl>
+    <w:lvl w:ilvl="3" w:tplc="04090001" w:tentative="1">
+      <w:start w:val="1"/>
+      <w:numFmt w:val="bullet"/>
+      <w:lvlText w:val=""/>
+      <w:lvlJc w:val="left"/>
+      <w:pPr>
+        <w:ind w:left="2940" w:hanging="360"/>
+      </w:pPr>
+      <w:rPr>
+        <w:rFonts w:ascii="Symbol" w:hAnsi="Symbol" w:hint="default"/>
+      </w:rPr>
+    </w:lvl>
+    <w:lvl w:ilvl="4" w:tplc="04090003" w:tentative="1">
+      <w:start w:val="1"/>
+      <w:numFmt w:val="bullet"/>
+      <w:lvlText w:val="o"/>
+      <w:lvlJc w:val="left"/>
+      <w:pPr>
+        <w:ind w:left="3660" w:hanging="360"/>
+      </w:pPr>
+      <w:rPr>
+        <w:rFonts w:ascii="Courier New" w:hAnsi="Courier New" w:cs="Courier New" w:hint="default"/>
+      </w:rPr>
+    </w:lvl>
+    <w:lvl w:ilvl="5" w:tplc="04090005" w:tentative="1">
+      <w:start w:val="1"/>
+      <w:numFmt w:val="bullet"/>
+      <w:lvlText w:val=""/>
+      <w:lvlJc w:val="left"/>
+      <w:pPr>
+        <w:ind w:left="4380" w:hanging="360"/>
+      </w:pPr>
+      <w:rPr>
+        <w:rFonts w:ascii="Wingdings" w:hAnsi="Wingdings" w:hint="default"/>
+      </w:rPr>
+    </w:lvl>
+    <w:lvl w:ilvl="6" w:tplc="04090001" w:tentative="1">
+      <w:start w:val="1"/>
+      <w:numFmt w:val="bullet"/>
+      <w:lvlText w:val=""/>
+      <w:lvlJc w:val="left"/>
+      <w:pPr>
+        <w:ind w:left="5100" w:hanging="360"/>
+      </w:pPr>
+      <w:rPr>
+        <w:rFonts w:ascii="Symbol" w:hAnsi="Symbol" w:hint="default"/>
+      </w:rPr>
+    </w:lvl>
+    <w:lvl w:ilvl="7" w:tplc="04090003" w:tentative="1">
+      <w:start w:val="1"/>
+      <w:numFmt w:val="bullet"/>
+      <w:lvlText w:val="o"/>
+      <w:lvlJc w:val="left"/>
+      <w:pPr>
+        <w:ind w:left="5820" w:hanging="360"/>
+      </w:pPr>
+      <w:rPr>
+        <w:rFonts w:ascii="Courier New" w:hAnsi="Courier New" w:cs="Courier New" w:hint="default"/>
+      </w:rPr>
+    </w:lvl>
+    <w:lvl w:ilvl="8" w:tplc="04090005" w:tentative="1">
+      <w:start w:val="1"/>
+      <w:numFmt w:val="bullet"/>
+      <w:lvlText w:val=""/>
+      <w:lvlJc w:val="left"/>
+      <w:pPr>
+        <w:ind w:left="6540" w:hanging="360"/>
+      </w:pPr>
+      <w:rPr>
+        <w:rFonts w:ascii="Wingdings" w:hAnsi="Wingdings" w:hint="default"/>
+      </w:rPr>
+    </w:lvl>
+  </w:abstractNum>
+  <w:abstractNum w:abstractNumId="17" w15:restartNumberingAfterBreak="0">
+    <w:nsid w:val="59E85D1A"/>
+    <w:multiLevelType w:val="hybridMultilevel"/>
+    <w:tmpl w:val="EE6092D8"/>
+    <w:lvl w:ilvl="0" w:tplc="04090001">
+      <w:start w:val="1"/>
+      <w:numFmt w:val="bullet"/>
+      <w:lvlText w:val=""/>
+      <w:lvlJc w:val="left"/>
+      <w:pPr>
+        <w:ind w:left="720" w:hanging="360"/>
+      </w:pPr>
+      <w:rPr>
+        <w:rFonts w:ascii="Symbol" w:hAnsi="Symbol" w:hint="default"/>
+      </w:rPr>
+    </w:lvl>
+    <w:lvl w:ilvl="1" w:tplc="04090003" w:tentative="1">
+      <w:start w:val="1"/>
+      <w:numFmt w:val="bullet"/>
+      <w:lvlText w:val="o"/>
+      <w:lvlJc w:val="left"/>
+      <w:pPr>
+        <w:ind w:left="1440" w:hanging="360"/>
+      </w:pPr>
+      <w:rPr>
+        <w:rFonts w:ascii="Courier New" w:hAnsi="Courier New" w:cs="Courier New" w:hint="default"/>
+      </w:rPr>
+    </w:lvl>
+    <w:lvl w:ilvl="2" w:tplc="04090005" w:tentative="1">
+      <w:start w:val="1"/>
+      <w:numFmt w:val="bullet"/>
+      <w:lvlText w:val=""/>
+      <w:lvlJc w:val="left"/>
+      <w:pPr>
+        <w:ind w:left="2160" w:hanging="360"/>
+      </w:pPr>
+      <w:rPr>
+        <w:rFonts w:ascii="Wingdings" w:hAnsi="Wingdings" w:hint="default"/>
+      </w:rPr>
+    </w:lvl>
+    <w:lvl w:ilvl="3" w:tplc="04090001" w:tentative="1">
+      <w:start w:val="1"/>
+      <w:numFmt w:val="bullet"/>
+      <w:lvlText w:val=""/>
+      <w:lvlJc w:val="left"/>
+      <w:pPr>
+        <w:ind w:left="2880" w:hanging="360"/>
+      </w:pPr>
+      <w:rPr>
+        <w:rFonts w:ascii="Symbol" w:hAnsi="Symbol" w:hint="default"/>
+      </w:rPr>
+    </w:lvl>
+    <w:lvl w:ilvl="4" w:tplc="04090003" w:tentative="1">
+      <w:start w:val="1"/>
+      <w:numFmt w:val="bullet"/>
+      <w:lvlText w:val="o"/>
+      <w:lvlJc w:val="left"/>
+      <w:pPr>
+        <w:ind w:left="3600" w:hanging="360"/>
+      </w:pPr>
+      <w:rPr>
+        <w:rFonts w:ascii="Courier New" w:hAnsi="Courier New" w:cs="Courier New" w:hint="default"/>
+      </w:rPr>
+    </w:lvl>
+    <w:lvl w:ilvl="5" w:tplc="04090005" w:tentative="1">
+      <w:start w:val="1"/>
+      <w:numFmt w:val="bullet"/>
+      <w:lvlText w:val=""/>
+      <w:lvlJc w:val="left"/>
+      <w:pPr>
+        <w:ind w:left="4320" w:hanging="360"/>
+      </w:pPr>
+      <w:rPr>
+        <w:rFonts w:ascii="Wingdings" w:hAnsi="Wingdings" w:hint="default"/>
+      </w:rPr>
+    </w:lvl>
+    <w:lvl w:ilvl="6" w:tplc="04090001" w:tentative="1">
+      <w:start w:val="1"/>
+      <w:numFmt w:val="bullet"/>
+      <w:lvlText w:val=""/>
+      <w:lvlJc w:val="left"/>
+      <w:pPr>
+        <w:ind w:left="5040" w:hanging="360"/>
+      </w:pPr>
+      <w:rPr>
+        <w:rFonts w:ascii="Symbol" w:hAnsi="Symbol" w:hint="default"/>
+      </w:rPr>
+    </w:lvl>
+    <w:lvl w:ilvl="7" w:tplc="04090003" w:tentative="1">
+      <w:start w:val="1"/>
+      <w:numFmt w:val="bullet"/>
+      <w:lvlText w:val="o"/>
+      <w:lvlJc w:val="left"/>
+      <w:pPr>
+        <w:ind w:left="5760" w:hanging="360"/>
+      </w:pPr>
+      <w:rPr>
+        <w:rFonts w:ascii="Courier New" w:hAnsi="Courier New" w:cs="Courier New" w:hint="default"/>
+      </w:rPr>
+    </w:lvl>
+    <w:lvl w:ilvl="8" w:tplc="04090005" w:tentative="1">
+      <w:start w:val="1"/>
+      <w:numFmt w:val="bullet"/>
+      <w:lvlText w:val=""/>
+      <w:lvlJc w:val="left"/>
+      <w:pPr>
+        <w:ind w:left="6480" w:hanging="360"/>
+      </w:pPr>
+      <w:rPr>
+        <w:rFonts w:ascii="Wingdings" w:hAnsi="Wingdings" w:hint="default"/>
+      </w:rPr>
+    </w:lvl>
+  </w:abstractNum>
+  <w:abstractNum w:abstractNumId="18" w15:restartNumberingAfterBreak="0">
+    <w:nsid w:val="5A1C2CC0"/>
+    <w:multiLevelType w:val="hybridMultilevel"/>
+    <w:tmpl w:val="14346960"/>
+    <w:lvl w:ilvl="0" w:tplc="04090001">
+      <w:start w:val="1"/>
+      <w:numFmt w:val="bullet"/>
+      <w:lvlText w:val=""/>
+      <w:lvlJc w:val="left"/>
+      <w:pPr>
+        <w:ind w:left="720" w:hanging="360"/>
+      </w:pPr>
+      <w:rPr>
+        <w:rFonts w:ascii="Symbol" w:hAnsi="Symbol" w:hint="default"/>
+      </w:rPr>
+    </w:lvl>
+    <w:lvl w:ilvl="1" w:tplc="04090003" w:tentative="1">
+      <w:start w:val="1"/>
+      <w:numFmt w:val="bullet"/>
+      <w:lvlText w:val="o"/>
+      <w:lvlJc w:val="left"/>
+      <w:pPr>
+        <w:ind w:left="1440" w:hanging="360"/>
+      </w:pPr>
+      <w:rPr>
+        <w:rFonts w:ascii="Courier New" w:hAnsi="Courier New" w:cs="Courier New" w:hint="default"/>
+      </w:rPr>
+    </w:lvl>
+    <w:lvl w:ilvl="2" w:tplc="04090005" w:tentative="1">
+      <w:start w:val="1"/>
+      <w:numFmt w:val="bullet"/>
+      <w:lvlText w:val=""/>
+      <w:lvlJc w:val="left"/>
+      <w:pPr>
+        <w:ind w:left="2160" w:hanging="360"/>
+      </w:pPr>
+      <w:rPr>
+        <w:rFonts w:ascii="Wingdings" w:hAnsi="Wingdings" w:hint="default"/>
+      </w:rPr>
+    </w:lvl>
+    <w:lvl w:ilvl="3" w:tplc="04090001" w:tentative="1">
+      <w:start w:val="1"/>
+      <w:numFmt w:val="bullet"/>
+      <w:lvlText w:val=""/>
+      <w:lvlJc w:val="left"/>
+      <w:pPr>
+        <w:ind w:left="2880" w:hanging="360"/>
+      </w:pPr>
+      <w:rPr>
+        <w:rFonts w:ascii="Symbol" w:hAnsi="Symbol" w:hint="default"/>
+      </w:rPr>
+    </w:lvl>
+    <w:lvl w:ilvl="4" w:tplc="04090003" w:tentative="1">
+      <w:start w:val="1"/>
+      <w:numFmt w:val="bullet"/>
+      <w:lvlText w:val="o"/>
+      <w:lvlJc w:val="left"/>
+      <w:pPr>
+        <w:ind w:left="3600" w:hanging="360"/>
+      </w:pPr>
+      <w:rPr>
+        <w:rFonts w:ascii="Courier New" w:hAnsi="Courier New" w:cs="Courier New" w:hint="default"/>
+      </w:rPr>
+    </w:lvl>
+    <w:lvl w:ilvl="5" w:tplc="04090005" w:tentative="1">
+      <w:start w:val="1"/>
+      <w:numFmt w:val="bullet"/>
+      <w:lvlText w:val=""/>
+      <w:lvlJc w:val="left"/>
+      <w:pPr>
+        <w:ind w:left="4320" w:hanging="360"/>
+      </w:pPr>
+      <w:rPr>
+        <w:rFonts w:ascii="Wingdings" w:hAnsi="Wingdings" w:hint="default"/>
+      </w:rPr>
+    </w:lvl>
+    <w:lvl w:ilvl="6" w:tplc="04090001" w:tentative="1">
+      <w:start w:val="1"/>
+      <w:numFmt w:val="bullet"/>
+      <w:lvlText w:val=""/>
+      <w:lvlJc w:val="left"/>
+      <w:pPr>
+        <w:ind w:left="5040" w:hanging="360"/>
+      </w:pPr>
+      <w:rPr>
+        <w:rFonts w:ascii="Symbol" w:hAnsi="Symbol" w:hint="default"/>
+      </w:rPr>
+    </w:lvl>
+    <w:lvl w:ilvl="7" w:tplc="04090003" w:tentative="1">
+      <w:start w:val="1"/>
+      <w:numFmt w:val="bullet"/>
+      <w:lvlText w:val="o"/>
+      <w:lvlJc w:val="left"/>
+      <w:pPr>
+        <w:ind w:left="5760" w:hanging="360"/>
+      </w:pPr>
+      <w:rPr>
+        <w:rFonts w:ascii="Courier New" w:hAnsi="Courier New" w:cs="Courier New" w:hint="default"/>
+      </w:rPr>
+    </w:lvl>
+    <w:lvl w:ilvl="8" w:tplc="04090005" w:tentative="1">
+      <w:start w:val="1"/>
+      <w:numFmt w:val="bullet"/>
+      <w:lvlText w:val=""/>
+      <w:lvlJc w:val="left"/>
+      <w:pPr>
+        <w:ind w:left="6480" w:hanging="360"/>
+      </w:pPr>
+      <w:rPr>
+        <w:rFonts w:ascii="Wingdings" w:hAnsi="Wingdings" w:hint="default"/>
+      </w:rPr>
+    </w:lvl>
+  </w:abstractNum>
+  <w:abstractNum w:abstractNumId="19" w15:restartNumberingAfterBreak="0">
+    <w:nsid w:val="64C47C8B"/>
+    <w:multiLevelType w:val="hybridMultilevel"/>
+    <w:tmpl w:val="5BC63842"/>
+    <w:lvl w:ilvl="0" w:tplc="4C40AD7E">
+      <w:start w:val="1"/>
+      <w:numFmt w:val="decimal"/>
+      <w:lvlText w:val="%1."/>
+      <w:lvlJc w:val="left"/>
+      <w:pPr>
+        <w:ind w:left="720" w:hanging="360"/>
+      </w:pPr>
+      <w:rPr>
+        <w:b w:val="0"/>
+        <w:bCs w:val="0"/>
+        <w:sz w:val="24"/>
+        <w:szCs w:val="22"/>
+      </w:rPr>
+    </w:lvl>
+    <w:lvl w:ilvl="1" w:tplc="04090019" w:tentative="1">
+      <w:start w:val="1"/>
+      <w:numFmt w:val="lowerLetter"/>
+      <w:lvlText w:val="%2."/>
+      <w:lvlJc w:val="left"/>
+      <w:pPr>
+        <w:ind w:left="1440" w:hanging="360"/>
+      </w:pPr>
+    </w:lvl>
+    <w:lvl w:ilvl="2" w:tplc="0409001B" w:tentative="1">
+      <w:start w:val="1"/>
+      <w:numFmt w:val="lowerRoman"/>
+      <w:lvlText w:val="%3."/>
+      <w:lvlJc w:val="right"/>
+      <w:pPr>
+        <w:ind w:left="2160" w:hanging="180"/>
+      </w:pPr>
+    </w:lvl>
+    <w:lvl w:ilvl="3" w:tplc="0409000F" w:tentative="1">
+      <w:start w:val="1"/>
+      <w:numFmt w:val="decimal"/>
+      <w:lvlText w:val="%4."/>
+      <w:lvlJc w:val="left"/>
+      <w:pPr>
+        <w:ind w:left="2880" w:hanging="360"/>
+      </w:pPr>
+    </w:lvl>
+    <w:lvl w:ilvl="4" w:tplc="04090019" w:tentative="1">
+      <w:start w:val="1"/>
+      <w:numFmt w:val="lowerLetter"/>
+      <w:lvlText w:val="%5."/>
+      <w:lvlJc w:val="left"/>
+      <w:pPr>
+        <w:ind w:left="3600" w:hanging="360"/>
+      </w:pPr>
+    </w:lvl>
+    <w:lvl w:ilvl="5" w:tplc="0409001B" w:tentative="1">
+      <w:start w:val="1"/>
+      <w:numFmt w:val="lowerRoman"/>
+      <w:lvlText w:val="%6."/>
+      <w:lvlJc w:val="right"/>
+      <w:pPr>
+        <w:ind w:left="4320" w:hanging="180"/>
+      </w:pPr>
+    </w:lvl>
+    <w:lvl w:ilvl="6" w:tplc="0409000F" w:tentative="1">
+      <w:start w:val="1"/>
+      <w:numFmt w:val="decimal"/>
+      <w:lvlText w:val="%7."/>
+      <w:lvlJc w:val="left"/>
+      <w:pPr>
+        <w:ind w:left="5040" w:hanging="360"/>
+      </w:pPr>
+    </w:lvl>
+    <w:lvl w:ilvl="7" w:tplc="04090019" w:tentative="1">
+      <w:start w:val="1"/>
+      <w:numFmt w:val="lowerLetter"/>
+      <w:lvlText w:val="%8."/>
+      <w:lvlJc w:val="left"/>
+      <w:pPr>
+        <w:ind w:left="5760" w:hanging="360"/>
+      </w:pPr>
+    </w:lvl>
+    <w:lvl w:ilvl="8" w:tplc="0409001B" w:tentative="1">
+      <w:start w:val="1"/>
+      <w:numFmt w:val="lowerRoman"/>
+      <w:lvlText w:val="%9."/>
+      <w:lvlJc w:val="right"/>
+      <w:pPr>
+        <w:ind w:left="6480" w:hanging="180"/>
+      </w:pPr>
+    </w:lvl>
+  </w:abstractNum>
+  <w:abstractNum w:abstractNumId="20" w15:restartNumberingAfterBreak="0">
+    <w:nsid w:val="7CEA5DE8"/>
+    <w:multiLevelType w:val="hybridMultilevel"/>
+    <w:tmpl w:val="9634D2FE"/>
+    <w:lvl w:ilvl="0" w:tplc="04090001">
+      <w:start w:val="1"/>
+      <w:numFmt w:val="bullet"/>
+      <w:lvlText w:val=""/>
+      <w:lvlJc w:val="left"/>
+      <w:pPr>
+        <w:ind w:left="720" w:hanging="360"/>
+      </w:pPr>
+      <w:rPr>
+        <w:rFonts w:ascii="Symbol" w:hAnsi="Symbol" w:hint="default"/>
+      </w:rPr>
+    </w:lvl>
+    <w:lvl w:ilvl="1" w:tplc="04090003" w:tentative="1">
+      <w:start w:val="1"/>
+      <w:numFmt w:val="bullet"/>
+      <w:lvlText w:val="o"/>
+      <w:lvlJc w:val="left"/>
+      <w:pPr>
+        <w:ind w:left="1440" w:hanging="360"/>
+      </w:pPr>
+      <w:rPr>
+        <w:rFonts w:ascii="Courier New" w:hAnsi="Courier New" w:cs="Courier New" w:hint="default"/>
+      </w:rPr>
+    </w:lvl>
+    <w:lvl w:ilvl="2" w:tplc="04090005" w:tentative="1">
+      <w:start w:val="1"/>
+      <w:numFmt w:val="bullet"/>
+      <w:lvlText w:val=""/>
+      <w:lvlJc w:val="left"/>
+      <w:pPr>
+        <w:ind w:left="2160" w:hanging="360"/>
+      </w:pPr>
+      <w:rPr>
+        <w:rFonts w:ascii="Wingdings" w:hAnsi="Wingdings" w:hint="default"/>
+      </w:rPr>
+    </w:lvl>
+    <w:lvl w:ilvl="3" w:tplc="04090001" w:tentative="1">
+      <w:start w:val="1"/>
+      <w:numFmt w:val="bullet"/>
+      <w:lvlText w:val=""/>
+      <w:lvlJc w:val="left"/>
+      <w:pPr>
+        <w:ind w:left="2880" w:hanging="360"/>
+      </w:pPr>
+      <w:rPr>
+        <w:rFonts w:ascii="Symbol" w:hAnsi="Symbol" w:hint="default"/>
+      </w:rPr>
+    </w:lvl>
+    <w:lvl w:ilvl="4" w:tplc="04090003" w:tentative="1">
+      <w:start w:val="1"/>
+      <w:numFmt w:val="bullet"/>
+      <w:lvlText w:val="o"/>
+      <w:lvlJc w:val="left"/>
+      <w:pPr>
+        <w:ind w:left="3600" w:hanging="360"/>
+      </w:pPr>
+      <w:rPr>
+        <w:rFonts w:ascii="Courier New" w:hAnsi="Courier New" w:cs="Courier New" w:hint="default"/>
+      </w:rPr>
+    </w:lvl>
+    <w:lvl w:ilvl="5" w:tplc="04090005" w:tentative="1">
+      <w:start w:val="1"/>
+      <w:numFmt w:val="bullet"/>
+      <w:lvlText w:val=""/>
+      <w:lvlJc w:val="left"/>
+      <w:pPr>
+        <w:ind w:left="4320" w:hanging="360"/>
+      </w:pPr>
+      <w:rPr>
+        <w:rFonts w:ascii="Wingdings" w:hAnsi="Wingdings" w:hint="default"/>
+      </w:rPr>
+    </w:lvl>
+    <w:lvl w:ilvl="6" w:tplc="04090001" w:tentative="1">
+      <w:start w:val="1"/>
+      <w:numFmt w:val="bullet"/>
+      <w:lvlText w:val=""/>
+      <w:lvlJc w:val="left"/>
+      <w:pPr>
+        <w:ind w:left="5040" w:hanging="360"/>
+      </w:pPr>
+      <w:rPr>
+        <w:rFonts w:ascii="Symbol" w:hAnsi="Symbol" w:hint="default"/>
+      </w:rPr>
+    </w:lvl>
+    <w:lvl w:ilvl="7" w:tplc="04090003" w:tentative="1">
+      <w:start w:val="1"/>
+      <w:numFmt w:val="bullet"/>
+      <w:lvlText w:val="o"/>
+      <w:lvlJc w:val="left"/>
+      <w:pPr>
+        <w:ind w:left="5760" w:hanging="360"/>
+      </w:pPr>
+      <w:rPr>
+        <w:rFonts w:ascii="Courier New" w:hAnsi="Courier New" w:cs="Courier New" w:hint="default"/>
+      </w:rPr>
+    </w:lvl>
+    <w:lvl w:ilvl="8" w:tplc="04090005" w:tentative="1">
+      <w:start w:val="1"/>
+      <w:numFmt w:val="bullet"/>
+      <w:lvlText w:val=""/>
+      <w:lvlJc w:val="left"/>
+      <w:pPr>
+        <w:ind w:left="6480" w:hanging="360"/>
+      </w:pPr>
+      <w:rPr>
+        <w:rFonts w:ascii="Wingdings" w:hAnsi="Wingdings" w:hint="default"/>
+      </w:rPr>
+    </w:lvl>
+  </w:abstractNum>
   <w:num w:numId="1">
+    <w:abstractNumId w:val="3"/>
+  </w:num>
+  <w:num w:numId="2">
+    <w:abstractNumId w:val="9"/>
+  </w:num>
+  <w:num w:numId="3">
+    <w:abstractNumId w:val="16"/>
+  </w:num>
+  <w:num w:numId="4">
+    <w:abstractNumId w:val="13"/>
+  </w:num>
+  <w:num w:numId="5">
+    <w:abstractNumId w:val="17"/>
+  </w:num>
+  <w:num w:numId="6">
+    <w:abstractNumId w:val="7"/>
+  </w:num>
+  <w:num w:numId="7">
+    <w:abstractNumId w:val="5"/>
+  </w:num>
+  <w:num w:numId="8">
+    <w:abstractNumId w:val="14"/>
+  </w:num>
+  <w:num w:numId="9">
+    <w:abstractNumId w:val="20"/>
+  </w:num>
+  <w:num w:numId="10">
+    <w:abstractNumId w:val="18"/>
+  </w:num>
+  <w:num w:numId="11">
+    <w:abstractNumId w:val="12"/>
+  </w:num>
+  <w:num w:numId="12">
+    <w:abstractNumId w:val="2"/>
+  </w:num>
+  <w:num w:numId="13">
+    <w:abstractNumId w:val="15"/>
+  </w:num>
+  <w:num w:numId="14">
+    <w:abstractNumId w:val="10"/>
+  </w:num>
+  <w:num w:numId="15">
+    <w:abstractNumId w:val="19"/>
+  </w:num>
+  <w:num w:numId="16">
     <w:abstractNumId w:val="0"/>
+  </w:num>
+  <w:num w:numId="17">
+    <w:abstractNumId w:val="4"/>
+  </w:num>
+  <w:num w:numId="18">
+    <w:abstractNumId w:val="8"/>
+  </w:num>
+  <w:num w:numId="19">
+    <w:abstractNumId w:val="1"/>
+  </w:num>
+  <w:num w:numId="20">
+    <w:abstractNumId w:val="6"/>
+  </w:num>
+  <w:num w:numId="21">
+    <w:abstractNumId w:val="11"/>
   </w:num>
   <w:numIdMacAtCleanup w:val="1"/>
 </w:numbering>
@@ -2066,7 +10172,7 @@
   <w:style w:type="paragraph" w:default="1" w:styleId="Normal">
     <w:name w:val="Normal"/>
     <w:qFormat/>
-    <w:rsid w:val="003B4F1E"/>
+    <w:rsid w:val="000561FB"/>
     <w:pPr>
       <w:spacing w:line="259" w:lineRule="auto"/>
     </w:pPr>
@@ -2140,6 +10246,27 @@
       <w:b/>
       <w:color w:val="auto"/>
       <w:sz w:val="28"/>
+    </w:rPr>
+  </w:style>
+  <w:style w:type="paragraph" w:styleId="Heading6">
+    <w:name w:val="heading 6"/>
+    <w:basedOn w:val="Normal"/>
+    <w:next w:val="Normal"/>
+    <w:link w:val="Heading6Char"/>
+    <w:uiPriority w:val="9"/>
+    <w:semiHidden/>
+    <w:unhideWhenUsed/>
+    <w:qFormat/>
+    <w:rsid w:val="00B0296C"/>
+    <w:pPr>
+      <w:keepNext/>
+      <w:keepLines/>
+      <w:spacing w:before="40" w:after="0"/>
+      <w:outlineLvl w:val="5"/>
+    </w:pPr>
+    <w:rPr>
+      <w:rFonts w:asciiTheme="majorHAnsi" w:eastAsiaTheme="majorEastAsia" w:hAnsiTheme="majorHAnsi" w:cstheme="majorBidi"/>
+      <w:color w:val="0A2F40" w:themeColor="accent1" w:themeShade="7F"/>
     </w:rPr>
   </w:style>
   <w:style w:type="character" w:default="1" w:styleId="DefaultParagraphFont">
@@ -2538,6 +10665,53 @@
       <w:szCs w:val="18"/>
     </w:rPr>
   </w:style>
+  <w:style w:type="table" w:styleId="TableGrid">
+    <w:name w:val="Table Grid"/>
+    <w:basedOn w:val="TableNormal"/>
+    <w:uiPriority w:val="39"/>
+    <w:rsid w:val="00B0296C"/>
+    <w:pPr>
+      <w:spacing w:after="0" w:line="240" w:lineRule="auto"/>
+    </w:pPr>
+    <w:tblPr>
+      <w:tblBorders>
+        <w:top w:val="single" w:sz="4" w:space="0" w:color="auto"/>
+        <w:left w:val="single" w:sz="4" w:space="0" w:color="auto"/>
+        <w:bottom w:val="single" w:sz="4" w:space="0" w:color="auto"/>
+        <w:right w:val="single" w:sz="4" w:space="0" w:color="auto"/>
+        <w:insideH w:val="single" w:sz="4" w:space="0" w:color="auto"/>
+        <w:insideV w:val="single" w:sz="4" w:space="0" w:color="auto"/>
+      </w:tblBorders>
+    </w:tblPr>
+  </w:style>
+  <w:style w:type="character" w:customStyle="1" w:styleId="Heading6Char">
+    <w:name w:val="Heading 6 Char"/>
+    <w:basedOn w:val="DefaultParagraphFont"/>
+    <w:link w:val="Heading6"/>
+    <w:uiPriority w:val="9"/>
+    <w:semiHidden/>
+    <w:rsid w:val="00B0296C"/>
+    <w:rPr>
+      <w:rFonts w:asciiTheme="majorHAnsi" w:eastAsiaTheme="majorEastAsia" w:hAnsiTheme="majorHAnsi" w:cstheme="majorBidi"/>
+      <w:color w:val="0A2F40" w:themeColor="accent1" w:themeShade="7F"/>
+      <w:sz w:val="26"/>
+    </w:rPr>
+  </w:style>
+  <w:style w:type="paragraph" w:customStyle="1" w:styleId="Default">
+    <w:name w:val="Default"/>
+    <w:rsid w:val="0083039D"/>
+    <w:pPr>
+      <w:autoSpaceDE w:val="0"/>
+      <w:autoSpaceDN w:val="0"/>
+      <w:adjustRightInd w:val="0"/>
+      <w:spacing w:after="0" w:line="240" w:lineRule="auto"/>
+    </w:pPr>
+    <w:rPr>
+      <w:rFonts w:ascii="Times New Roman" w:hAnsi="Times New Roman" w:cs="Times New Roman"/>
+      <w:color w:val="000000"/>
+      <w:kern w:val="0"/>
+    </w:rPr>
+  </w:style>
 </w:styles>
 </file>
 
@@ -2582,12 +10756,33 @@
 
 <file path=word/glossary/fontTable.xml><?xml version="1.0" encoding="utf-8"?>
 <w:fonts xmlns:mc="http://schemas.openxmlformats.org/markup-compatibility/2006" xmlns:r="http://schemas.openxmlformats.org/officeDocument/2006/relationships" xmlns:w="http://schemas.openxmlformats.org/wordprocessingml/2006/main" xmlns:w14="http://schemas.microsoft.com/office/word/2010/wordml" xmlns:w15="http://schemas.microsoft.com/office/word/2012/wordml" xmlns:w16se="http://schemas.microsoft.com/office/word/2015/wordml/symex" mc:Ignorable="w14 w15 w16se">
+  <w:font w:name="Symbol">
+    <w:panose1 w:val="05050102010706020507"/>
+    <w:charset w:val="02"/>
+    <w:family w:val="roman"/>
+    <w:pitch w:val="variable"/>
+    <w:sig w:usb0="00000000" w:usb1="10000000" w:usb2="00000000" w:usb3="00000000" w:csb0="80000000" w:csb1="00000000"/>
+  </w:font>
   <w:font w:name="Times New Roman">
     <w:panose1 w:val="02020603050405020304"/>
     <w:charset w:val="00"/>
     <w:family w:val="roman"/>
     <w:pitch w:val="variable"/>
     <w:sig w:usb0="E0002EFF" w:usb1="C000785B" w:usb2="00000009" w:usb3="00000000" w:csb0="000001FF" w:csb1="00000000"/>
+  </w:font>
+  <w:font w:name="Courier New">
+    <w:panose1 w:val="02070309020205020404"/>
+    <w:charset w:val="00"/>
+    <w:family w:val="modern"/>
+    <w:pitch w:val="fixed"/>
+    <w:sig w:usb0="E0002EFF" w:usb1="C0007843" w:usb2="00000009" w:usb3="00000000" w:csb0="000001FF" w:csb1="00000000"/>
+  </w:font>
+  <w:font w:name="Wingdings">
+    <w:panose1 w:val="05000000000000000000"/>
+    <w:charset w:val="02"/>
+    <w:family w:val="auto"/>
+    <w:pitch w:val="variable"/>
+    <w:sig w:usb0="00000000" w:usb1="10000000" w:usb2="00000000" w:usb3="00000000" w:csb0="80000000" w:csb1="00000000"/>
   </w:font>
   <w:font w:name="Aptos">
     <w:altName w:val="Arial"/>
@@ -2604,6 +10799,7 @@
     <w:sig w:usb0="E0002EFF" w:usb1="C000785B" w:usb2="00000009" w:usb3="00000000" w:csb0="000001FF" w:csb1="00000000"/>
   </w:font>
   <w:font w:name="Calibri">
+    <w:altName w:val="Calibri"/>
     <w:panose1 w:val="020F0502020204030204"/>
     <w:charset w:val="00"/>
     <w:family w:val="swiss"/>
@@ -2623,13 +10819,6 @@
     <w:family w:val="swiss"/>
     <w:pitch w:val="variable"/>
     <w:sig w:usb0="20000287" w:usb1="00000003" w:usb2="00000000" w:usb3="00000000" w:csb0="0000019F" w:csb1="00000000"/>
-  </w:font>
-  <w:font w:name="Courier New">
-    <w:panose1 w:val="02070309020205020404"/>
-    <w:charset w:val="00"/>
-    <w:family w:val="modern"/>
-    <w:pitch w:val="fixed"/>
-    <w:sig w:usb0="E0002EFF" w:usb1="C0007843" w:usb2="00000009" w:usb3="00000000" w:csb0="000001FF" w:csb1="00000000"/>
   </w:font>
   <w:font w:name="Calibri Light">
     <w:panose1 w:val="020F0302020204030204"/>
@@ -2675,6 +10864,7 @@
     <w:rsid w:val="00926427"/>
     <w:rsid w:val="00955A11"/>
     <w:rsid w:val="009B4A83"/>
+    <w:rsid w:val="009D0110"/>
     <w:rsid w:val="009E6A23"/>
     <w:rsid w:val="00AC3733"/>
     <w:rsid w:val="00CA6FFC"/>
@@ -3441,7 +11631,7 @@
 </file>
 
 <file path=customXml/itemProps1.xml><?xml version="1.0" encoding="utf-8"?>
-<ds:datastoreItem xmlns:ds="http://schemas.openxmlformats.org/officeDocument/2006/customXml" ds:itemID="{1F6D8D13-0FFA-4000-8B3B-9E40ED45DE96}">
+<ds:datastoreItem xmlns:ds="http://schemas.openxmlformats.org/officeDocument/2006/customXml" ds:itemID="{79544A24-FAA7-48F3-AC89-AAD20F6CF151}">
   <ds:schemaRefs>
     <ds:schemaRef ds:uri="http://schemas.openxmlformats.org/officeDocument/2006/bibliography"/>
   </ds:schemaRefs>
